--- a/BDA_Final_Report.docx
+++ b/BDA_Final_Report.docx
@@ -1165,16 +1165,43 @@
         </w:rPr>
         <w:t xml:space="preserve"> </w:t>
       </w:r>
+    </w:p>
+    <w:p>
+      <w:pPr>
+        <w:rPr>
+          <w:rFonts w:ascii="Times New Roman" w:eastAsia="楷體-繁" w:hAnsi="Times New Roman" w:cs="Times New Roman" w:hint="eastAsia"/>
+          <w:bCs/>
+          <w:sz w:val="32"/>
+          <w:szCs w:val="32"/>
+        </w:rPr>
+      </w:pPr>
       <w:hyperlink r:id="rId8" w:history="1">
         <w:r>
           <w:rPr>
             <w:rStyle w:val="a5"/>
-            <w:rFonts w:ascii="Times New Roman" w:eastAsia="楷體-繁" w:hAnsi="Times New Roman" w:cs="Times New Roman"/>
-            <w:bCs/>
+            <w:rFonts w:ascii="Times New Roman" w:hAnsi="Times New Roman" w:cs="Times New Roman"/>
             <w:sz w:val="28"/>
             <w:szCs w:val="28"/>
           </w:rPr>
-          <w:t>https://www.kaggle.com/brianvancil/xapi-edu-data1</w:t>
+          <w:t>https://www.kaggle.com/aljarah/xAP</w:t>
+        </w:r>
+        <w:r>
+          <w:rPr>
+            <w:rStyle w:val="a5"/>
+            <w:rFonts w:ascii="Times New Roman" w:hAnsi="Times New Roman" w:cs="Times New Roman"/>
+            <w:sz w:val="28"/>
+            <w:szCs w:val="28"/>
+          </w:rPr>
+          <w:t>I</w:t>
+        </w:r>
+        <w:r>
+          <w:rPr>
+            <w:rStyle w:val="a5"/>
+            <w:rFonts w:ascii="Times New Roman" w:hAnsi="Times New Roman" w:cs="Times New Roman"/>
+            <w:sz w:val="28"/>
+            <w:szCs w:val="28"/>
+          </w:rPr>
+          <w:t>-Edu-Data</w:t>
         </w:r>
       </w:hyperlink>
     </w:p>
@@ -6419,7 +6446,7 @@
       <w:pPr>
         <w:jc w:val="center"/>
         <w:rPr>
-          <w:rFonts w:ascii="Times New Roman" w:eastAsia="楷體-繁" w:hAnsi="Times New Roman" w:cs="Times New Roman"/>
+          <w:rFonts w:ascii="Times New Roman" w:eastAsia="楷體-繁" w:hAnsi="Times New Roman" w:cs="Times New Roman" w:hint="eastAsia"/>
           <w:bCs/>
         </w:rPr>
       </w:pPr>
@@ -6510,9 +6537,129 @@
     </w:p>
     <w:p>
       <w:pPr>
+        <w:spacing w:line="400" w:lineRule="exact"/>
+        <w:rPr>
+          <w:rFonts w:ascii="Times New Roman" w:eastAsia="楷體-繁" w:hAnsi="Times New Roman" w:cs="Times New Roman"/>
+        </w:rPr>
+      </w:pPr>
+      <w:r>
+        <w:rPr>
+          <w:rFonts w:ascii="Times New Roman" w:eastAsia="楷體-繁" w:hAnsi="Times New Roman" w:cs="Times New Roman" w:hint="eastAsia"/>
+        </w:rPr>
+        <w:t>根據</w:t>
+      </w:r>
+      <w:r>
+        <w:rPr>
+          <w:rFonts w:ascii="Times New Roman" w:eastAsia="楷體-繁" w:hAnsi="Times New Roman" w:cs="Times New Roman" w:hint="eastAsia"/>
+        </w:rPr>
+        <w:t>以上表格分析</w:t>
+      </w:r>
+      <w:r>
+        <w:rPr>
+          <w:rFonts w:ascii="Times New Roman" w:eastAsia="楷體-繁" w:hAnsi="Times New Roman" w:cs="Times New Roman" w:hint="eastAsia"/>
+        </w:rPr>
+        <w:t>得知，</w:t>
+      </w:r>
+      <w:r>
+        <w:rPr>
+          <w:rFonts w:ascii="Times New Roman" w:eastAsia="楷體-繁" w:hAnsi="Times New Roman" w:cs="Times New Roman" w:hint="eastAsia"/>
+        </w:rPr>
+        <w:t>似乎不及格的學生缺課天數都超過七天，各項數值都</w:t>
+      </w:r>
+      <w:r>
+        <w:rPr>
+          <w:rFonts w:ascii="Times New Roman" w:eastAsia="楷體-繁" w:hAnsi="Times New Roman" w:cs="Times New Roman" w:hint="eastAsia"/>
+        </w:rPr>
+        <w:t>集中在一個很低的區域，例如舉手少的人，一般也不會參與討論（由左下圖得知）。</w:t>
+      </w:r>
+    </w:p>
+    <w:p>
+      <w:pPr>
+        <w:spacing w:line="400" w:lineRule="exact"/>
+        <w:rPr>
+          <w:rFonts w:ascii="Times New Roman" w:eastAsia="楷體-繁" w:hAnsi="Times New Roman" w:cs="Times New Roman"/>
+        </w:rPr>
+      </w:pPr>
+      <w:r>
+        <w:rPr>
+          <w:rFonts w:ascii="Times New Roman" w:eastAsia="楷體-繁" w:hAnsi="Times New Roman" w:cs="Times New Roman" w:hint="eastAsia"/>
+        </w:rPr>
+        <w:lastRenderedPageBreak/>
+        <w:t>我們還能觀察到不及格的學生一般</w:t>
+      </w:r>
+      <w:r>
+        <w:rPr>
+          <w:rFonts w:ascii="Times New Roman" w:eastAsia="楷體-繁" w:hAnsi="Times New Roman" w:cs="Times New Roman" w:hint="eastAsia"/>
+        </w:rPr>
+        <w:t>監護人</w:t>
+      </w:r>
+      <w:r>
+        <w:rPr>
+          <w:rFonts w:ascii="Times New Roman" w:eastAsia="楷體-繁" w:hAnsi="Times New Roman" w:cs="Times New Roman" w:hint="eastAsia"/>
+        </w:rPr>
+        <w:t>是父親，且</w:t>
+      </w:r>
+      <w:r>
+        <w:rPr>
+          <w:rFonts w:ascii="Times New Roman" w:eastAsia="楷體-繁" w:hAnsi="Times New Roman" w:cs="Times New Roman" w:hint="eastAsia"/>
+        </w:rPr>
+        <w:t>他們</w:t>
+      </w:r>
+      <w:r>
+        <w:rPr>
+          <w:rFonts w:ascii="Times New Roman" w:eastAsia="楷體-繁" w:hAnsi="Times New Roman" w:cs="Times New Roman" w:hint="eastAsia"/>
+        </w:rPr>
+        <w:t>沒有接受學校調查、對學校的滿意度不高</w:t>
+      </w:r>
+      <w:r>
+        <w:rPr>
+          <w:rFonts w:ascii="Times New Roman" w:eastAsia="楷體-繁" w:hAnsi="Times New Roman" w:cs="Times New Roman" w:hint="eastAsia"/>
+        </w:rPr>
+        <w:t>。</w:t>
+      </w:r>
+    </w:p>
+    <w:p>
+      <w:pPr>
+        <w:spacing w:line="400" w:lineRule="exact"/>
+        <w:rPr>
+          <w:rFonts w:ascii="Times New Roman" w:eastAsia="楷體-繁" w:hAnsi="Times New Roman" w:cs="Times New Roman"/>
+        </w:rPr>
+      </w:pPr>
+    </w:p>
+    <w:p>
+      <w:pPr>
+        <w:spacing w:line="400" w:lineRule="exact"/>
+        <w:rPr>
+          <w:rFonts w:ascii="Times New Roman" w:eastAsia="楷體-繁" w:hAnsi="Times New Roman" w:cs="Times New Roman"/>
+          <w:b/>
+          <w:bCs/>
+          <w:u w:val="single"/>
+        </w:rPr>
+      </w:pPr>
+      <w:r>
+        <w:rPr>
+          <w:rFonts w:ascii="Times New Roman" w:eastAsia="楷體-繁" w:hAnsi="Times New Roman" w:cs="Times New Roman"/>
+          <w:b/>
+          <w:bCs/>
+          <w:u w:val="single"/>
+        </w:rPr>
+        <w:t>3.2</w:t>
+      </w:r>
+      <w:r>
+        <w:rPr>
+          <w:rFonts w:ascii="Times New Roman" w:eastAsia="楷體-繁" w:hAnsi="Times New Roman" w:cs="Times New Roman" w:hint="eastAsia"/>
+          <w:b/>
+          <w:bCs/>
+          <w:u w:val="single"/>
+        </w:rPr>
+        <w:t>學生成績與性別的關係</w:t>
+      </w:r>
+    </w:p>
+    <w:p>
+      <w:pPr>
         <w:numPr>
           <w:ilvl w:val="0"/>
-          <w:numId w:val="30"/>
+          <w:numId w:val="22"/>
         </w:numPr>
         <w:pBdr>
           <w:left w:val="single" w:sz="18" w:space="0" w:color="6CE26C"/>
@@ -6526,16 +6673,27 @@
           <w:szCs w:val="21"/>
         </w:rPr>
       </w:pPr>
+      <w:r>
+        <w:rPr>
+          <w:rFonts w:ascii="Consolas" w:hAnsi="Consolas" w:cs="Consolas"/>
+          <w:color w:val="000000"/>
+          <w:sz w:val="21"/>
+          <w:szCs w:val="21"/>
+          <w:bdr w:val="none" w:sz="0" w:space="0" w:color="auto" w:frame="1"/>
+        </w:rPr>
+        <w:t>fig, </w:t>
+      </w:r>
       <w:proofErr w:type="spellStart"/>
-      <w:r>
-        <w:rPr>
-          <w:rFonts w:ascii="Consolas" w:hAnsi="Consolas" w:cs="Consolas"/>
-          <w:color w:val="000000"/>
-          <w:sz w:val="21"/>
-          <w:szCs w:val="21"/>
-          <w:bdr w:val="none" w:sz="0" w:space="0" w:color="auto" w:frame="1"/>
-        </w:rPr>
-        <w:t>low_class</w:t>
+      <w:proofErr w:type="gramStart"/>
+      <w:r>
+        <w:rPr>
+          <w:rFonts w:ascii="Consolas" w:hAnsi="Consolas" w:cs="Consolas"/>
+          <w:color w:val="000000"/>
+          <w:sz w:val="21"/>
+          <w:szCs w:val="21"/>
+          <w:bdr w:val="none" w:sz="0" w:space="0" w:color="auto" w:frame="1"/>
+        </w:rPr>
+        <w:t>axarr</w:t>
       </w:r>
       <w:proofErr w:type="spellEnd"/>
       <w:r>
@@ -6546,7 +6704,18 @@
           <w:szCs w:val="21"/>
           <w:bdr w:val="none" w:sz="0" w:space="0" w:color="auto" w:frame="1"/>
         </w:rPr>
-        <w:t>=</w:t>
+        <w:t>  =</w:t>
+      </w:r>
+      <w:proofErr w:type="gramEnd"/>
+      <w:r>
+        <w:rPr>
+          <w:rFonts w:ascii="Consolas" w:hAnsi="Consolas" w:cs="Consolas"/>
+          <w:color w:val="000000"/>
+          <w:sz w:val="21"/>
+          <w:szCs w:val="21"/>
+          <w:bdr w:val="none" w:sz="0" w:space="0" w:color="auto" w:frame="1"/>
+        </w:rPr>
+        <w:t> </w:t>
       </w:r>
       <w:proofErr w:type="spellStart"/>
       <w:r>
@@ -6557,7 +6726,7 @@
           <w:szCs w:val="21"/>
           <w:bdr w:val="none" w:sz="0" w:space="0" w:color="auto" w:frame="1"/>
         </w:rPr>
-        <w:t>data.loc</w:t>
+        <w:t>plt.subplots</w:t>
       </w:r>
       <w:proofErr w:type="spellEnd"/>
       <w:r>
@@ -6568,76 +6737,14 @@
           <w:szCs w:val="21"/>
           <w:bdr w:val="none" w:sz="0" w:space="0" w:color="auto" w:frame="1"/>
         </w:rPr>
-        <w:t>[data[</w:t>
-      </w:r>
-      <w:r>
-        <w:rPr>
-          <w:rFonts w:ascii="Consolas" w:hAnsi="Consolas" w:cs="Consolas"/>
-          <w:color w:val="0000FF"/>
-          <w:sz w:val="21"/>
-          <w:szCs w:val="21"/>
-          <w:bdr w:val="none" w:sz="0" w:space="0" w:color="auto" w:frame="1"/>
-        </w:rPr>
-        <w:t>"Class</w:t>
-      </w:r>
-      <w:proofErr w:type="gramStart"/>
-      <w:r>
-        <w:rPr>
-          <w:rFonts w:ascii="Consolas" w:hAnsi="Consolas" w:cs="Consolas"/>
-          <w:color w:val="0000FF"/>
-          <w:sz w:val="21"/>
-          <w:szCs w:val="21"/>
-          <w:bdr w:val="none" w:sz="0" w:space="0" w:color="auto" w:frame="1"/>
-        </w:rPr>
-        <w:t>"</w:t>
-      </w:r>
-      <w:r>
-        <w:rPr>
-          <w:rFonts w:ascii="Consolas" w:hAnsi="Consolas" w:cs="Consolas"/>
-          <w:color w:val="000000"/>
-          <w:sz w:val="21"/>
-          <w:szCs w:val="21"/>
-          <w:bdr w:val="none" w:sz="0" w:space="0" w:color="auto" w:frame="1"/>
-        </w:rPr>
-        <w:t>]=</w:t>
-      </w:r>
-      <w:proofErr w:type="gramEnd"/>
-      <w:r>
-        <w:rPr>
-          <w:rFonts w:ascii="Consolas" w:hAnsi="Consolas" w:cs="Consolas"/>
-          <w:color w:val="000000"/>
-          <w:sz w:val="21"/>
-          <w:szCs w:val="21"/>
-          <w:bdr w:val="none" w:sz="0" w:space="0" w:color="auto" w:frame="1"/>
-        </w:rPr>
-        <w:t>=</w:t>
-      </w:r>
-      <w:r>
-        <w:rPr>
-          <w:rFonts w:ascii="Consolas" w:hAnsi="Consolas" w:cs="Consolas"/>
-          <w:color w:val="0000FF"/>
-          <w:sz w:val="21"/>
-          <w:szCs w:val="21"/>
-          <w:bdr w:val="none" w:sz="0" w:space="0" w:color="auto" w:frame="1"/>
-        </w:rPr>
-        <w:t>'L'</w:t>
-      </w:r>
-      <w:r>
-        <w:rPr>
-          <w:rFonts w:ascii="Consolas" w:hAnsi="Consolas" w:cs="Consolas"/>
-          <w:color w:val="000000"/>
-          <w:sz w:val="21"/>
-          <w:szCs w:val="21"/>
-          <w:bdr w:val="none" w:sz="0" w:space="0" w:color="auto" w:frame="1"/>
-        </w:rPr>
-        <w:t>]  </w:t>
+        <w:t>(2,figsize=(10,10))  </w:t>
       </w:r>
     </w:p>
     <w:p>
       <w:pPr>
         <w:numPr>
           <w:ilvl w:val="0"/>
-          <w:numId w:val="30"/>
+          <w:numId w:val="22"/>
         </w:numPr>
         <w:pBdr>
           <w:left w:val="single" w:sz="18" w:space="0" w:color="6CE26C"/>
@@ -6651,7 +6758,6 @@
           <w:szCs w:val="21"/>
         </w:rPr>
       </w:pPr>
-      <w:proofErr w:type="spellStart"/>
       <w:proofErr w:type="gramStart"/>
       <w:r>
         <w:rPr>
@@ -6661,9 +6767,8 @@
           <w:szCs w:val="21"/>
           <w:bdr w:val="none" w:sz="0" w:space="0" w:color="auto" w:frame="1"/>
         </w:rPr>
-        <w:t>sns.pairplot</w:t>
-      </w:r>
-      <w:proofErr w:type="spellEnd"/>
+        <w:t>sns.countplot</w:t>
+      </w:r>
       <w:proofErr w:type="gramEnd"/>
       <w:r>
         <w:rPr>
@@ -6673,20 +6778,18 @@
           <w:szCs w:val="21"/>
           <w:bdr w:val="none" w:sz="0" w:space="0" w:color="auto" w:frame="1"/>
         </w:rPr>
-        <w:t>(</w:t>
-      </w:r>
-      <w:proofErr w:type="spellStart"/>
-      <w:r>
-        <w:rPr>
-          <w:rFonts w:ascii="Consolas" w:hAnsi="Consolas" w:cs="Consolas"/>
-          <w:color w:val="000000"/>
-          <w:sz w:val="21"/>
-          <w:szCs w:val="21"/>
-          <w:bdr w:val="none" w:sz="0" w:space="0" w:color="auto" w:frame="1"/>
-        </w:rPr>
-        <w:t>low_class</w:t>
-      </w:r>
-      <w:proofErr w:type="spellEnd"/>
+        <w:t>(x=</w:t>
+      </w:r>
+      <w:r>
+        <w:rPr>
+          <w:rFonts w:ascii="Consolas" w:hAnsi="Consolas" w:cs="Consolas"/>
+          <w:color w:val="0000FF"/>
+          <w:sz w:val="21"/>
+          <w:szCs w:val="21"/>
+          <w:bdr w:val="none" w:sz="0" w:space="0" w:color="auto" w:frame="1"/>
+        </w:rPr>
+        <w:t>'gender'</w:t>
+      </w:r>
       <w:r>
         <w:rPr>
           <w:rFonts w:ascii="Consolas" w:hAnsi="Consolas" w:cs="Consolas"/>
@@ -6705,24 +6808,144 @@
           <w:szCs w:val="21"/>
           <w:bdr w:val="none" w:sz="0" w:space="0" w:color="auto" w:frame="1"/>
         </w:rPr>
-        <w:t>"Class"</w:t>
-      </w:r>
-      <w:r>
-        <w:rPr>
-          <w:rFonts w:ascii="Consolas" w:hAnsi="Consolas" w:cs="Consolas"/>
-          <w:color w:val="000000"/>
-          <w:sz w:val="21"/>
-          <w:szCs w:val="21"/>
-          <w:bdr w:val="none" w:sz="0" w:space="0" w:color="auto" w:frame="1"/>
-        </w:rPr>
-        <w:t>,    </w:t>
+        <w:t>'Class'</w:t>
+      </w:r>
+      <w:r>
+        <w:rPr>
+          <w:rFonts w:ascii="Consolas" w:hAnsi="Consolas" w:cs="Consolas"/>
+          <w:color w:val="000000"/>
+          <w:sz w:val="21"/>
+          <w:szCs w:val="21"/>
+          <w:bdr w:val="none" w:sz="0" w:space="0" w:color="auto" w:frame="1"/>
+        </w:rPr>
+        <w:t>, data=data, order=[</w:t>
+      </w:r>
+      <w:r>
+        <w:rPr>
+          <w:rFonts w:ascii="Consolas" w:hAnsi="Consolas" w:cs="Consolas"/>
+          <w:color w:val="0000FF"/>
+          <w:sz w:val="21"/>
+          <w:szCs w:val="21"/>
+          <w:bdr w:val="none" w:sz="0" w:space="0" w:color="auto" w:frame="1"/>
+        </w:rPr>
+        <w:t>'M'</w:t>
+      </w:r>
+      <w:r>
+        <w:rPr>
+          <w:rFonts w:ascii="Consolas" w:hAnsi="Consolas" w:cs="Consolas"/>
+          <w:color w:val="000000"/>
+          <w:sz w:val="21"/>
+          <w:szCs w:val="21"/>
+          <w:bdr w:val="none" w:sz="0" w:space="0" w:color="auto" w:frame="1"/>
+        </w:rPr>
+        <w:t>, </w:t>
+      </w:r>
+      <w:r>
+        <w:rPr>
+          <w:rFonts w:ascii="Consolas" w:hAnsi="Consolas" w:cs="Consolas"/>
+          <w:color w:val="0000FF"/>
+          <w:sz w:val="21"/>
+          <w:szCs w:val="21"/>
+          <w:bdr w:val="none" w:sz="0" w:space="0" w:color="auto" w:frame="1"/>
+        </w:rPr>
+        <w:t>'F'</w:t>
+      </w:r>
+      <w:r>
+        <w:rPr>
+          <w:rFonts w:ascii="Consolas" w:hAnsi="Consolas" w:cs="Consolas"/>
+          <w:color w:val="000000"/>
+          <w:sz w:val="21"/>
+          <w:szCs w:val="21"/>
+          <w:bdr w:val="none" w:sz="0" w:space="0" w:color="auto" w:frame="1"/>
+        </w:rPr>
+        <w:t>],hue_order = [</w:t>
+      </w:r>
+      <w:r>
+        <w:rPr>
+          <w:rFonts w:ascii="Consolas" w:hAnsi="Consolas" w:cs="Consolas"/>
+          <w:color w:val="0000FF"/>
+          <w:sz w:val="21"/>
+          <w:szCs w:val="21"/>
+          <w:bdr w:val="none" w:sz="0" w:space="0" w:color="auto" w:frame="1"/>
+        </w:rPr>
+        <w:t>'L'</w:t>
+      </w:r>
+      <w:r>
+        <w:rPr>
+          <w:rFonts w:ascii="Consolas" w:hAnsi="Consolas" w:cs="Consolas"/>
+          <w:color w:val="000000"/>
+          <w:sz w:val="21"/>
+          <w:szCs w:val="21"/>
+          <w:bdr w:val="none" w:sz="0" w:space="0" w:color="auto" w:frame="1"/>
+        </w:rPr>
+        <w:t>, </w:t>
+      </w:r>
+      <w:r>
+        <w:rPr>
+          <w:rFonts w:ascii="Consolas" w:hAnsi="Consolas" w:cs="Consolas"/>
+          <w:color w:val="0000FF"/>
+          <w:sz w:val="21"/>
+          <w:szCs w:val="21"/>
+          <w:bdr w:val="none" w:sz="0" w:space="0" w:color="auto" w:frame="1"/>
+        </w:rPr>
+        <w:t>'M'</w:t>
+      </w:r>
+      <w:r>
+        <w:rPr>
+          <w:rFonts w:ascii="Consolas" w:hAnsi="Consolas" w:cs="Consolas"/>
+          <w:color w:val="000000"/>
+          <w:sz w:val="21"/>
+          <w:szCs w:val="21"/>
+          <w:bdr w:val="none" w:sz="0" w:space="0" w:color="auto" w:frame="1"/>
+        </w:rPr>
+        <w:t>, </w:t>
+      </w:r>
+      <w:r>
+        <w:rPr>
+          <w:rFonts w:ascii="Consolas" w:hAnsi="Consolas" w:cs="Consolas"/>
+          <w:color w:val="0000FF"/>
+          <w:sz w:val="21"/>
+          <w:szCs w:val="21"/>
+          <w:bdr w:val="none" w:sz="0" w:space="0" w:color="auto" w:frame="1"/>
+        </w:rPr>
+        <w:t>'H'</w:t>
+      </w:r>
+      <w:r>
+        <w:rPr>
+          <w:rFonts w:ascii="Consolas" w:hAnsi="Consolas" w:cs="Consolas"/>
+          <w:color w:val="000000"/>
+          <w:sz w:val="21"/>
+          <w:szCs w:val="21"/>
+          <w:bdr w:val="none" w:sz="0" w:space="0" w:color="auto" w:frame="1"/>
+        </w:rPr>
+        <w:t>], ax=axarr[0], palette=</w:t>
+      </w:r>
+      <w:r>
+        <w:rPr>
+          <w:rFonts w:ascii="Consolas" w:hAnsi="Consolas" w:cs="Consolas"/>
+          <w:color w:val="0000FF"/>
+          <w:sz w:val="21"/>
+          <w:szCs w:val="21"/>
+          <w:bdr w:val="none" w:sz="0" w:space="0" w:color="auto" w:frame="1"/>
+        </w:rPr>
+        <w:t>"Set2"</w:t>
+      </w:r>
+      <w:r>
+        <w:rPr>
+          <w:rFonts w:ascii="Consolas" w:hAnsi="Consolas" w:cs="Consolas"/>
+          <w:color w:val="000000"/>
+          <w:sz w:val="21"/>
+          <w:szCs w:val="21"/>
+          <w:bdr w:val="none" w:sz="0" w:space="0" w:color="auto" w:frame="1"/>
+        </w:rPr>
+        <w:t>)  </w:t>
       </w:r>
     </w:p>
     <w:p>
       <w:pPr>
         <w:numPr>
           <w:ilvl w:val="0"/>
-          <w:numId w:val="30"/>
+          <w:numId w:val="22"/>
         </w:numPr>
         <w:pBdr>
           <w:left w:val="single" w:sz="18" w:space="0" w:color="6CE26C"/>
@@ -6736,79 +6959,87 @@
           <w:szCs w:val="21"/>
         </w:rPr>
       </w:pPr>
-      <w:r>
-        <w:rPr>
-          <w:rFonts w:ascii="Consolas" w:hAnsi="Consolas" w:cs="Consolas"/>
-          <w:color w:val="000000"/>
-          <w:sz w:val="21"/>
-          <w:szCs w:val="21"/>
-          <w:bdr w:val="none" w:sz="0" w:space="0" w:color="auto" w:frame="1"/>
-        </w:rPr>
-        <w:t>             </w:t>
-      </w:r>
-      <w:proofErr w:type="spellStart"/>
-      <w:r>
-        <w:rPr>
-          <w:rFonts w:ascii="Consolas" w:hAnsi="Consolas" w:cs="Consolas"/>
-          <w:color w:val="000000"/>
-          <w:sz w:val="21"/>
-          <w:szCs w:val="21"/>
-          <w:bdr w:val="none" w:sz="0" w:space="0" w:color="auto" w:frame="1"/>
-        </w:rPr>
-        <w:t>diag_kind</w:t>
-      </w:r>
-      <w:proofErr w:type="spellEnd"/>
-      <w:r>
-        <w:rPr>
-          <w:rFonts w:ascii="Consolas" w:hAnsi="Consolas" w:cs="Consolas"/>
-          <w:color w:val="000000"/>
-          <w:sz w:val="21"/>
-          <w:szCs w:val="21"/>
-          <w:bdr w:val="none" w:sz="0" w:space="0" w:color="auto" w:frame="1"/>
-        </w:rPr>
-        <w:t>=</w:t>
-      </w:r>
-      <w:r>
-        <w:rPr>
-          <w:rFonts w:ascii="Consolas" w:hAnsi="Consolas" w:cs="Consolas"/>
-          <w:color w:val="0000FF"/>
-          <w:sz w:val="21"/>
-          <w:szCs w:val="21"/>
-          <w:bdr w:val="none" w:sz="0" w:space="0" w:color="auto" w:frame="1"/>
-        </w:rPr>
-        <w:t>"</w:t>
-      </w:r>
-      <w:proofErr w:type="spellStart"/>
-      <w:r>
-        <w:rPr>
-          <w:rFonts w:ascii="Consolas" w:hAnsi="Consolas" w:cs="Consolas"/>
-          <w:color w:val="0000FF"/>
-          <w:sz w:val="21"/>
-          <w:szCs w:val="21"/>
-          <w:bdr w:val="none" w:sz="0" w:space="0" w:color="auto" w:frame="1"/>
-        </w:rPr>
-        <w:t>kde</w:t>
-      </w:r>
-      <w:proofErr w:type="spellEnd"/>
-      <w:r>
-        <w:rPr>
-          <w:rFonts w:ascii="Consolas" w:hAnsi="Consolas" w:cs="Consolas"/>
-          <w:color w:val="0000FF"/>
-          <w:sz w:val="21"/>
-          <w:szCs w:val="21"/>
-          <w:bdr w:val="none" w:sz="0" w:space="0" w:color="auto" w:frame="1"/>
-        </w:rPr>
-        <w:t>"</w:t>
-      </w:r>
-      <w:r>
-        <w:rPr>
-          <w:rFonts w:ascii="Consolas" w:hAnsi="Consolas" w:cs="Consolas"/>
-          <w:color w:val="000000"/>
-          <w:sz w:val="21"/>
-          <w:szCs w:val="21"/>
-          <w:bdr w:val="none" w:sz="0" w:space="0" w:color="auto" w:frame="1"/>
-        </w:rPr>
-        <w:t>, palette=</w:t>
+      <w:proofErr w:type="gramStart"/>
+      <w:r>
+        <w:rPr>
+          <w:rFonts w:ascii="Consolas" w:hAnsi="Consolas" w:cs="Consolas"/>
+          <w:color w:val="000000"/>
+          <w:sz w:val="21"/>
+          <w:szCs w:val="21"/>
+          <w:bdr w:val="none" w:sz="0" w:space="0" w:color="auto" w:frame="1"/>
+        </w:rPr>
+        <w:t>sns.countplot</w:t>
+      </w:r>
+      <w:proofErr w:type="gramEnd"/>
+      <w:r>
+        <w:rPr>
+          <w:rFonts w:ascii="Consolas" w:hAnsi="Consolas" w:cs="Consolas"/>
+          <w:color w:val="000000"/>
+          <w:sz w:val="21"/>
+          <w:szCs w:val="21"/>
+          <w:bdr w:val="none" w:sz="0" w:space="0" w:color="auto" w:frame="1"/>
+        </w:rPr>
+        <w:t>(x=</w:t>
+      </w:r>
+      <w:r>
+        <w:rPr>
+          <w:rFonts w:ascii="Consolas" w:hAnsi="Consolas" w:cs="Consolas"/>
+          <w:color w:val="0000FF"/>
+          <w:sz w:val="21"/>
+          <w:szCs w:val="21"/>
+          <w:bdr w:val="none" w:sz="0" w:space="0" w:color="auto" w:frame="1"/>
+        </w:rPr>
+        <w:t>'gender'</w:t>
+      </w:r>
+      <w:r>
+        <w:rPr>
+          <w:rFonts w:ascii="Consolas" w:hAnsi="Consolas" w:cs="Consolas"/>
+          <w:color w:val="000000"/>
+          <w:sz w:val="21"/>
+          <w:szCs w:val="21"/>
+          <w:bdr w:val="none" w:sz="0" w:space="0" w:color="auto" w:frame="1"/>
+        </w:rPr>
+        <w:t>, data=data, order=[</w:t>
+      </w:r>
+      <w:r>
+        <w:rPr>
+          <w:rFonts w:ascii="Consolas" w:hAnsi="Consolas" w:cs="Consolas"/>
+          <w:color w:val="0000FF"/>
+          <w:sz w:val="21"/>
+          <w:szCs w:val="21"/>
+          <w:bdr w:val="none" w:sz="0" w:space="0" w:color="auto" w:frame="1"/>
+        </w:rPr>
+        <w:t>'M'</w:t>
+      </w:r>
+      <w:r>
+        <w:rPr>
+          <w:rFonts w:ascii="Consolas" w:hAnsi="Consolas" w:cs="Consolas"/>
+          <w:color w:val="000000"/>
+          <w:sz w:val="21"/>
+          <w:szCs w:val="21"/>
+          <w:bdr w:val="none" w:sz="0" w:space="0" w:color="auto" w:frame="1"/>
+        </w:rPr>
+        <w:t>,</w:t>
+      </w:r>
+      <w:r>
+        <w:rPr>
+          <w:rFonts w:ascii="Consolas" w:hAnsi="Consolas" w:cs="Consolas"/>
+          <w:color w:val="0000FF"/>
+          <w:sz w:val="21"/>
+          <w:szCs w:val="21"/>
+          <w:bdr w:val="none" w:sz="0" w:space="0" w:color="auto" w:frame="1"/>
+        </w:rPr>
+        <w:t>'F'</w:t>
+      </w:r>
+      <w:r>
+        <w:rPr>
+          <w:rFonts w:ascii="Consolas" w:hAnsi="Consolas" w:cs="Consolas"/>
+          <w:color w:val="000000"/>
+          <w:sz w:val="21"/>
+          <w:szCs w:val="21"/>
+          <w:bdr w:val="none" w:sz="0" w:space="0" w:color="auto" w:frame="1"/>
+        </w:rPr>
+        <w:t>], ax=axarr[1], palette=</w:t>
       </w:r>
       <w:r>
         <w:rPr>
@@ -6828,14 +7059,14 @@
           <w:szCs w:val="21"/>
           <w:bdr w:val="none" w:sz="0" w:space="0" w:color="auto" w:frame="1"/>
         </w:rPr>
-        <w:t>)    </w:t>
+        <w:t>)  </w:t>
       </w:r>
     </w:p>
     <w:p>
       <w:pPr>
         <w:numPr>
           <w:ilvl w:val="0"/>
-          <w:numId w:val="30"/>
+          <w:numId w:val="22"/>
         </w:numPr>
         <w:pBdr>
           <w:left w:val="single" w:sz="18" w:space="0" w:color="6CE26C"/>
@@ -6859,7 +7090,257 @@
           <w:szCs w:val="21"/>
           <w:bdr w:val="none" w:sz="0" w:space="0" w:color="auto" w:frame="1"/>
         </w:rPr>
-        <w:lastRenderedPageBreak/>
+        <w:t>axarr</w:t>
+      </w:r>
+      <w:proofErr w:type="spellEnd"/>
+      <w:r>
+        <w:rPr>
+          <w:rFonts w:ascii="Consolas" w:hAnsi="Consolas" w:cs="Consolas"/>
+          <w:color w:val="000000"/>
+          <w:sz w:val="21"/>
+          <w:szCs w:val="21"/>
+          <w:bdr w:val="none" w:sz="0" w:space="0" w:color="auto" w:frame="1"/>
+        </w:rPr>
+        <w:t>[</w:t>
+      </w:r>
+      <w:proofErr w:type="gramEnd"/>
+      <w:r>
+        <w:rPr>
+          <w:rFonts w:ascii="Consolas" w:hAnsi="Consolas" w:cs="Consolas"/>
+          <w:color w:val="000000"/>
+          <w:sz w:val="21"/>
+          <w:szCs w:val="21"/>
+          <w:bdr w:val="none" w:sz="0" w:space="0" w:color="auto" w:frame="1"/>
+        </w:rPr>
+        <w:t>0].</w:t>
+      </w:r>
+      <w:proofErr w:type="spellStart"/>
+      <w:r>
+        <w:rPr>
+          <w:rFonts w:ascii="Consolas" w:hAnsi="Consolas" w:cs="Consolas"/>
+          <w:color w:val="000000"/>
+          <w:sz w:val="21"/>
+          <w:szCs w:val="21"/>
+          <w:bdr w:val="none" w:sz="0" w:space="0" w:color="auto" w:frame="1"/>
+        </w:rPr>
+        <w:t>set_title</w:t>
+      </w:r>
+      <w:proofErr w:type="spellEnd"/>
+      <w:r>
+        <w:rPr>
+          <w:rFonts w:ascii="Consolas" w:hAnsi="Consolas" w:cs="Consolas"/>
+          <w:color w:val="000000"/>
+          <w:sz w:val="21"/>
+          <w:szCs w:val="21"/>
+          <w:bdr w:val="none" w:sz="0" w:space="0" w:color="auto" w:frame="1"/>
+        </w:rPr>
+        <w:t>(</w:t>
+      </w:r>
+      <w:r>
+        <w:rPr>
+          <w:rFonts w:ascii="Consolas" w:hAnsi="Consolas" w:cs="Consolas"/>
+          <w:color w:val="0000FF"/>
+          <w:sz w:val="21"/>
+          <w:szCs w:val="21"/>
+          <w:bdr w:val="none" w:sz="0" w:space="0" w:color="auto" w:frame="1"/>
+        </w:rPr>
+        <w:t>'Gender &amp; Academic Performance'</w:t>
+      </w:r>
+      <w:r>
+        <w:rPr>
+          <w:rFonts w:ascii="Consolas" w:hAnsi="Consolas" w:cs="Consolas"/>
+          <w:color w:val="000000"/>
+          <w:sz w:val="21"/>
+          <w:szCs w:val="21"/>
+          <w:bdr w:val="none" w:sz="0" w:space="0" w:color="auto" w:frame="1"/>
+        </w:rPr>
+        <w:t>)  </w:t>
+      </w:r>
+    </w:p>
+    <w:p>
+      <w:pPr>
+        <w:numPr>
+          <w:ilvl w:val="0"/>
+          <w:numId w:val="22"/>
+        </w:numPr>
+        <w:pBdr>
+          <w:left w:val="single" w:sz="18" w:space="0" w:color="6CE26C"/>
+        </w:pBdr>
+        <w:shd w:val="clear" w:color="auto" w:fill="FFFFFF"/>
+        <w:spacing w:beforeAutospacing="1" w:afterAutospacing="1" w:line="210" w:lineRule="atLeast"/>
+        <w:rPr>
+          <w:rFonts w:ascii="Consolas" w:hAnsi="Consolas" w:cs="Consolas"/>
+          <w:color w:val="5C5C5C"/>
+          <w:sz w:val="21"/>
+          <w:szCs w:val="21"/>
+        </w:rPr>
+      </w:pPr>
+      <w:proofErr w:type="spellStart"/>
+      <w:proofErr w:type="gramStart"/>
+      <w:r>
+        <w:rPr>
+          <w:rFonts w:ascii="Consolas" w:hAnsi="Consolas" w:cs="Consolas"/>
+          <w:color w:val="000000"/>
+          <w:sz w:val="21"/>
+          <w:szCs w:val="21"/>
+          <w:bdr w:val="none" w:sz="0" w:space="0" w:color="auto" w:frame="1"/>
+        </w:rPr>
+        <w:t>axarr</w:t>
+      </w:r>
+      <w:proofErr w:type="spellEnd"/>
+      <w:r>
+        <w:rPr>
+          <w:rFonts w:ascii="Consolas" w:hAnsi="Consolas" w:cs="Consolas"/>
+          <w:color w:val="000000"/>
+          <w:sz w:val="21"/>
+          <w:szCs w:val="21"/>
+          <w:bdr w:val="none" w:sz="0" w:space="0" w:color="auto" w:frame="1"/>
+        </w:rPr>
+        <w:t>[</w:t>
+      </w:r>
+      <w:proofErr w:type="gramEnd"/>
+      <w:r>
+        <w:rPr>
+          <w:rFonts w:ascii="Consolas" w:hAnsi="Consolas" w:cs="Consolas"/>
+          <w:color w:val="000000"/>
+          <w:sz w:val="21"/>
+          <w:szCs w:val="21"/>
+          <w:bdr w:val="none" w:sz="0" w:space="0" w:color="auto" w:frame="1"/>
+        </w:rPr>
+        <w:t>1].</w:t>
+      </w:r>
+      <w:proofErr w:type="spellStart"/>
+      <w:r>
+        <w:rPr>
+          <w:rFonts w:ascii="Consolas" w:hAnsi="Consolas" w:cs="Consolas"/>
+          <w:color w:val="000000"/>
+          <w:sz w:val="21"/>
+          <w:szCs w:val="21"/>
+          <w:bdr w:val="none" w:sz="0" w:space="0" w:color="auto" w:frame="1"/>
+        </w:rPr>
+        <w:t>set_title</w:t>
+      </w:r>
+      <w:proofErr w:type="spellEnd"/>
+      <w:r>
+        <w:rPr>
+          <w:rFonts w:ascii="Consolas" w:hAnsi="Consolas" w:cs="Consolas"/>
+          <w:color w:val="000000"/>
+          <w:sz w:val="21"/>
+          <w:szCs w:val="21"/>
+          <w:bdr w:val="none" w:sz="0" w:space="0" w:color="auto" w:frame="1"/>
+        </w:rPr>
+        <w:t>(</w:t>
+      </w:r>
+      <w:r>
+        <w:rPr>
+          <w:rFonts w:ascii="Consolas" w:hAnsi="Consolas" w:cs="Consolas"/>
+          <w:color w:val="0000FF"/>
+          <w:sz w:val="21"/>
+          <w:szCs w:val="21"/>
+          <w:bdr w:val="none" w:sz="0" w:space="0" w:color="auto" w:frame="1"/>
+        </w:rPr>
+        <w:t>'Gender Count'</w:t>
+      </w:r>
+      <w:r>
+        <w:rPr>
+          <w:rFonts w:ascii="Consolas" w:hAnsi="Consolas" w:cs="Consolas"/>
+          <w:color w:val="000000"/>
+          <w:sz w:val="21"/>
+          <w:szCs w:val="21"/>
+          <w:bdr w:val="none" w:sz="0" w:space="0" w:color="auto" w:frame="1"/>
+        </w:rPr>
+        <w:t>)  </w:t>
+      </w:r>
+    </w:p>
+    <w:p>
+      <w:pPr>
+        <w:numPr>
+          <w:ilvl w:val="0"/>
+          <w:numId w:val="22"/>
+        </w:numPr>
+        <w:pBdr>
+          <w:left w:val="single" w:sz="18" w:space="0" w:color="6CE26C"/>
+        </w:pBdr>
+        <w:shd w:val="clear" w:color="auto" w:fill="F8F8F8"/>
+        <w:spacing w:beforeAutospacing="1" w:afterAutospacing="1" w:line="210" w:lineRule="atLeast"/>
+        <w:rPr>
+          <w:rFonts w:ascii="Consolas" w:hAnsi="Consolas" w:cs="Consolas"/>
+          <w:color w:val="5C5C5C"/>
+          <w:sz w:val="21"/>
+          <w:szCs w:val="21"/>
+        </w:rPr>
+      </w:pPr>
+      <w:proofErr w:type="gramStart"/>
+      <w:r>
+        <w:rPr>
+          <w:rFonts w:ascii="Consolas" w:hAnsi="Consolas" w:cs="Consolas"/>
+          <w:color w:val="000000"/>
+          <w:sz w:val="21"/>
+          <w:szCs w:val="21"/>
+          <w:bdr w:val="none" w:sz="0" w:space="0" w:color="auto" w:frame="1"/>
+        </w:rPr>
+        <w:t>fig.suptitle</w:t>
+      </w:r>
+      <w:proofErr w:type="gramEnd"/>
+      <w:r>
+        <w:rPr>
+          <w:rFonts w:ascii="Consolas" w:hAnsi="Consolas" w:cs="Consolas"/>
+          <w:color w:val="000000"/>
+          <w:sz w:val="21"/>
+          <w:szCs w:val="21"/>
+          <w:bdr w:val="none" w:sz="0" w:space="0" w:color="auto" w:frame="1"/>
+        </w:rPr>
+        <w:t>(</w:t>
+      </w:r>
+      <w:r>
+        <w:rPr>
+          <w:rFonts w:ascii="Consolas" w:hAnsi="Consolas" w:cs="Consolas"/>
+          <w:color w:val="0000FF"/>
+          <w:sz w:val="21"/>
+          <w:szCs w:val="21"/>
+          <w:bdr w:val="none" w:sz="0" w:space="0" w:color="auto" w:frame="1"/>
+        </w:rPr>
+        <w:t>"The relationship between Students' Academic Performance and Gender"</w:t>
+      </w:r>
+      <w:r>
+        <w:rPr>
+          <w:rFonts w:ascii="Consolas" w:hAnsi="Consolas" w:cs="Consolas"/>
+          <w:color w:val="000000"/>
+          <w:sz w:val="21"/>
+          <w:szCs w:val="21"/>
+          <w:bdr w:val="none" w:sz="0" w:space="0" w:color="auto" w:frame="1"/>
+        </w:rPr>
+        <w:t>, size=20)  </w:t>
+      </w:r>
+    </w:p>
+    <w:p>
+      <w:pPr>
+        <w:numPr>
+          <w:ilvl w:val="0"/>
+          <w:numId w:val="22"/>
+        </w:numPr>
+        <w:pBdr>
+          <w:left w:val="single" w:sz="18" w:space="0" w:color="6CE26C"/>
+        </w:pBdr>
+        <w:shd w:val="clear" w:color="auto" w:fill="FFFFFF"/>
+        <w:spacing w:beforeAutospacing="1" w:afterAutospacing="1" w:line="210" w:lineRule="atLeast"/>
+        <w:rPr>
+          <w:rFonts w:ascii="Consolas" w:hAnsi="Consolas" w:cs="Consolas"/>
+          <w:color w:val="5C5C5C"/>
+          <w:sz w:val="21"/>
+          <w:szCs w:val="21"/>
+        </w:rPr>
+      </w:pPr>
+      <w:proofErr w:type="spellStart"/>
+      <w:proofErr w:type="gramStart"/>
+      <w:r>
+        <w:rPr>
+          <w:rFonts w:ascii="Consolas" w:hAnsi="Consolas" w:cs="Consolas"/>
+          <w:color w:val="000000"/>
+          <w:sz w:val="21"/>
+          <w:szCs w:val="21"/>
+          <w:bdr w:val="none" w:sz="0" w:space="0" w:color="auto" w:frame="1"/>
+        </w:rPr>
         <w:t>plt.show</w:t>
       </w:r>
       <w:proofErr w:type="spellEnd"/>
@@ -6877,22 +7358,18 @@
     </w:p>
     <w:p>
       <w:pPr>
-        <w:pStyle w:val="a6"/>
-        <w:ind w:leftChars="0" w:left="720"/>
         <w:jc w:val="center"/>
+      </w:pPr>
+      <w:r>
         <w:rPr>
           <w:rFonts w:hint="eastAsia"/>
-        </w:rPr>
-      </w:pPr>
-      <w:r>
-        <w:rPr>
           <w:noProof/>
         </w:rPr>
         <w:drawing>
-          <wp:inline distT="0" distB="0" distL="0" distR="0" wp14:anchorId="1A5D1055" wp14:editId="3EEF598C">
-            <wp:extent cx="4050000" cy="3829663"/>
-            <wp:effectExtent l="0" t="0" r="1905" b="6350"/>
-            <wp:docPr id="7" name="圖片 7"/>
+          <wp:inline distT="0" distB="0" distL="0" distR="0" wp14:anchorId="73E2CCC3" wp14:editId="735D8D4B">
+            <wp:extent cx="4050000" cy="4099846"/>
+            <wp:effectExtent l="0" t="0" r="1905" b="2540"/>
+            <wp:docPr id="69" name="圖片 69"/>
             <wp:cNvGraphicFramePr>
               <a:graphicFrameLocks xmlns:a="http://schemas.openxmlformats.org/drawingml/2006/main" noChangeAspect="1"/>
             </wp:cNvGraphicFramePr>
@@ -6900,7 +7377,7 @@
               <a:graphicData uri="http://schemas.openxmlformats.org/drawingml/2006/picture">
                 <pic:pic xmlns:pic="http://schemas.openxmlformats.org/drawingml/2006/picture">
                   <pic:nvPicPr>
-                    <pic:cNvPr id="0" name="Picture 9"/>
+                    <pic:cNvPr id="0" name="Picture 90"/>
                     <pic:cNvPicPr>
                       <a:picLocks noChangeAspect="1" noChangeArrowheads="1"/>
                     </pic:cNvPicPr>
@@ -6921,7 +7398,7 @@
                   <pic:spPr bwMode="auto">
                     <a:xfrm>
                       <a:off x="0" y="0"/>
-                      <a:ext cx="4050000" cy="3829663"/>
+                      <a:ext cx="4050000" cy="4099846"/>
                     </a:xfrm>
                     <a:prstGeom prst="rect">
                       <a:avLst/>
@@ -6940,152 +7417,9 @@
     </w:p>
     <w:p>
       <w:pPr>
-        <w:spacing w:line="400" w:lineRule="exact"/>
-        <w:rPr>
-          <w:rFonts w:ascii="Times New Roman" w:eastAsia="楷體-繁" w:hAnsi="Times New Roman" w:cs="Times New Roman" w:hint="eastAsia"/>
-        </w:rPr>
-      </w:pPr>
-      <w:r>
-        <w:rPr>
-          <w:rFonts w:ascii="Times New Roman" w:eastAsia="楷體-繁" w:hAnsi="Times New Roman" w:cs="Times New Roman" w:hint="eastAsia"/>
-        </w:rPr>
-        <w:t>根據</w:t>
-      </w:r>
-      <w:r>
-        <w:rPr>
-          <w:rFonts w:ascii="Times New Roman" w:eastAsia="楷體-繁" w:hAnsi="Times New Roman" w:cs="Times New Roman" w:hint="eastAsia"/>
-        </w:rPr>
-        <w:t>以上</w:t>
-      </w:r>
-      <w:r>
-        <w:rPr>
-          <w:rFonts w:ascii="Times New Roman" w:eastAsia="楷體-繁" w:hAnsi="Times New Roman" w:cs="Times New Roman" w:hint="eastAsia"/>
-        </w:rPr>
-        <w:t>兩個</w:t>
-      </w:r>
-      <w:r>
-        <w:rPr>
-          <w:rFonts w:ascii="Times New Roman" w:eastAsia="楷體-繁" w:hAnsi="Times New Roman" w:cs="Times New Roman" w:hint="eastAsia"/>
-        </w:rPr>
-        <w:t>表格</w:t>
-      </w:r>
-      <w:r>
-        <w:rPr>
-          <w:rFonts w:ascii="Times New Roman" w:eastAsia="楷體-繁" w:hAnsi="Times New Roman" w:cs="Times New Roman" w:hint="eastAsia"/>
-        </w:rPr>
-        <w:t>和圖</w:t>
-      </w:r>
-      <w:r>
-        <w:rPr>
-          <w:rFonts w:ascii="Times New Roman" w:eastAsia="楷體-繁" w:hAnsi="Times New Roman" w:cs="Times New Roman" w:hint="eastAsia"/>
-        </w:rPr>
-        <w:t>分析</w:t>
-      </w:r>
-      <w:r>
-        <w:rPr>
-          <w:rFonts w:ascii="Times New Roman" w:eastAsia="楷體-繁" w:hAnsi="Times New Roman" w:cs="Times New Roman" w:hint="eastAsia"/>
-        </w:rPr>
-        <w:t>得知，</w:t>
-      </w:r>
-      <w:r>
-        <w:rPr>
-          <w:rFonts w:ascii="Times New Roman" w:eastAsia="楷體-繁" w:hAnsi="Times New Roman" w:cs="Times New Roman" w:hint="eastAsia"/>
-        </w:rPr>
-        <w:t>似乎不及格的學生缺課天數都超過七天，各項數值都</w:t>
-      </w:r>
-      <w:r>
-        <w:rPr>
-          <w:rFonts w:ascii="Times New Roman" w:eastAsia="楷體-繁" w:hAnsi="Times New Roman" w:cs="Times New Roman" w:hint="eastAsia"/>
-        </w:rPr>
-        <w:t>集中在一個很低的區域，例如舉手少的人，一般也不會參與討論（由左下圖得知）。</w:t>
-      </w:r>
-    </w:p>
-    <w:p>
-      <w:pPr>
-        <w:spacing w:line="400" w:lineRule="exact"/>
-        <w:rPr>
-          <w:rFonts w:ascii="Times New Roman" w:eastAsia="楷體-繁" w:hAnsi="Times New Roman" w:cs="Times New Roman" w:hint="eastAsia"/>
-        </w:rPr>
-      </w:pPr>
-      <w:r>
-        <w:rPr>
-          <w:rFonts w:ascii="Times New Roman" w:eastAsia="楷體-繁" w:hAnsi="Times New Roman" w:cs="Times New Roman" w:hint="eastAsia"/>
-        </w:rPr>
-        <w:t>我們還能觀察到不及格的學生一般</w:t>
-      </w:r>
-      <w:r>
-        <w:rPr>
-          <w:rFonts w:ascii="Times New Roman" w:eastAsia="楷體-繁" w:hAnsi="Times New Roman" w:cs="Times New Roman" w:hint="eastAsia"/>
-        </w:rPr>
-        <w:t>監護人</w:t>
-      </w:r>
-      <w:r>
-        <w:rPr>
-          <w:rFonts w:ascii="Times New Roman" w:eastAsia="楷體-繁" w:hAnsi="Times New Roman" w:cs="Times New Roman" w:hint="eastAsia"/>
-        </w:rPr>
-        <w:t>是父親，且</w:t>
-      </w:r>
-      <w:r>
-        <w:rPr>
-          <w:rFonts w:ascii="Times New Roman" w:eastAsia="楷體-繁" w:hAnsi="Times New Roman" w:cs="Times New Roman" w:hint="eastAsia"/>
-        </w:rPr>
-        <w:t>他們</w:t>
-      </w:r>
-      <w:r>
-        <w:rPr>
-          <w:rFonts w:ascii="Times New Roman" w:eastAsia="楷體-繁" w:hAnsi="Times New Roman" w:cs="Times New Roman" w:hint="eastAsia"/>
-        </w:rPr>
-        <w:t>沒有接受學校調查、對學校的滿意度不高</w:t>
-      </w:r>
-      <w:r>
-        <w:rPr>
-          <w:rFonts w:ascii="Times New Roman" w:eastAsia="楷體-繁" w:hAnsi="Times New Roman" w:cs="Times New Roman" w:hint="eastAsia"/>
-        </w:rPr>
-        <w:t>。</w:t>
-      </w:r>
-    </w:p>
-    <w:p>
-      <w:pPr>
-        <w:spacing w:line="400" w:lineRule="exact"/>
-        <w:rPr>
-          <w:rFonts w:ascii="Times New Roman" w:eastAsia="楷體-繁" w:hAnsi="Times New Roman" w:cs="Times New Roman"/>
-        </w:rPr>
-      </w:pPr>
-    </w:p>
-    <w:p>
-      <w:pPr>
-        <w:spacing w:line="400" w:lineRule="exact"/>
-        <w:rPr>
-          <w:rFonts w:ascii="Times New Roman" w:eastAsia="楷體-繁" w:hAnsi="Times New Roman" w:cs="Times New Roman"/>
-          <w:b/>
-          <w:bCs/>
-          <w:u w:val="single"/>
-        </w:rPr>
-      </w:pPr>
-      <w:r>
-        <w:rPr>
-          <w:rFonts w:ascii="Times New Roman" w:eastAsia="楷體-繁" w:hAnsi="Times New Roman" w:cs="Times New Roman"/>
-          <w:b/>
-          <w:bCs/>
-          <w:u w:val="single"/>
-        </w:rPr>
-        <w:t>3.2</w:t>
-      </w:r>
-      <w:r>
-        <w:rPr>
-          <w:rFonts w:ascii="Times New Roman" w:eastAsia="楷體-繁" w:hAnsi="Times New Roman" w:cs="Times New Roman" w:hint="eastAsia"/>
-          <w:b/>
-          <w:bCs/>
-          <w:u w:val="single"/>
-        </w:rPr>
-        <w:t>學生成績與性別的關係</w:t>
-      </w:r>
-    </w:p>
-    <w:p>
-      <w:pPr>
         <w:numPr>
           <w:ilvl w:val="0"/>
-          <w:numId w:val="22"/>
+          <w:numId w:val="43"/>
         </w:numPr>
         <w:pBdr>
           <w:left w:val="single" w:sz="18" w:space="0" w:color="6CE26C"/>
@@ -7095,20 +7429,10 @@
         <w:rPr>
           <w:rFonts w:ascii="Consolas" w:hAnsi="Consolas" w:cs="Consolas"/>
           <w:color w:val="5C5C5C"/>
-          <w:sz w:val="21"/>
-          <w:szCs w:val="21"/>
-        </w:rPr>
-      </w:pPr>
-      <w:r>
-        <w:rPr>
-          <w:rFonts w:ascii="Consolas" w:hAnsi="Consolas" w:cs="Consolas"/>
-          <w:color w:val="000000"/>
-          <w:sz w:val="21"/>
-          <w:szCs w:val="21"/>
-          <w:bdr w:val="none" w:sz="0" w:space="0" w:color="auto" w:frame="1"/>
-        </w:rPr>
-        <w:t>fig, </w:t>
-      </w:r>
+          <w:sz w:val="18"/>
+          <w:szCs w:val="18"/>
+        </w:rPr>
+      </w:pPr>
       <w:proofErr w:type="spellStart"/>
       <w:proofErr w:type="gramStart"/>
       <w:r>
@@ -7119,655 +7443,7 @@
           <w:szCs w:val="21"/>
           <w:bdr w:val="none" w:sz="0" w:space="0" w:color="auto" w:frame="1"/>
         </w:rPr>
-        <w:t>axarr</w:t>
-      </w:r>
-      <w:proofErr w:type="spellEnd"/>
-      <w:r>
-        <w:rPr>
-          <w:rFonts w:ascii="Consolas" w:hAnsi="Consolas" w:cs="Consolas"/>
-          <w:color w:val="000000"/>
-          <w:sz w:val="21"/>
-          <w:szCs w:val="21"/>
-          <w:bdr w:val="none" w:sz="0" w:space="0" w:color="auto" w:frame="1"/>
-        </w:rPr>
-        <w:t>  =</w:t>
-      </w:r>
-      <w:proofErr w:type="gramEnd"/>
-      <w:r>
-        <w:rPr>
-          <w:rFonts w:ascii="Consolas" w:hAnsi="Consolas" w:cs="Consolas"/>
-          <w:color w:val="000000"/>
-          <w:sz w:val="21"/>
-          <w:szCs w:val="21"/>
-          <w:bdr w:val="none" w:sz="0" w:space="0" w:color="auto" w:frame="1"/>
-        </w:rPr>
-        <w:t> </w:t>
-      </w:r>
-      <w:proofErr w:type="spellStart"/>
-      <w:r>
-        <w:rPr>
-          <w:rFonts w:ascii="Consolas" w:hAnsi="Consolas" w:cs="Consolas"/>
-          <w:color w:val="000000"/>
-          <w:sz w:val="21"/>
-          <w:szCs w:val="21"/>
-          <w:bdr w:val="none" w:sz="0" w:space="0" w:color="auto" w:frame="1"/>
-        </w:rPr>
-        <w:t>plt.subplots</w:t>
-      </w:r>
-      <w:proofErr w:type="spellEnd"/>
-      <w:r>
-        <w:rPr>
-          <w:rFonts w:ascii="Consolas" w:hAnsi="Consolas" w:cs="Consolas"/>
-          <w:color w:val="000000"/>
-          <w:sz w:val="21"/>
-          <w:szCs w:val="21"/>
-          <w:bdr w:val="none" w:sz="0" w:space="0" w:color="auto" w:frame="1"/>
-        </w:rPr>
-        <w:t>(2,figsize=(10,10))  </w:t>
-      </w:r>
-    </w:p>
-    <w:p>
-      <w:pPr>
-        <w:numPr>
-          <w:ilvl w:val="0"/>
-          <w:numId w:val="22"/>
-        </w:numPr>
-        <w:pBdr>
-          <w:left w:val="single" w:sz="18" w:space="0" w:color="6CE26C"/>
-        </w:pBdr>
-        <w:shd w:val="clear" w:color="auto" w:fill="F8F8F8"/>
-        <w:spacing w:beforeAutospacing="1" w:afterAutospacing="1" w:line="210" w:lineRule="atLeast"/>
-        <w:rPr>
-          <w:rFonts w:ascii="Consolas" w:hAnsi="Consolas" w:cs="Consolas"/>
-          <w:color w:val="5C5C5C"/>
-          <w:sz w:val="21"/>
-          <w:szCs w:val="21"/>
-        </w:rPr>
-      </w:pPr>
-      <w:proofErr w:type="gramStart"/>
-      <w:r>
-        <w:rPr>
-          <w:rFonts w:ascii="Consolas" w:hAnsi="Consolas" w:cs="Consolas"/>
-          <w:color w:val="000000"/>
-          <w:sz w:val="21"/>
-          <w:szCs w:val="21"/>
-          <w:bdr w:val="none" w:sz="0" w:space="0" w:color="auto" w:frame="1"/>
-        </w:rPr>
-        <w:t>sns.countplot</w:t>
-      </w:r>
-      <w:proofErr w:type="gramEnd"/>
-      <w:r>
-        <w:rPr>
-          <w:rFonts w:ascii="Consolas" w:hAnsi="Consolas" w:cs="Consolas"/>
-          <w:color w:val="000000"/>
-          <w:sz w:val="21"/>
-          <w:szCs w:val="21"/>
-          <w:bdr w:val="none" w:sz="0" w:space="0" w:color="auto" w:frame="1"/>
-        </w:rPr>
-        <w:t>(x=</w:t>
-      </w:r>
-      <w:r>
-        <w:rPr>
-          <w:rFonts w:ascii="Consolas" w:hAnsi="Consolas" w:cs="Consolas"/>
-          <w:color w:val="0000FF"/>
-          <w:sz w:val="21"/>
-          <w:szCs w:val="21"/>
-          <w:bdr w:val="none" w:sz="0" w:space="0" w:color="auto" w:frame="1"/>
-        </w:rPr>
-        <w:t>'gender'</w:t>
-      </w:r>
-      <w:r>
-        <w:rPr>
-          <w:rFonts w:ascii="Consolas" w:hAnsi="Consolas" w:cs="Consolas"/>
-          <w:color w:val="000000"/>
-          <w:sz w:val="21"/>
-          <w:szCs w:val="21"/>
-          <w:bdr w:val="none" w:sz="0" w:space="0" w:color="auto" w:frame="1"/>
-        </w:rPr>
-        <w:t>, hue=</w:t>
-      </w:r>
-      <w:r>
-        <w:rPr>
-          <w:rFonts w:ascii="Consolas" w:hAnsi="Consolas" w:cs="Consolas"/>
-          <w:color w:val="0000FF"/>
-          <w:sz w:val="21"/>
-          <w:szCs w:val="21"/>
-          <w:bdr w:val="none" w:sz="0" w:space="0" w:color="auto" w:frame="1"/>
-        </w:rPr>
-        <w:t>'Class'</w:t>
-      </w:r>
-      <w:r>
-        <w:rPr>
-          <w:rFonts w:ascii="Consolas" w:hAnsi="Consolas" w:cs="Consolas"/>
-          <w:color w:val="000000"/>
-          <w:sz w:val="21"/>
-          <w:szCs w:val="21"/>
-          <w:bdr w:val="none" w:sz="0" w:space="0" w:color="auto" w:frame="1"/>
-        </w:rPr>
-        <w:t>, data=data, order=[</w:t>
-      </w:r>
-      <w:r>
-        <w:rPr>
-          <w:rFonts w:ascii="Consolas" w:hAnsi="Consolas" w:cs="Consolas"/>
-          <w:color w:val="0000FF"/>
-          <w:sz w:val="21"/>
-          <w:szCs w:val="21"/>
-          <w:bdr w:val="none" w:sz="0" w:space="0" w:color="auto" w:frame="1"/>
-        </w:rPr>
-        <w:t>'M'</w:t>
-      </w:r>
-      <w:r>
-        <w:rPr>
-          <w:rFonts w:ascii="Consolas" w:hAnsi="Consolas" w:cs="Consolas"/>
-          <w:color w:val="000000"/>
-          <w:sz w:val="21"/>
-          <w:szCs w:val="21"/>
-          <w:bdr w:val="none" w:sz="0" w:space="0" w:color="auto" w:frame="1"/>
-        </w:rPr>
-        <w:t>, </w:t>
-      </w:r>
-      <w:r>
-        <w:rPr>
-          <w:rFonts w:ascii="Consolas" w:hAnsi="Consolas" w:cs="Consolas"/>
-          <w:color w:val="0000FF"/>
-          <w:sz w:val="21"/>
-          <w:szCs w:val="21"/>
-          <w:bdr w:val="none" w:sz="0" w:space="0" w:color="auto" w:frame="1"/>
-        </w:rPr>
-        <w:t>'F'</w:t>
-      </w:r>
-      <w:r>
-        <w:rPr>
-          <w:rFonts w:ascii="Consolas" w:hAnsi="Consolas" w:cs="Consolas"/>
-          <w:color w:val="000000"/>
-          <w:sz w:val="21"/>
-          <w:szCs w:val="21"/>
-          <w:bdr w:val="none" w:sz="0" w:space="0" w:color="auto" w:frame="1"/>
-        </w:rPr>
-        <w:t>],hue_order = [</w:t>
-      </w:r>
-      <w:r>
-        <w:rPr>
-          <w:rFonts w:ascii="Consolas" w:hAnsi="Consolas" w:cs="Consolas"/>
-          <w:color w:val="0000FF"/>
-          <w:sz w:val="21"/>
-          <w:szCs w:val="21"/>
-          <w:bdr w:val="none" w:sz="0" w:space="0" w:color="auto" w:frame="1"/>
-        </w:rPr>
-        <w:t>'L'</w:t>
-      </w:r>
-      <w:r>
-        <w:rPr>
-          <w:rFonts w:ascii="Consolas" w:hAnsi="Consolas" w:cs="Consolas"/>
-          <w:color w:val="000000"/>
-          <w:sz w:val="21"/>
-          <w:szCs w:val="21"/>
-          <w:bdr w:val="none" w:sz="0" w:space="0" w:color="auto" w:frame="1"/>
-        </w:rPr>
-        <w:t>, </w:t>
-      </w:r>
-      <w:r>
-        <w:rPr>
-          <w:rFonts w:ascii="Consolas" w:hAnsi="Consolas" w:cs="Consolas"/>
-          <w:color w:val="0000FF"/>
-          <w:sz w:val="21"/>
-          <w:szCs w:val="21"/>
-          <w:bdr w:val="none" w:sz="0" w:space="0" w:color="auto" w:frame="1"/>
-        </w:rPr>
-        <w:t>'M'</w:t>
-      </w:r>
-      <w:r>
-        <w:rPr>
-          <w:rFonts w:ascii="Consolas" w:hAnsi="Consolas" w:cs="Consolas"/>
-          <w:color w:val="000000"/>
-          <w:sz w:val="21"/>
-          <w:szCs w:val="21"/>
-          <w:bdr w:val="none" w:sz="0" w:space="0" w:color="auto" w:frame="1"/>
-        </w:rPr>
-        <w:t>, </w:t>
-      </w:r>
-      <w:r>
-        <w:rPr>
-          <w:rFonts w:ascii="Consolas" w:hAnsi="Consolas" w:cs="Consolas"/>
-          <w:color w:val="0000FF"/>
-          <w:sz w:val="21"/>
-          <w:szCs w:val="21"/>
-          <w:bdr w:val="none" w:sz="0" w:space="0" w:color="auto" w:frame="1"/>
-        </w:rPr>
-        <w:t>'H'</w:t>
-      </w:r>
-      <w:r>
-        <w:rPr>
-          <w:rFonts w:ascii="Consolas" w:hAnsi="Consolas" w:cs="Consolas"/>
-          <w:color w:val="000000"/>
-          <w:sz w:val="21"/>
-          <w:szCs w:val="21"/>
-          <w:bdr w:val="none" w:sz="0" w:space="0" w:color="auto" w:frame="1"/>
-        </w:rPr>
-        <w:t>], ax=axarr[0], palette=</w:t>
-      </w:r>
-      <w:r>
-        <w:rPr>
-          <w:rFonts w:ascii="Consolas" w:hAnsi="Consolas" w:cs="Consolas"/>
-          <w:color w:val="0000FF"/>
-          <w:sz w:val="21"/>
-          <w:szCs w:val="21"/>
-          <w:bdr w:val="none" w:sz="0" w:space="0" w:color="auto" w:frame="1"/>
-        </w:rPr>
-        <w:t>"Set2"</w:t>
-      </w:r>
-      <w:r>
-        <w:rPr>
-          <w:rFonts w:ascii="Consolas" w:hAnsi="Consolas" w:cs="Consolas"/>
-          <w:color w:val="000000"/>
-          <w:sz w:val="21"/>
-          <w:szCs w:val="21"/>
-          <w:bdr w:val="none" w:sz="0" w:space="0" w:color="auto" w:frame="1"/>
-        </w:rPr>
-        <w:t>)  </w:t>
-      </w:r>
-    </w:p>
-    <w:p>
-      <w:pPr>
-        <w:numPr>
-          <w:ilvl w:val="0"/>
-          <w:numId w:val="22"/>
-        </w:numPr>
-        <w:pBdr>
-          <w:left w:val="single" w:sz="18" w:space="0" w:color="6CE26C"/>
-        </w:pBdr>
-        <w:shd w:val="clear" w:color="auto" w:fill="FFFFFF"/>
-        <w:spacing w:beforeAutospacing="1" w:afterAutospacing="1" w:line="210" w:lineRule="atLeast"/>
-        <w:rPr>
-          <w:rFonts w:ascii="Consolas" w:hAnsi="Consolas" w:cs="Consolas"/>
-          <w:color w:val="5C5C5C"/>
-          <w:sz w:val="21"/>
-          <w:szCs w:val="21"/>
-        </w:rPr>
-      </w:pPr>
-      <w:proofErr w:type="gramStart"/>
-      <w:r>
-        <w:rPr>
-          <w:rFonts w:ascii="Consolas" w:hAnsi="Consolas" w:cs="Consolas"/>
-          <w:color w:val="000000"/>
-          <w:sz w:val="21"/>
-          <w:szCs w:val="21"/>
-          <w:bdr w:val="none" w:sz="0" w:space="0" w:color="auto" w:frame="1"/>
-        </w:rPr>
-        <w:t>sns.countplot</w:t>
-      </w:r>
-      <w:proofErr w:type="gramEnd"/>
-      <w:r>
-        <w:rPr>
-          <w:rFonts w:ascii="Consolas" w:hAnsi="Consolas" w:cs="Consolas"/>
-          <w:color w:val="000000"/>
-          <w:sz w:val="21"/>
-          <w:szCs w:val="21"/>
-          <w:bdr w:val="none" w:sz="0" w:space="0" w:color="auto" w:frame="1"/>
-        </w:rPr>
-        <w:t>(x=</w:t>
-      </w:r>
-      <w:r>
-        <w:rPr>
-          <w:rFonts w:ascii="Consolas" w:hAnsi="Consolas" w:cs="Consolas"/>
-          <w:color w:val="0000FF"/>
-          <w:sz w:val="21"/>
-          <w:szCs w:val="21"/>
-          <w:bdr w:val="none" w:sz="0" w:space="0" w:color="auto" w:frame="1"/>
-        </w:rPr>
-        <w:t>'gender'</w:t>
-      </w:r>
-      <w:r>
-        <w:rPr>
-          <w:rFonts w:ascii="Consolas" w:hAnsi="Consolas" w:cs="Consolas"/>
-          <w:color w:val="000000"/>
-          <w:sz w:val="21"/>
-          <w:szCs w:val="21"/>
-          <w:bdr w:val="none" w:sz="0" w:space="0" w:color="auto" w:frame="1"/>
-        </w:rPr>
-        <w:t>, data=data, order=[</w:t>
-      </w:r>
-      <w:r>
-        <w:rPr>
-          <w:rFonts w:ascii="Consolas" w:hAnsi="Consolas" w:cs="Consolas"/>
-          <w:color w:val="0000FF"/>
-          <w:sz w:val="21"/>
-          <w:szCs w:val="21"/>
-          <w:bdr w:val="none" w:sz="0" w:space="0" w:color="auto" w:frame="1"/>
-        </w:rPr>
-        <w:t>'M'</w:t>
-      </w:r>
-      <w:r>
-        <w:rPr>
-          <w:rFonts w:ascii="Consolas" w:hAnsi="Consolas" w:cs="Consolas"/>
-          <w:color w:val="000000"/>
-          <w:sz w:val="21"/>
-          <w:szCs w:val="21"/>
-          <w:bdr w:val="none" w:sz="0" w:space="0" w:color="auto" w:frame="1"/>
-        </w:rPr>
-        <w:t>,</w:t>
-      </w:r>
-      <w:r>
-        <w:rPr>
-          <w:rFonts w:ascii="Consolas" w:hAnsi="Consolas" w:cs="Consolas"/>
-          <w:color w:val="0000FF"/>
-          <w:sz w:val="21"/>
-          <w:szCs w:val="21"/>
-          <w:bdr w:val="none" w:sz="0" w:space="0" w:color="auto" w:frame="1"/>
-        </w:rPr>
-        <w:t>'F'</w:t>
-      </w:r>
-      <w:r>
-        <w:rPr>
-          <w:rFonts w:ascii="Consolas" w:hAnsi="Consolas" w:cs="Consolas"/>
-          <w:color w:val="000000"/>
-          <w:sz w:val="21"/>
-          <w:szCs w:val="21"/>
-          <w:bdr w:val="none" w:sz="0" w:space="0" w:color="auto" w:frame="1"/>
-        </w:rPr>
-        <w:t>], ax=axarr[1], palette=</w:t>
-      </w:r>
-      <w:r>
-        <w:rPr>
-          <w:rFonts w:ascii="Consolas" w:hAnsi="Consolas" w:cs="Consolas"/>
-          <w:color w:val="0000FF"/>
-          <w:sz w:val="21"/>
-          <w:szCs w:val="21"/>
-          <w:bdr w:val="none" w:sz="0" w:space="0" w:color="auto" w:frame="1"/>
-        </w:rPr>
-        <w:t>"Paired"</w:t>
-      </w:r>
-      <w:r>
-        <w:rPr>
-          <w:rFonts w:ascii="Consolas" w:hAnsi="Consolas" w:cs="Consolas"/>
-          <w:color w:val="000000"/>
-          <w:sz w:val="21"/>
-          <w:szCs w:val="21"/>
-          <w:bdr w:val="none" w:sz="0" w:space="0" w:color="auto" w:frame="1"/>
-        </w:rPr>
-        <w:t>)  </w:t>
-      </w:r>
-    </w:p>
-    <w:p>
-      <w:pPr>
-        <w:numPr>
-          <w:ilvl w:val="0"/>
-          <w:numId w:val="22"/>
-        </w:numPr>
-        <w:pBdr>
-          <w:left w:val="single" w:sz="18" w:space="0" w:color="6CE26C"/>
-        </w:pBdr>
-        <w:shd w:val="clear" w:color="auto" w:fill="F8F8F8"/>
-        <w:spacing w:beforeAutospacing="1" w:afterAutospacing="1" w:line="210" w:lineRule="atLeast"/>
-        <w:rPr>
-          <w:rFonts w:ascii="Consolas" w:hAnsi="Consolas" w:cs="Consolas"/>
-          <w:color w:val="5C5C5C"/>
-          <w:sz w:val="21"/>
-          <w:szCs w:val="21"/>
-        </w:rPr>
-      </w:pPr>
-      <w:proofErr w:type="spellStart"/>
-      <w:proofErr w:type="gramStart"/>
-      <w:r>
-        <w:rPr>
-          <w:rFonts w:ascii="Consolas" w:hAnsi="Consolas" w:cs="Consolas"/>
-          <w:color w:val="000000"/>
-          <w:sz w:val="21"/>
-          <w:szCs w:val="21"/>
-          <w:bdr w:val="none" w:sz="0" w:space="0" w:color="auto" w:frame="1"/>
-        </w:rPr>
-        <w:t>axarr</w:t>
-      </w:r>
-      <w:proofErr w:type="spellEnd"/>
-      <w:r>
-        <w:rPr>
-          <w:rFonts w:ascii="Consolas" w:hAnsi="Consolas" w:cs="Consolas"/>
-          <w:color w:val="000000"/>
-          <w:sz w:val="21"/>
-          <w:szCs w:val="21"/>
-          <w:bdr w:val="none" w:sz="0" w:space="0" w:color="auto" w:frame="1"/>
-        </w:rPr>
-        <w:t>[</w:t>
-      </w:r>
-      <w:proofErr w:type="gramEnd"/>
-      <w:r>
-        <w:rPr>
-          <w:rFonts w:ascii="Consolas" w:hAnsi="Consolas" w:cs="Consolas"/>
-          <w:color w:val="000000"/>
-          <w:sz w:val="21"/>
-          <w:szCs w:val="21"/>
-          <w:bdr w:val="none" w:sz="0" w:space="0" w:color="auto" w:frame="1"/>
-        </w:rPr>
-        <w:t>0].</w:t>
-      </w:r>
-      <w:proofErr w:type="spellStart"/>
-      <w:r>
-        <w:rPr>
-          <w:rFonts w:ascii="Consolas" w:hAnsi="Consolas" w:cs="Consolas"/>
-          <w:color w:val="000000"/>
-          <w:sz w:val="21"/>
-          <w:szCs w:val="21"/>
-          <w:bdr w:val="none" w:sz="0" w:space="0" w:color="auto" w:frame="1"/>
-        </w:rPr>
-        <w:t>set_title</w:t>
-      </w:r>
-      <w:proofErr w:type="spellEnd"/>
-      <w:r>
-        <w:rPr>
-          <w:rFonts w:ascii="Consolas" w:hAnsi="Consolas" w:cs="Consolas"/>
-          <w:color w:val="000000"/>
-          <w:sz w:val="21"/>
-          <w:szCs w:val="21"/>
-          <w:bdr w:val="none" w:sz="0" w:space="0" w:color="auto" w:frame="1"/>
-        </w:rPr>
-        <w:t>(</w:t>
-      </w:r>
-      <w:r>
-        <w:rPr>
-          <w:rFonts w:ascii="Consolas" w:hAnsi="Consolas" w:cs="Consolas"/>
-          <w:color w:val="0000FF"/>
-          <w:sz w:val="21"/>
-          <w:szCs w:val="21"/>
-          <w:bdr w:val="none" w:sz="0" w:space="0" w:color="auto" w:frame="1"/>
-        </w:rPr>
-        <w:t>'Gender &amp; Academic Performance'</w:t>
-      </w:r>
-      <w:r>
-        <w:rPr>
-          <w:rFonts w:ascii="Consolas" w:hAnsi="Consolas" w:cs="Consolas"/>
-          <w:color w:val="000000"/>
-          <w:sz w:val="21"/>
-          <w:szCs w:val="21"/>
-          <w:bdr w:val="none" w:sz="0" w:space="0" w:color="auto" w:frame="1"/>
-        </w:rPr>
-        <w:t>)  </w:t>
-      </w:r>
-    </w:p>
-    <w:p>
-      <w:pPr>
-        <w:numPr>
-          <w:ilvl w:val="0"/>
-          <w:numId w:val="22"/>
-        </w:numPr>
-        <w:pBdr>
-          <w:left w:val="single" w:sz="18" w:space="0" w:color="6CE26C"/>
-        </w:pBdr>
-        <w:shd w:val="clear" w:color="auto" w:fill="FFFFFF"/>
-        <w:spacing w:beforeAutospacing="1" w:afterAutospacing="1" w:line="210" w:lineRule="atLeast"/>
-        <w:rPr>
-          <w:rFonts w:ascii="Consolas" w:hAnsi="Consolas" w:cs="Consolas"/>
-          <w:color w:val="5C5C5C"/>
-          <w:sz w:val="21"/>
-          <w:szCs w:val="21"/>
-        </w:rPr>
-      </w:pPr>
-      <w:proofErr w:type="spellStart"/>
-      <w:proofErr w:type="gramStart"/>
-      <w:r>
-        <w:rPr>
-          <w:rFonts w:ascii="Consolas" w:hAnsi="Consolas" w:cs="Consolas"/>
-          <w:color w:val="000000"/>
-          <w:sz w:val="21"/>
-          <w:szCs w:val="21"/>
-          <w:bdr w:val="none" w:sz="0" w:space="0" w:color="auto" w:frame="1"/>
-        </w:rPr>
-        <w:t>axarr</w:t>
-      </w:r>
-      <w:proofErr w:type="spellEnd"/>
-      <w:r>
-        <w:rPr>
-          <w:rFonts w:ascii="Consolas" w:hAnsi="Consolas" w:cs="Consolas"/>
-          <w:color w:val="000000"/>
-          <w:sz w:val="21"/>
-          <w:szCs w:val="21"/>
-          <w:bdr w:val="none" w:sz="0" w:space="0" w:color="auto" w:frame="1"/>
-        </w:rPr>
-        <w:t>[</w:t>
-      </w:r>
-      <w:proofErr w:type="gramEnd"/>
-      <w:r>
-        <w:rPr>
-          <w:rFonts w:ascii="Consolas" w:hAnsi="Consolas" w:cs="Consolas"/>
-          <w:color w:val="000000"/>
-          <w:sz w:val="21"/>
-          <w:szCs w:val="21"/>
-          <w:bdr w:val="none" w:sz="0" w:space="0" w:color="auto" w:frame="1"/>
-        </w:rPr>
-        <w:t>1].</w:t>
-      </w:r>
-      <w:proofErr w:type="spellStart"/>
-      <w:r>
-        <w:rPr>
-          <w:rFonts w:ascii="Consolas" w:hAnsi="Consolas" w:cs="Consolas"/>
-          <w:color w:val="000000"/>
-          <w:sz w:val="21"/>
-          <w:szCs w:val="21"/>
-          <w:bdr w:val="none" w:sz="0" w:space="0" w:color="auto" w:frame="1"/>
-        </w:rPr>
-        <w:t>set_title</w:t>
-      </w:r>
-      <w:proofErr w:type="spellEnd"/>
-      <w:r>
-        <w:rPr>
-          <w:rFonts w:ascii="Consolas" w:hAnsi="Consolas" w:cs="Consolas"/>
-          <w:color w:val="000000"/>
-          <w:sz w:val="21"/>
-          <w:szCs w:val="21"/>
-          <w:bdr w:val="none" w:sz="0" w:space="0" w:color="auto" w:frame="1"/>
-        </w:rPr>
-        <w:t>(</w:t>
-      </w:r>
-      <w:r>
-        <w:rPr>
-          <w:rFonts w:ascii="Consolas" w:hAnsi="Consolas" w:cs="Consolas"/>
-          <w:color w:val="0000FF"/>
-          <w:sz w:val="21"/>
-          <w:szCs w:val="21"/>
-          <w:bdr w:val="none" w:sz="0" w:space="0" w:color="auto" w:frame="1"/>
-        </w:rPr>
-        <w:t>'Gender Count'</w:t>
-      </w:r>
-      <w:r>
-        <w:rPr>
-          <w:rFonts w:ascii="Consolas" w:hAnsi="Consolas" w:cs="Consolas"/>
-          <w:color w:val="000000"/>
-          <w:sz w:val="21"/>
-          <w:szCs w:val="21"/>
-          <w:bdr w:val="none" w:sz="0" w:space="0" w:color="auto" w:frame="1"/>
-        </w:rPr>
-        <w:t>)  </w:t>
-      </w:r>
-    </w:p>
-    <w:p>
-      <w:pPr>
-        <w:numPr>
-          <w:ilvl w:val="0"/>
-          <w:numId w:val="22"/>
-        </w:numPr>
-        <w:pBdr>
-          <w:left w:val="single" w:sz="18" w:space="0" w:color="6CE26C"/>
-        </w:pBdr>
-        <w:shd w:val="clear" w:color="auto" w:fill="F8F8F8"/>
-        <w:spacing w:beforeAutospacing="1" w:afterAutospacing="1" w:line="210" w:lineRule="atLeast"/>
-        <w:rPr>
-          <w:rFonts w:ascii="Consolas" w:hAnsi="Consolas" w:cs="Consolas"/>
-          <w:color w:val="5C5C5C"/>
-          <w:sz w:val="21"/>
-          <w:szCs w:val="21"/>
-        </w:rPr>
-      </w:pPr>
-      <w:proofErr w:type="gramStart"/>
-      <w:r>
-        <w:rPr>
-          <w:rFonts w:ascii="Consolas" w:hAnsi="Consolas" w:cs="Consolas"/>
-          <w:color w:val="000000"/>
-          <w:sz w:val="21"/>
-          <w:szCs w:val="21"/>
-          <w:bdr w:val="none" w:sz="0" w:space="0" w:color="auto" w:frame="1"/>
-        </w:rPr>
-        <w:t>fig.suptitle</w:t>
-      </w:r>
-      <w:proofErr w:type="gramEnd"/>
-      <w:r>
-        <w:rPr>
-          <w:rFonts w:ascii="Consolas" w:hAnsi="Consolas" w:cs="Consolas"/>
-          <w:color w:val="000000"/>
-          <w:sz w:val="21"/>
-          <w:szCs w:val="21"/>
-          <w:bdr w:val="none" w:sz="0" w:space="0" w:color="auto" w:frame="1"/>
-        </w:rPr>
-        <w:t>(</w:t>
-      </w:r>
-      <w:r>
-        <w:rPr>
-          <w:rFonts w:ascii="Consolas" w:hAnsi="Consolas" w:cs="Consolas"/>
-          <w:color w:val="0000FF"/>
-          <w:sz w:val="21"/>
-          <w:szCs w:val="21"/>
-          <w:bdr w:val="none" w:sz="0" w:space="0" w:color="auto" w:frame="1"/>
-        </w:rPr>
-        <w:t>"The relationship between Students' Academic Performance and Gender"</w:t>
-      </w:r>
-      <w:r>
-        <w:rPr>
-          <w:rFonts w:ascii="Consolas" w:hAnsi="Consolas" w:cs="Consolas"/>
-          <w:color w:val="000000"/>
-          <w:sz w:val="21"/>
-          <w:szCs w:val="21"/>
-          <w:bdr w:val="none" w:sz="0" w:space="0" w:color="auto" w:frame="1"/>
-        </w:rPr>
-        <w:t>, size=20)  </w:t>
-      </w:r>
-    </w:p>
-    <w:p>
-      <w:pPr>
-        <w:numPr>
-          <w:ilvl w:val="0"/>
-          <w:numId w:val="22"/>
-        </w:numPr>
-        <w:pBdr>
-          <w:left w:val="single" w:sz="18" w:space="0" w:color="6CE26C"/>
-        </w:pBdr>
-        <w:shd w:val="clear" w:color="auto" w:fill="FFFFFF"/>
-        <w:spacing w:beforeAutospacing="1" w:afterAutospacing="1" w:line="210" w:lineRule="atLeast"/>
-        <w:rPr>
-          <w:rFonts w:ascii="Consolas" w:hAnsi="Consolas" w:cs="Consolas"/>
-          <w:color w:val="5C5C5C"/>
-          <w:sz w:val="21"/>
-          <w:szCs w:val="21"/>
-        </w:rPr>
-      </w:pPr>
-      <w:proofErr w:type="spellStart"/>
-      <w:proofErr w:type="gramStart"/>
-      <w:r>
-        <w:rPr>
-          <w:rFonts w:ascii="Consolas" w:hAnsi="Consolas" w:cs="Consolas"/>
-          <w:color w:val="000000"/>
-          <w:sz w:val="21"/>
-          <w:szCs w:val="21"/>
-          <w:bdr w:val="none" w:sz="0" w:space="0" w:color="auto" w:frame="1"/>
-        </w:rPr>
-        <w:t>plt.show</w:t>
+        <w:t>sns.pointplot</w:t>
       </w:r>
       <w:proofErr w:type="spellEnd"/>
       <w:proofErr w:type="gramEnd"/>
@@ -7779,12 +7455,67 @@
           <w:szCs w:val="21"/>
           <w:bdr w:val="none" w:sz="0" w:space="0" w:color="auto" w:frame="1"/>
         </w:rPr>
-        <w:t>()  </w:t>
-      </w:r>
-    </w:p>
-    <w:p>
-      <w:pPr>
+        <w:t>(x=</w:t>
+      </w:r>
+      <w:r>
+        <w:rPr>
+          <w:rFonts w:ascii="Consolas" w:hAnsi="Consolas" w:cs="Consolas"/>
+          <w:color w:val="0000FF"/>
+          <w:sz w:val="21"/>
+          <w:szCs w:val="21"/>
+          <w:bdr w:val="none" w:sz="0" w:space="0" w:color="auto" w:frame="1"/>
+        </w:rPr>
+        <w:t>'gender'</w:t>
+      </w:r>
+      <w:r>
+        <w:rPr>
+          <w:rFonts w:ascii="Consolas" w:hAnsi="Consolas" w:cs="Consolas"/>
+          <w:color w:val="000000"/>
+          <w:sz w:val="21"/>
+          <w:szCs w:val="21"/>
+          <w:bdr w:val="none" w:sz="0" w:space="0" w:color="auto" w:frame="1"/>
+        </w:rPr>
+        <w:t>, y=</w:t>
+      </w:r>
+      <w:r>
+        <w:rPr>
+          <w:rFonts w:ascii="Consolas" w:hAnsi="Consolas" w:cs="Consolas"/>
+          <w:color w:val="0000FF"/>
+          <w:sz w:val="21"/>
+          <w:szCs w:val="21"/>
+          <w:bdr w:val="none" w:sz="0" w:space="0" w:color="auto" w:frame="1"/>
+        </w:rPr>
+        <w:t>'Failed'</w:t>
+      </w:r>
+      <w:r>
+        <w:rPr>
+          <w:rFonts w:ascii="Consolas" w:hAnsi="Consolas" w:cs="Consolas"/>
+          <w:color w:val="000000"/>
+          <w:sz w:val="21"/>
+          <w:szCs w:val="21"/>
+          <w:bdr w:val="none" w:sz="0" w:space="0" w:color="auto" w:frame="1"/>
+        </w:rPr>
+        <w:t>, data=data) </w:t>
+      </w:r>
+      <w:r>
+        <w:rPr>
+          <w:rFonts w:ascii="Consolas" w:hAnsi="Consolas" w:cs="Consolas"/>
+          <w:color w:val="000000"/>
+          <w:sz w:val="18"/>
+          <w:szCs w:val="18"/>
+          <w:bdr w:val="none" w:sz="0" w:space="0" w:color="auto" w:frame="1"/>
+        </w:rPr>
+        <w:t> </w:t>
+      </w:r>
+    </w:p>
+    <w:p>
+      <w:pPr>
+        <w:pStyle w:val="a6"/>
+        <w:ind w:leftChars="0" w:left="720"/>
         <w:jc w:val="center"/>
+        <w:rPr>
+          <w:rFonts w:hint="eastAsia"/>
+        </w:rPr>
       </w:pPr>
       <w:r>
         <w:rPr>
@@ -7793,10 +7524,10 @@
         </w:rPr>
         <w:lastRenderedPageBreak/>
         <w:drawing>
-          <wp:inline distT="0" distB="0" distL="0" distR="0" wp14:anchorId="73E2CCC3" wp14:editId="735D8D4B">
-            <wp:extent cx="4050000" cy="4099846"/>
-            <wp:effectExtent l="0" t="0" r="1905" b="2540"/>
-            <wp:docPr id="69" name="圖片 69"/>
+          <wp:inline distT="0" distB="0" distL="0" distR="0" wp14:anchorId="71D49559" wp14:editId="1B133A90">
+            <wp:extent cx="4050000" cy="2755670"/>
+            <wp:effectExtent l="0" t="0" r="1905" b="635"/>
+            <wp:docPr id="18" name="圖片 18"/>
             <wp:cNvGraphicFramePr>
               <a:graphicFrameLocks xmlns:a="http://schemas.openxmlformats.org/drawingml/2006/main" noChangeAspect="1"/>
             </wp:cNvGraphicFramePr>
@@ -7804,7 +7535,7 @@
               <a:graphicData uri="http://schemas.openxmlformats.org/drawingml/2006/picture">
                 <pic:pic xmlns:pic="http://schemas.openxmlformats.org/drawingml/2006/picture">
                   <pic:nvPicPr>
-                    <pic:cNvPr id="0" name="Picture 90"/>
+                    <pic:cNvPr id="0" name="Picture 13"/>
                     <pic:cNvPicPr>
                       <a:picLocks noChangeAspect="1" noChangeArrowheads="1"/>
                     </pic:cNvPicPr>
@@ -7825,7 +7556,7 @@
                   <pic:spPr bwMode="auto">
                     <a:xfrm>
                       <a:off x="0" y="0"/>
-                      <a:ext cx="4050000" cy="4099846"/>
+                      <a:ext cx="4050000" cy="2755670"/>
                     </a:xfrm>
                     <a:prstGeom prst="rect">
                       <a:avLst/>
@@ -14928,9 +14659,6 @@
     <w:p>
       <w:pPr>
         <w:jc w:val="center"/>
-        <w:rPr>
-          <w:rFonts w:hint="eastAsia"/>
-        </w:rPr>
       </w:pPr>
       <w:r>
         <w:rPr>
@@ -15058,7 +14786,7 @@
       <w:pPr>
         <w:spacing w:line="400" w:lineRule="exact"/>
         <w:rPr>
-          <w:rFonts w:ascii="Times New Roman" w:eastAsia="楷體-繁" w:hAnsi="Times New Roman" w:cs="Times New Roman"/>
+          <w:rFonts w:ascii="Times New Roman" w:eastAsia="楷體-繁" w:hAnsi="Times New Roman" w:cs="Times New Roman" w:hint="eastAsia"/>
           <w:bCs/>
         </w:rPr>
       </w:pPr>
@@ -15820,7 +15548,21 @@
           <w:rFonts w:ascii="Times New Roman" w:eastAsia="楷體-繁" w:hAnsi="Times New Roman" w:cs="Times New Roman" w:hint="eastAsia"/>
           <w:bCs/>
         </w:rPr>
-        <w:t>根據此圖分析</w:t>
+        <w:t>根據</w:t>
+      </w:r>
+      <w:r>
+        <w:rPr>
+          <w:rFonts w:ascii="Times New Roman" w:eastAsia="楷體-繁" w:hAnsi="Times New Roman" w:cs="Times New Roman" w:hint="eastAsia"/>
+          <w:bCs/>
+        </w:rPr>
+        <w:t>上兩圖</w:t>
+      </w:r>
+      <w:r>
+        <w:rPr>
+          <w:rFonts w:ascii="Times New Roman" w:eastAsia="楷體-繁" w:hAnsi="Times New Roman" w:cs="Times New Roman" w:hint="eastAsia"/>
+          <w:bCs/>
+        </w:rPr>
+        <w:t>分析</w:t>
       </w:r>
       <w:r>
         <w:rPr>
@@ -16402,9 +16144,6 @@
     <w:p>
       <w:pPr>
         <w:jc w:val="center"/>
-        <w:rPr>
-          <w:rFonts w:hint="eastAsia"/>
-        </w:rPr>
       </w:pPr>
     </w:p>
     <w:p>
@@ -17703,6 +17442,152 @@
     </w:p>
     <w:p>
       <w:pPr>
+        <w:numPr>
+          <w:ilvl w:val="0"/>
+          <w:numId w:val="44"/>
+        </w:numPr>
+        <w:pBdr>
+          <w:left w:val="single" w:sz="18" w:space="0" w:color="6CE26C"/>
+        </w:pBdr>
+        <w:shd w:val="clear" w:color="auto" w:fill="FFFFFF"/>
+        <w:spacing w:beforeAutospacing="1" w:afterAutospacing="1" w:line="210" w:lineRule="atLeast"/>
+        <w:rPr>
+          <w:rFonts w:ascii="Consolas" w:hAnsi="Consolas" w:cs="Consolas"/>
+          <w:color w:val="5C5C5C"/>
+          <w:sz w:val="21"/>
+          <w:szCs w:val="21"/>
+        </w:rPr>
+      </w:pPr>
+      <w:proofErr w:type="spellStart"/>
+      <w:proofErr w:type="gramStart"/>
+      <w:r>
+        <w:rPr>
+          <w:rFonts w:ascii="Consolas" w:hAnsi="Consolas" w:cs="Consolas"/>
+          <w:color w:val="000000"/>
+          <w:sz w:val="21"/>
+          <w:szCs w:val="21"/>
+          <w:bdr w:val="none" w:sz="0" w:space="0" w:color="auto" w:frame="1"/>
+        </w:rPr>
+        <w:t>sns.pointplot</w:t>
+      </w:r>
+      <w:proofErr w:type="spellEnd"/>
+      <w:proofErr w:type="gramEnd"/>
+      <w:r>
+        <w:rPr>
+          <w:rFonts w:ascii="Consolas" w:hAnsi="Consolas" w:cs="Consolas"/>
+          <w:color w:val="000000"/>
+          <w:sz w:val="21"/>
+          <w:szCs w:val="21"/>
+          <w:bdr w:val="none" w:sz="0" w:space="0" w:color="auto" w:frame="1"/>
+        </w:rPr>
+        <w:t>(x=</w:t>
+      </w:r>
+      <w:r>
+        <w:rPr>
+          <w:rFonts w:ascii="Consolas" w:hAnsi="Consolas" w:cs="Consolas"/>
+          <w:color w:val="0000FF"/>
+          <w:sz w:val="21"/>
+          <w:szCs w:val="21"/>
+          <w:bdr w:val="none" w:sz="0" w:space="0" w:color="auto" w:frame="1"/>
+        </w:rPr>
+        <w:t>'Relation'</w:t>
+      </w:r>
+      <w:r>
+        <w:rPr>
+          <w:rFonts w:ascii="Consolas" w:hAnsi="Consolas" w:cs="Consolas"/>
+          <w:color w:val="000000"/>
+          <w:sz w:val="21"/>
+          <w:szCs w:val="21"/>
+          <w:bdr w:val="none" w:sz="0" w:space="0" w:color="auto" w:frame="1"/>
+        </w:rPr>
+        <w:t>, y=</w:t>
+      </w:r>
+      <w:r>
+        <w:rPr>
+          <w:rFonts w:ascii="Consolas" w:hAnsi="Consolas" w:cs="Consolas"/>
+          <w:color w:val="0000FF"/>
+          <w:sz w:val="21"/>
+          <w:szCs w:val="21"/>
+          <w:bdr w:val="none" w:sz="0" w:space="0" w:color="auto" w:frame="1"/>
+        </w:rPr>
+        <w:t>'Failed'</w:t>
+      </w:r>
+      <w:r>
+        <w:rPr>
+          <w:rFonts w:ascii="Consolas" w:hAnsi="Consolas" w:cs="Consolas"/>
+          <w:color w:val="000000"/>
+          <w:sz w:val="21"/>
+          <w:szCs w:val="21"/>
+          <w:bdr w:val="none" w:sz="0" w:space="0" w:color="auto" w:frame="1"/>
+        </w:rPr>
+        <w:t>, data=data)  </w:t>
+      </w:r>
+    </w:p>
+    <w:p>
+      <w:pPr>
+        <w:pStyle w:val="a6"/>
+        <w:ind w:leftChars="0" w:left="720"/>
+        <w:jc w:val="center"/>
+        <w:rPr>
+          <w:rFonts w:hint="eastAsia"/>
+        </w:rPr>
+      </w:pPr>
+      <w:r>
+        <w:rPr>
+          <w:noProof/>
+        </w:rPr>
+        <w:drawing>
+          <wp:inline distT="0" distB="0" distL="0" distR="0" wp14:anchorId="2077BA25" wp14:editId="2C2CD5F0">
+            <wp:extent cx="4050000" cy="2713918"/>
+            <wp:effectExtent l="0" t="0" r="1905" b="4445"/>
+            <wp:docPr id="19" name="圖片 19"/>
+            <wp:cNvGraphicFramePr>
+              <a:graphicFrameLocks xmlns:a="http://schemas.openxmlformats.org/drawingml/2006/main" noChangeAspect="1"/>
+            </wp:cNvGraphicFramePr>
+            <a:graphic xmlns:a="http://schemas.openxmlformats.org/drawingml/2006/main">
+              <a:graphicData uri="http://schemas.openxmlformats.org/drawingml/2006/picture">
+                <pic:pic xmlns:pic="http://schemas.openxmlformats.org/drawingml/2006/picture">
+                  <pic:nvPicPr>
+                    <pic:cNvPr id="0" name="Picture 15"/>
+                    <pic:cNvPicPr>
+                      <a:picLocks noChangeAspect="1" noChangeArrowheads="1"/>
+                    </pic:cNvPicPr>
+                  </pic:nvPicPr>
+                  <pic:blipFill>
+                    <a:blip r:embed="rId30">
+                      <a:extLst>
+                        <a:ext uri="{28A0092B-C50C-407E-A947-70E740481C1C}">
+                          <a14:useLocalDpi xmlns:a14="http://schemas.microsoft.com/office/drawing/2010/main" val="0"/>
+                        </a:ext>
+                      </a:extLst>
+                    </a:blip>
+                    <a:srcRect/>
+                    <a:stretch>
+                      <a:fillRect/>
+                    </a:stretch>
+                  </pic:blipFill>
+                  <pic:spPr bwMode="auto">
+                    <a:xfrm>
+                      <a:off x="0" y="0"/>
+                      <a:ext cx="4050000" cy="2713918"/>
+                    </a:xfrm>
+                    <a:prstGeom prst="rect">
+                      <a:avLst/>
+                    </a:prstGeom>
+                    <a:noFill/>
+                    <a:ln>
+                      <a:noFill/>
+                    </a:ln>
+                  </pic:spPr>
+                </pic:pic>
+              </a:graphicData>
+            </a:graphic>
+          </wp:inline>
+        </w:drawing>
+      </w:r>
+    </w:p>
+    <w:p>
+      <w:pPr>
         <w:spacing w:line="400" w:lineRule="exact"/>
         <w:rPr>
           <w:rFonts w:ascii="Times New Roman" w:eastAsia="楷體-繁" w:hAnsi="Times New Roman" w:cs="Times New Roman"/>
@@ -17714,51 +17599,23 @@
           <w:rFonts w:ascii="Times New Roman" w:eastAsia="楷體-繁" w:hAnsi="Times New Roman" w:cs="Times New Roman"/>
           <w:bCs/>
         </w:rPr>
-        <w:t>觀察這兩張圖</w:t>
-      </w:r>
-      <w:r>
+        <w:t>在成績好的學生中，絕大多數家長對他們所受的教育感到滿意。父母對學校最不滿意的學生的表現要差得多。母親對其負責的學生表現較好。</w:t>
+      </w:r>
+    </w:p>
+    <w:p>
+      <w:pPr>
+        <w:spacing w:line="400" w:lineRule="exact"/>
         <w:rPr>
           <w:rFonts w:ascii="Times New Roman" w:eastAsia="楷體-繁" w:hAnsi="Times New Roman" w:cs="Times New Roman" w:hint="eastAsia"/>
           <w:bCs/>
         </w:rPr>
-        <w:t>可</w:t>
-      </w:r>
-      <w:r>
-        <w:rPr>
-          <w:rFonts w:ascii="Times New Roman" w:eastAsia="楷體-繁" w:hAnsi="Times New Roman" w:cs="Times New Roman"/>
-          <w:bCs/>
-        </w:rPr>
-        <w:t>能會覺得家長是否回答學校調查與學生成績有關，但是我們並不知道是不是學生的成績導致他們是否回應學校的調查，這無法從</w:t>
-      </w:r>
-      <w:r>
-        <w:rPr>
-          <w:rFonts w:ascii="Times New Roman" w:eastAsia="楷體-繁" w:hAnsi="Times New Roman" w:cs="Times New Roman" w:hint="eastAsia"/>
-          <w:bCs/>
-        </w:rPr>
-        <w:t>資料</w:t>
-      </w:r>
-      <w:r>
-        <w:rPr>
-          <w:rFonts w:ascii="Times New Roman" w:eastAsia="楷體-繁" w:hAnsi="Times New Roman" w:cs="Times New Roman"/>
-          <w:bCs/>
-        </w:rPr>
-        <w:t>得出。</w:t>
-      </w:r>
+      </w:pPr>
     </w:p>
     <w:p>
       <w:pPr>
         <w:spacing w:line="400" w:lineRule="exact"/>
         <w:rPr>
           <w:rFonts w:ascii="Times New Roman" w:eastAsia="楷體-繁" w:hAnsi="Times New Roman" w:cs="Times New Roman"/>
-          <w:bCs/>
-        </w:rPr>
-      </w:pPr>
-    </w:p>
-    <w:p>
-      <w:pPr>
-        <w:spacing w:line="400" w:lineRule="exact"/>
-        <w:rPr>
-          <w:rFonts w:ascii="Times New Roman" w:eastAsia="楷體-繁" w:hAnsi="Times New Roman" w:cs="Times New Roman"/>
           <w:b/>
           <w:bCs/>
           <w:u w:val="single"/>
@@ -17771,6 +17628,7 @@
           <w:bCs/>
           <w:u w:val="single"/>
         </w:rPr>
+        <w:lastRenderedPageBreak/>
         <w:t>3.12</w:t>
       </w:r>
       <w:r>
@@ -18682,7 +18540,6 @@
           <w:rFonts w:hint="eastAsia"/>
           <w:noProof/>
         </w:rPr>
-        <w:lastRenderedPageBreak/>
         <w:drawing>
           <wp:inline distT="0" distB="0" distL="0" distR="0" wp14:anchorId="159A226E" wp14:editId="65E8125A">
             <wp:extent cx="4050000" cy="3314552"/>
@@ -18701,7 +18558,7 @@
                     </pic:cNvPicPr>
                   </pic:nvPicPr>
                   <pic:blipFill>
-                    <a:blip r:embed="rId30">
+                    <a:blip r:embed="rId31">
                       <a:extLst>
                         <a:ext uri="{28A0092B-C50C-407E-A947-70E740481C1C}">
                           <a14:useLocalDpi xmlns:a14="http://schemas.microsoft.com/office/drawing/2010/main" val="0"/>
@@ -19603,6 +19460,7 @@
           <w:szCs w:val="21"/>
           <w:bdr w:val="none" w:sz="0" w:space="0" w:color="auto" w:frame="1"/>
         </w:rPr>
+        <w:lastRenderedPageBreak/>
         <w:t>              </w:t>
       </w:r>
       <w:proofErr w:type="spellStart"/>
@@ -19843,7 +19701,6 @@
           <w:rFonts w:hint="eastAsia"/>
           <w:noProof/>
         </w:rPr>
-        <w:lastRenderedPageBreak/>
         <w:drawing>
           <wp:inline distT="0" distB="0" distL="0" distR="0" wp14:anchorId="28F301B2" wp14:editId="128C0A27">
             <wp:extent cx="4050000" cy="3434149"/>
@@ -19862,7 +19719,7 @@
                     </pic:cNvPicPr>
                   </pic:nvPicPr>
                   <pic:blipFill>
-                    <a:blip r:embed="rId31">
+                    <a:blip r:embed="rId32">
                       <a:extLst>
                         <a:ext uri="{28A0092B-C50C-407E-A947-70E740481C1C}">
                           <a14:useLocalDpi xmlns:a14="http://schemas.microsoft.com/office/drawing/2010/main" val="0"/>
@@ -19898,15 +19755,15 @@
       <w:pPr>
         <w:spacing w:line="400" w:lineRule="exact"/>
         <w:rPr>
-          <w:rFonts w:ascii="Times New Roman" w:eastAsia="楷體-繁" w:hAnsi="Times New Roman" w:cs="Times New Roman"/>
-          <w:bCs/>
-        </w:rPr>
-      </w:pPr>
-      <w:r>
-        <w:rPr>
           <w:rFonts w:ascii="Times New Roman" w:eastAsia="楷體-繁" w:hAnsi="Times New Roman" w:cs="Times New Roman" w:hint="eastAsia"/>
           <w:bCs/>
         </w:rPr>
+      </w:pPr>
+      <w:r>
+        <w:rPr>
+          <w:rFonts w:ascii="Times New Roman" w:eastAsia="楷體-繁" w:hAnsi="Times New Roman" w:cs="Times New Roman" w:hint="eastAsia"/>
+          <w:bCs/>
+        </w:rPr>
         <w:t>根據此圖分析</w:t>
       </w:r>
       <w:r>
@@ -19919,6 +19776,287 @@
     </w:p>
     <w:p>
       <w:pPr>
+        <w:numPr>
+          <w:ilvl w:val="0"/>
+          <w:numId w:val="39"/>
+        </w:numPr>
+        <w:pBdr>
+          <w:left w:val="single" w:sz="18" w:space="0" w:color="6CE26C"/>
+        </w:pBdr>
+        <w:shd w:val="clear" w:color="auto" w:fill="FFFFFF"/>
+        <w:spacing w:beforeAutospacing="1" w:afterAutospacing="1" w:line="210" w:lineRule="atLeast"/>
+        <w:rPr>
+          <w:rFonts w:ascii="Consolas" w:hAnsi="Consolas" w:cs="Consolas"/>
+          <w:color w:val="5C5C5C"/>
+          <w:sz w:val="21"/>
+          <w:szCs w:val="21"/>
+        </w:rPr>
+      </w:pPr>
+      <w:r>
+        <w:rPr>
+          <w:rFonts w:ascii="Consolas" w:hAnsi="Consolas" w:cs="Consolas"/>
+          <w:color w:val="000000"/>
+          <w:sz w:val="21"/>
+          <w:szCs w:val="21"/>
+          <w:bdr w:val="none" w:sz="0" w:space="0" w:color="auto" w:frame="1"/>
+        </w:rPr>
+        <w:t>data[</w:t>
+      </w:r>
+      <w:r>
+        <w:rPr>
+          <w:rFonts w:ascii="Consolas" w:hAnsi="Consolas" w:cs="Consolas"/>
+          <w:color w:val="0000FF"/>
+          <w:sz w:val="21"/>
+          <w:szCs w:val="21"/>
+          <w:bdr w:val="none" w:sz="0" w:space="0" w:color="auto" w:frame="1"/>
+        </w:rPr>
+        <w:t>'Failed'</w:t>
+      </w:r>
+      <w:r>
+        <w:rPr>
+          <w:rFonts w:ascii="Consolas" w:hAnsi="Consolas" w:cs="Consolas"/>
+          <w:color w:val="000000"/>
+          <w:sz w:val="21"/>
+          <w:szCs w:val="21"/>
+          <w:bdr w:val="none" w:sz="0" w:space="0" w:color="auto" w:frame="1"/>
+        </w:rPr>
+        <w:t>] = </w:t>
+      </w:r>
+      <w:proofErr w:type="spellStart"/>
+      <w:proofErr w:type="gramStart"/>
+      <w:r>
+        <w:rPr>
+          <w:rFonts w:ascii="Consolas" w:hAnsi="Consolas" w:cs="Consolas"/>
+          <w:color w:val="000000"/>
+          <w:sz w:val="21"/>
+          <w:szCs w:val="21"/>
+          <w:bdr w:val="none" w:sz="0" w:space="0" w:color="auto" w:frame="1"/>
+        </w:rPr>
+        <w:t>np.where</w:t>
+      </w:r>
+      <w:proofErr w:type="spellEnd"/>
+      <w:proofErr w:type="gramEnd"/>
+      <w:r>
+        <w:rPr>
+          <w:rFonts w:ascii="Consolas" w:hAnsi="Consolas" w:cs="Consolas"/>
+          <w:color w:val="000000"/>
+          <w:sz w:val="21"/>
+          <w:szCs w:val="21"/>
+          <w:bdr w:val="none" w:sz="0" w:space="0" w:color="auto" w:frame="1"/>
+        </w:rPr>
+        <w:t>(data[</w:t>
+      </w:r>
+      <w:r>
+        <w:rPr>
+          <w:rFonts w:ascii="Consolas" w:hAnsi="Consolas" w:cs="Consolas"/>
+          <w:color w:val="0000FF"/>
+          <w:sz w:val="21"/>
+          <w:szCs w:val="21"/>
+          <w:bdr w:val="none" w:sz="0" w:space="0" w:color="auto" w:frame="1"/>
+        </w:rPr>
+        <w:t>'Class'</w:t>
+      </w:r>
+      <w:r>
+        <w:rPr>
+          <w:rFonts w:ascii="Consolas" w:hAnsi="Consolas" w:cs="Consolas"/>
+          <w:color w:val="000000"/>
+          <w:sz w:val="21"/>
+          <w:szCs w:val="21"/>
+          <w:bdr w:val="none" w:sz="0" w:space="0" w:color="auto" w:frame="1"/>
+        </w:rPr>
+        <w:t>]==</w:t>
+      </w:r>
+      <w:r>
+        <w:rPr>
+          <w:rFonts w:ascii="Consolas" w:hAnsi="Consolas" w:cs="Consolas"/>
+          <w:color w:val="0000FF"/>
+          <w:sz w:val="21"/>
+          <w:szCs w:val="21"/>
+          <w:bdr w:val="none" w:sz="0" w:space="0" w:color="auto" w:frame="1"/>
+        </w:rPr>
+        <w:t>'L'</w:t>
+      </w:r>
+      <w:r>
+        <w:rPr>
+          <w:rFonts w:ascii="Consolas" w:hAnsi="Consolas" w:cs="Consolas"/>
+          <w:color w:val="000000"/>
+          <w:sz w:val="21"/>
+          <w:szCs w:val="21"/>
+          <w:bdr w:val="none" w:sz="0" w:space="0" w:color="auto" w:frame="1"/>
+        </w:rPr>
+        <w:t>,1,0)  </w:t>
+      </w:r>
+    </w:p>
+    <w:p>
+      <w:pPr>
+        <w:numPr>
+          <w:ilvl w:val="0"/>
+          <w:numId w:val="39"/>
+        </w:numPr>
+        <w:pBdr>
+          <w:left w:val="single" w:sz="18" w:space="0" w:color="6CE26C"/>
+        </w:pBdr>
+        <w:shd w:val="clear" w:color="auto" w:fill="F8F8F8"/>
+        <w:spacing w:beforeAutospacing="1" w:afterAutospacing="1" w:line="210" w:lineRule="atLeast"/>
+        <w:rPr>
+          <w:rFonts w:ascii="Consolas" w:hAnsi="Consolas" w:cs="Consolas"/>
+          <w:color w:val="5C5C5C"/>
+          <w:sz w:val="21"/>
+          <w:szCs w:val="21"/>
+        </w:rPr>
+      </w:pPr>
+      <w:proofErr w:type="spellStart"/>
+      <w:proofErr w:type="gramStart"/>
+      <w:r>
+        <w:rPr>
+          <w:rFonts w:ascii="Consolas" w:hAnsi="Consolas" w:cs="Consolas"/>
+          <w:color w:val="000000"/>
+          <w:sz w:val="21"/>
+          <w:szCs w:val="21"/>
+          <w:bdr w:val="none" w:sz="0" w:space="0" w:color="auto" w:frame="1"/>
+        </w:rPr>
+        <w:t>sns.pointplot</w:t>
+      </w:r>
+      <w:proofErr w:type="spellEnd"/>
+      <w:proofErr w:type="gramEnd"/>
+      <w:r>
+        <w:rPr>
+          <w:rFonts w:ascii="Consolas" w:hAnsi="Consolas" w:cs="Consolas"/>
+          <w:color w:val="000000"/>
+          <w:sz w:val="21"/>
+          <w:szCs w:val="21"/>
+          <w:bdr w:val="none" w:sz="0" w:space="0" w:color="auto" w:frame="1"/>
+        </w:rPr>
+        <w:t>(x=</w:t>
+      </w:r>
+      <w:r>
+        <w:rPr>
+          <w:rFonts w:ascii="Consolas" w:hAnsi="Consolas" w:cs="Consolas"/>
+          <w:color w:val="0000FF"/>
+          <w:sz w:val="21"/>
+          <w:szCs w:val="21"/>
+          <w:bdr w:val="none" w:sz="0" w:space="0" w:color="auto" w:frame="1"/>
+        </w:rPr>
+        <w:t>'</w:t>
+      </w:r>
+      <w:proofErr w:type="spellStart"/>
+      <w:r>
+        <w:rPr>
+          <w:rFonts w:ascii="Consolas" w:hAnsi="Consolas" w:cs="Consolas"/>
+          <w:color w:val="0000FF"/>
+          <w:sz w:val="21"/>
+          <w:szCs w:val="21"/>
+          <w:bdr w:val="none" w:sz="0" w:space="0" w:color="auto" w:frame="1"/>
+        </w:rPr>
+        <w:t>StudentAbsenceDays</w:t>
+      </w:r>
+      <w:proofErr w:type="spellEnd"/>
+      <w:r>
+        <w:rPr>
+          <w:rFonts w:ascii="Consolas" w:hAnsi="Consolas" w:cs="Consolas"/>
+          <w:color w:val="0000FF"/>
+          <w:sz w:val="21"/>
+          <w:szCs w:val="21"/>
+          <w:bdr w:val="none" w:sz="0" w:space="0" w:color="auto" w:frame="1"/>
+        </w:rPr>
+        <w:t>'</w:t>
+      </w:r>
+      <w:r>
+        <w:rPr>
+          <w:rFonts w:ascii="Consolas" w:hAnsi="Consolas" w:cs="Consolas"/>
+          <w:color w:val="000000"/>
+          <w:sz w:val="21"/>
+          <w:szCs w:val="21"/>
+          <w:bdr w:val="none" w:sz="0" w:space="0" w:color="auto" w:frame="1"/>
+        </w:rPr>
+        <w:t>, y=</w:t>
+      </w:r>
+      <w:r>
+        <w:rPr>
+          <w:rFonts w:ascii="Consolas" w:hAnsi="Consolas" w:cs="Consolas"/>
+          <w:color w:val="0000FF"/>
+          <w:sz w:val="21"/>
+          <w:szCs w:val="21"/>
+          <w:bdr w:val="none" w:sz="0" w:space="0" w:color="auto" w:frame="1"/>
+        </w:rPr>
+        <w:t>'Failed'</w:t>
+      </w:r>
+      <w:r>
+        <w:rPr>
+          <w:rFonts w:ascii="Consolas" w:hAnsi="Consolas" w:cs="Consolas"/>
+          <w:color w:val="000000"/>
+          <w:sz w:val="21"/>
+          <w:szCs w:val="21"/>
+          <w:bdr w:val="none" w:sz="0" w:space="0" w:color="auto" w:frame="1"/>
+        </w:rPr>
+        <w:t>, data=data)  </w:t>
+      </w:r>
+    </w:p>
+    <w:p>
+      <w:pPr>
+        <w:pStyle w:val="a6"/>
+        <w:ind w:leftChars="0" w:left="720"/>
+        <w:jc w:val="center"/>
+        <w:rPr>
+          <w:rFonts w:hint="eastAsia"/>
+        </w:rPr>
+      </w:pPr>
+      <w:r>
+        <w:rPr>
+          <w:noProof/>
+        </w:rPr>
+        <w:drawing>
+          <wp:inline distT="0" distB="0" distL="0" distR="0" wp14:anchorId="58C09255" wp14:editId="2CEC5553">
+            <wp:extent cx="4050000" cy="2784375"/>
+            <wp:effectExtent l="0" t="0" r="1905" b="0"/>
+            <wp:docPr id="13" name="圖片 13"/>
+            <wp:cNvGraphicFramePr>
+              <a:graphicFrameLocks xmlns:a="http://schemas.openxmlformats.org/drawingml/2006/main" noChangeAspect="1"/>
+            </wp:cNvGraphicFramePr>
+            <a:graphic xmlns:a="http://schemas.openxmlformats.org/drawingml/2006/main">
+              <a:graphicData uri="http://schemas.openxmlformats.org/drawingml/2006/picture">
+                <pic:pic xmlns:pic="http://schemas.openxmlformats.org/drawingml/2006/picture">
+                  <pic:nvPicPr>
+                    <pic:cNvPr id="0" name="Picture 5"/>
+                    <pic:cNvPicPr>
+                      <a:picLocks noChangeAspect="1" noChangeArrowheads="1"/>
+                    </pic:cNvPicPr>
+                  </pic:nvPicPr>
+                  <pic:blipFill>
+                    <a:blip r:embed="rId33">
+                      <a:extLst>
+                        <a:ext uri="{28A0092B-C50C-407E-A947-70E740481C1C}">
+                          <a14:useLocalDpi xmlns:a14="http://schemas.microsoft.com/office/drawing/2010/main" val="0"/>
+                        </a:ext>
+                      </a:extLst>
+                    </a:blip>
+                    <a:srcRect/>
+                    <a:stretch>
+                      <a:fillRect/>
+                    </a:stretch>
+                  </pic:blipFill>
+                  <pic:spPr bwMode="auto">
+                    <a:xfrm>
+                      <a:off x="0" y="0"/>
+                      <a:ext cx="4050000" cy="2784375"/>
+                    </a:xfrm>
+                    <a:prstGeom prst="rect">
+                      <a:avLst/>
+                    </a:prstGeom>
+                    <a:noFill/>
+                    <a:ln>
+                      <a:noFill/>
+                    </a:ln>
+                  </pic:spPr>
+                </pic:pic>
+              </a:graphicData>
+            </a:graphic>
+          </wp:inline>
+        </w:drawing>
+      </w:r>
+    </w:p>
+    <w:p>
+      <w:pPr>
         <w:spacing w:line="400" w:lineRule="exact"/>
         <w:rPr>
           <w:rFonts w:ascii="Times New Roman" w:eastAsia="楷體-繁" w:hAnsi="Times New Roman" w:cs="Times New Roman"/>
@@ -19930,6 +20068,2488 @@
           <w:rFonts w:ascii="Times New Roman" w:eastAsia="楷體-繁" w:hAnsi="Times New Roman" w:cs="Times New Roman"/>
           <w:bCs/>
         </w:rPr>
+        <w:t>從學生的缺勤頻率可以看出最大的直觀趨勢。</w:t>
+      </w:r>
+      <w:r>
+        <w:rPr>
+          <w:rFonts w:ascii="Times New Roman" w:eastAsia="楷體-繁" w:hAnsi="Times New Roman" w:cs="Times New Roman"/>
+          <w:bCs/>
+        </w:rPr>
+        <w:t>90%</w:t>
+      </w:r>
+      <w:r>
+        <w:rPr>
+          <w:rFonts w:ascii="Times New Roman" w:eastAsia="楷體-繁" w:hAnsi="Times New Roman" w:cs="Times New Roman"/>
+          <w:bCs/>
+        </w:rPr>
+        <w:t>以上成績差的學生缺勤次數超過</w:t>
+      </w:r>
+      <w:r>
+        <w:rPr>
+          <w:rFonts w:ascii="Times New Roman" w:eastAsia="楷體-繁" w:hAnsi="Times New Roman" w:cs="Times New Roman"/>
+          <w:bCs/>
+        </w:rPr>
+        <w:t>7</w:t>
+      </w:r>
+      <w:r>
+        <w:rPr>
+          <w:rFonts w:ascii="Times New Roman" w:eastAsia="楷體-繁" w:hAnsi="Times New Roman" w:cs="Times New Roman"/>
+          <w:bCs/>
+        </w:rPr>
+        <w:t>次，而成績好的學生缺勤次數幾乎沒有超過</w:t>
+      </w:r>
+      <w:r>
+        <w:rPr>
+          <w:rFonts w:ascii="Times New Roman" w:eastAsia="楷體-繁" w:hAnsi="Times New Roman" w:cs="Times New Roman"/>
+          <w:bCs/>
+        </w:rPr>
+        <w:t>7</w:t>
+      </w:r>
+      <w:r>
+        <w:rPr>
+          <w:rFonts w:ascii="Times New Roman" w:eastAsia="楷體-繁" w:hAnsi="Times New Roman" w:cs="Times New Roman"/>
+          <w:bCs/>
+        </w:rPr>
+        <w:t>次的。</w:t>
+      </w:r>
+    </w:p>
+    <w:p>
+      <w:pPr>
+        <w:spacing w:line="400" w:lineRule="exact"/>
+        <w:rPr>
+          <w:rFonts w:ascii="Times New Roman" w:eastAsia="楷體-繁" w:hAnsi="Times New Roman" w:cs="Times New Roman" w:hint="eastAsia"/>
+          <w:bCs/>
+        </w:rPr>
+      </w:pPr>
+    </w:p>
+    <w:p>
+      <w:pPr>
+        <w:spacing w:line="400" w:lineRule="exact"/>
+        <w:rPr>
+          <w:rFonts w:ascii="Times New Roman" w:eastAsia="楷體-繁" w:hAnsi="Times New Roman" w:cs="Times New Roman" w:hint="eastAsia"/>
+          <w:b/>
+          <w:bCs/>
+          <w:u w:val="single"/>
+        </w:rPr>
+      </w:pPr>
+      <w:r>
+        <w:rPr>
+          <w:rFonts w:ascii="Times New Roman" w:eastAsia="楷體-繁" w:hAnsi="Times New Roman" w:cs="Times New Roman"/>
+          <w:b/>
+          <w:bCs/>
+          <w:u w:val="single"/>
+        </w:rPr>
+        <w:lastRenderedPageBreak/>
+        <w:t>3.1</w:t>
+      </w:r>
+      <w:r>
+        <w:rPr>
+          <w:rFonts w:ascii="Times New Roman" w:eastAsia="楷體-繁" w:hAnsi="Times New Roman" w:cs="Times New Roman"/>
+          <w:b/>
+          <w:bCs/>
+          <w:u w:val="single"/>
+        </w:rPr>
+        <w:t>4</w:t>
+      </w:r>
+      <w:r>
+        <w:rPr>
+          <w:rFonts w:ascii="Times New Roman" w:eastAsia="楷體-繁" w:hAnsi="Times New Roman" w:cs="Times New Roman"/>
+          <w:b/>
+          <w:bCs/>
+          <w:u w:val="single"/>
+        </w:rPr>
+        <w:t>學生在課堂舉手次數、訪問課程內容次數、檢查新公告次數、參加討論次數與成績的</w:t>
+      </w:r>
+      <w:r>
+        <w:rPr>
+          <w:rFonts w:ascii="Times New Roman" w:eastAsia="楷體-繁" w:hAnsi="Times New Roman" w:cs="Times New Roman" w:hint="eastAsia"/>
+          <w:b/>
+          <w:bCs/>
+          <w:u w:val="single"/>
+        </w:rPr>
+        <w:t>長條圖</w:t>
+      </w:r>
+    </w:p>
+    <w:p>
+      <w:pPr>
+        <w:numPr>
+          <w:ilvl w:val="0"/>
+          <w:numId w:val="37"/>
+        </w:numPr>
+        <w:pBdr>
+          <w:left w:val="single" w:sz="18" w:space="0" w:color="6CE26C"/>
+        </w:pBdr>
+        <w:shd w:val="clear" w:color="auto" w:fill="FFFFFF"/>
+        <w:spacing w:beforeAutospacing="1" w:afterAutospacing="1" w:line="210" w:lineRule="atLeast"/>
+        <w:rPr>
+          <w:rFonts w:ascii="Consolas" w:hAnsi="Consolas" w:cs="Consolas"/>
+          <w:color w:val="5C5C5C"/>
+          <w:sz w:val="21"/>
+          <w:szCs w:val="21"/>
+        </w:rPr>
+      </w:pPr>
+      <w:r>
+        <w:rPr>
+          <w:rFonts w:ascii="Consolas" w:hAnsi="Consolas" w:cs="Consolas"/>
+          <w:color w:val="000000"/>
+          <w:sz w:val="21"/>
+          <w:szCs w:val="21"/>
+          <w:bdr w:val="none" w:sz="0" w:space="0" w:color="auto" w:frame="1"/>
+        </w:rPr>
+        <w:t>fig, </w:t>
+      </w:r>
+      <w:proofErr w:type="spellStart"/>
+      <w:proofErr w:type="gramStart"/>
+      <w:r>
+        <w:rPr>
+          <w:rFonts w:ascii="Consolas" w:hAnsi="Consolas" w:cs="Consolas"/>
+          <w:color w:val="000000"/>
+          <w:sz w:val="21"/>
+          <w:szCs w:val="21"/>
+          <w:bdr w:val="none" w:sz="0" w:space="0" w:color="auto" w:frame="1"/>
+        </w:rPr>
+        <w:t>axarr</w:t>
+      </w:r>
+      <w:proofErr w:type="spellEnd"/>
+      <w:r>
+        <w:rPr>
+          <w:rFonts w:ascii="Consolas" w:hAnsi="Consolas" w:cs="Consolas"/>
+          <w:color w:val="000000"/>
+          <w:sz w:val="21"/>
+          <w:szCs w:val="21"/>
+          <w:bdr w:val="none" w:sz="0" w:space="0" w:color="auto" w:frame="1"/>
+        </w:rPr>
+        <w:t>  =</w:t>
+      </w:r>
+      <w:proofErr w:type="gramEnd"/>
+      <w:r>
+        <w:rPr>
+          <w:rFonts w:ascii="Consolas" w:hAnsi="Consolas" w:cs="Consolas"/>
+          <w:color w:val="000000"/>
+          <w:sz w:val="21"/>
+          <w:szCs w:val="21"/>
+          <w:bdr w:val="none" w:sz="0" w:space="0" w:color="auto" w:frame="1"/>
+        </w:rPr>
+        <w:t> </w:t>
+      </w:r>
+      <w:proofErr w:type="spellStart"/>
+      <w:r>
+        <w:rPr>
+          <w:rFonts w:ascii="Consolas" w:hAnsi="Consolas" w:cs="Consolas"/>
+          <w:color w:val="000000"/>
+          <w:sz w:val="21"/>
+          <w:szCs w:val="21"/>
+          <w:bdr w:val="none" w:sz="0" w:space="0" w:color="auto" w:frame="1"/>
+        </w:rPr>
+        <w:t>plt.subplots</w:t>
+      </w:r>
+      <w:proofErr w:type="spellEnd"/>
+      <w:r>
+        <w:rPr>
+          <w:rFonts w:ascii="Consolas" w:hAnsi="Consolas" w:cs="Consolas"/>
+          <w:color w:val="000000"/>
+          <w:sz w:val="21"/>
+          <w:szCs w:val="21"/>
+          <w:bdr w:val="none" w:sz="0" w:space="0" w:color="auto" w:frame="1"/>
+        </w:rPr>
+        <w:t>(2,2,figsize=(10,10))  </w:t>
+      </w:r>
+    </w:p>
+    <w:p>
+      <w:pPr>
+        <w:numPr>
+          <w:ilvl w:val="0"/>
+          <w:numId w:val="37"/>
+        </w:numPr>
+        <w:pBdr>
+          <w:left w:val="single" w:sz="18" w:space="0" w:color="6CE26C"/>
+        </w:pBdr>
+        <w:shd w:val="clear" w:color="auto" w:fill="F8F8F8"/>
+        <w:spacing w:beforeAutospacing="1" w:afterAutospacing="1" w:line="210" w:lineRule="atLeast"/>
+        <w:rPr>
+          <w:rFonts w:ascii="Consolas" w:hAnsi="Consolas" w:cs="Consolas"/>
+          <w:color w:val="5C5C5C"/>
+          <w:sz w:val="21"/>
+          <w:szCs w:val="21"/>
+        </w:rPr>
+      </w:pPr>
+      <w:proofErr w:type="gramStart"/>
+      <w:r>
+        <w:rPr>
+          <w:rFonts w:ascii="Consolas" w:hAnsi="Consolas" w:cs="Consolas"/>
+          <w:color w:val="000000"/>
+          <w:sz w:val="21"/>
+          <w:szCs w:val="21"/>
+          <w:bdr w:val="none" w:sz="0" w:space="0" w:color="auto" w:frame="1"/>
+        </w:rPr>
+        <w:t>sns.barplot</w:t>
+      </w:r>
+      <w:proofErr w:type="gramEnd"/>
+      <w:r>
+        <w:rPr>
+          <w:rFonts w:ascii="Consolas" w:hAnsi="Consolas" w:cs="Consolas"/>
+          <w:color w:val="000000"/>
+          <w:sz w:val="21"/>
+          <w:szCs w:val="21"/>
+          <w:bdr w:val="none" w:sz="0" w:space="0" w:color="auto" w:frame="1"/>
+        </w:rPr>
+        <w:t>(x=</w:t>
+      </w:r>
+      <w:r>
+        <w:rPr>
+          <w:rFonts w:ascii="Consolas" w:hAnsi="Consolas" w:cs="Consolas"/>
+          <w:color w:val="0000FF"/>
+          <w:sz w:val="21"/>
+          <w:szCs w:val="21"/>
+          <w:bdr w:val="none" w:sz="0" w:space="0" w:color="auto" w:frame="1"/>
+        </w:rPr>
+        <w:t>'Class'</w:t>
+      </w:r>
+      <w:r>
+        <w:rPr>
+          <w:rFonts w:ascii="Consolas" w:hAnsi="Consolas" w:cs="Consolas"/>
+          <w:color w:val="000000"/>
+          <w:sz w:val="21"/>
+          <w:szCs w:val="21"/>
+          <w:bdr w:val="none" w:sz="0" w:space="0" w:color="auto" w:frame="1"/>
+        </w:rPr>
+        <w:t>, y=</w:t>
+      </w:r>
+      <w:r>
+        <w:rPr>
+          <w:rFonts w:ascii="Consolas" w:hAnsi="Consolas" w:cs="Consolas"/>
+          <w:color w:val="0000FF"/>
+          <w:sz w:val="21"/>
+          <w:szCs w:val="21"/>
+          <w:bdr w:val="none" w:sz="0" w:space="0" w:color="auto" w:frame="1"/>
+        </w:rPr>
+        <w:t>'VisITedResources'</w:t>
+      </w:r>
+      <w:r>
+        <w:rPr>
+          <w:rFonts w:ascii="Consolas" w:hAnsi="Consolas" w:cs="Consolas"/>
+          <w:color w:val="000000"/>
+          <w:sz w:val="21"/>
+          <w:szCs w:val="21"/>
+          <w:bdr w:val="none" w:sz="0" w:space="0" w:color="auto" w:frame="1"/>
+        </w:rPr>
+        <w:t>, data=data, order=[</w:t>
+      </w:r>
+      <w:r>
+        <w:rPr>
+          <w:rFonts w:ascii="Consolas" w:hAnsi="Consolas" w:cs="Consolas"/>
+          <w:color w:val="0000FF"/>
+          <w:sz w:val="21"/>
+          <w:szCs w:val="21"/>
+          <w:bdr w:val="none" w:sz="0" w:space="0" w:color="auto" w:frame="1"/>
+        </w:rPr>
+        <w:t>'L'</w:t>
+      </w:r>
+      <w:r>
+        <w:rPr>
+          <w:rFonts w:ascii="Consolas" w:hAnsi="Consolas" w:cs="Consolas"/>
+          <w:color w:val="000000"/>
+          <w:sz w:val="21"/>
+          <w:szCs w:val="21"/>
+          <w:bdr w:val="none" w:sz="0" w:space="0" w:color="auto" w:frame="1"/>
+        </w:rPr>
+        <w:t>,</w:t>
+      </w:r>
+      <w:r>
+        <w:rPr>
+          <w:rFonts w:ascii="Consolas" w:hAnsi="Consolas" w:cs="Consolas"/>
+          <w:color w:val="0000FF"/>
+          <w:sz w:val="21"/>
+          <w:szCs w:val="21"/>
+          <w:bdr w:val="none" w:sz="0" w:space="0" w:color="auto" w:frame="1"/>
+        </w:rPr>
+        <w:t>'M'</w:t>
+      </w:r>
+      <w:r>
+        <w:rPr>
+          <w:rFonts w:ascii="Consolas" w:hAnsi="Consolas" w:cs="Consolas"/>
+          <w:color w:val="000000"/>
+          <w:sz w:val="21"/>
+          <w:szCs w:val="21"/>
+          <w:bdr w:val="none" w:sz="0" w:space="0" w:color="auto" w:frame="1"/>
+        </w:rPr>
+        <w:t>,</w:t>
+      </w:r>
+      <w:r>
+        <w:rPr>
+          <w:rFonts w:ascii="Consolas" w:hAnsi="Consolas" w:cs="Consolas"/>
+          <w:color w:val="0000FF"/>
+          <w:sz w:val="21"/>
+          <w:szCs w:val="21"/>
+          <w:bdr w:val="none" w:sz="0" w:space="0" w:color="auto" w:frame="1"/>
+        </w:rPr>
+        <w:t>'H'</w:t>
+      </w:r>
+      <w:r>
+        <w:rPr>
+          <w:rFonts w:ascii="Consolas" w:hAnsi="Consolas" w:cs="Consolas"/>
+          <w:color w:val="000000"/>
+          <w:sz w:val="21"/>
+          <w:szCs w:val="21"/>
+          <w:bdr w:val="none" w:sz="0" w:space="0" w:color="auto" w:frame="1"/>
+        </w:rPr>
+        <w:t>], ax=axarr[0,0], palette=</w:t>
+      </w:r>
+      <w:r>
+        <w:rPr>
+          <w:rFonts w:ascii="Consolas" w:hAnsi="Consolas" w:cs="Consolas"/>
+          <w:color w:val="0000FF"/>
+          <w:sz w:val="21"/>
+          <w:szCs w:val="21"/>
+          <w:bdr w:val="none" w:sz="0" w:space="0" w:color="auto" w:frame="1"/>
+        </w:rPr>
+        <w:t>"Paired"</w:t>
+      </w:r>
+      <w:r>
+        <w:rPr>
+          <w:rFonts w:ascii="Consolas" w:hAnsi="Consolas" w:cs="Consolas"/>
+          <w:color w:val="000000"/>
+          <w:sz w:val="21"/>
+          <w:szCs w:val="21"/>
+          <w:bdr w:val="none" w:sz="0" w:space="0" w:color="auto" w:frame="1"/>
+        </w:rPr>
+        <w:t>)  </w:t>
+      </w:r>
+    </w:p>
+    <w:p>
+      <w:pPr>
+        <w:numPr>
+          <w:ilvl w:val="0"/>
+          <w:numId w:val="37"/>
+        </w:numPr>
+        <w:pBdr>
+          <w:left w:val="single" w:sz="18" w:space="0" w:color="6CE26C"/>
+        </w:pBdr>
+        <w:shd w:val="clear" w:color="auto" w:fill="FFFFFF"/>
+        <w:spacing w:beforeAutospacing="1" w:afterAutospacing="1" w:line="210" w:lineRule="atLeast"/>
+        <w:rPr>
+          <w:rFonts w:ascii="Consolas" w:hAnsi="Consolas" w:cs="Consolas"/>
+          <w:color w:val="5C5C5C"/>
+          <w:sz w:val="21"/>
+          <w:szCs w:val="21"/>
+        </w:rPr>
+      </w:pPr>
+      <w:proofErr w:type="gramStart"/>
+      <w:r>
+        <w:rPr>
+          <w:rFonts w:ascii="Consolas" w:hAnsi="Consolas" w:cs="Consolas"/>
+          <w:color w:val="000000"/>
+          <w:sz w:val="21"/>
+          <w:szCs w:val="21"/>
+          <w:bdr w:val="none" w:sz="0" w:space="0" w:color="auto" w:frame="1"/>
+        </w:rPr>
+        <w:t>sns.barplot</w:t>
+      </w:r>
+      <w:proofErr w:type="gramEnd"/>
+      <w:r>
+        <w:rPr>
+          <w:rFonts w:ascii="Consolas" w:hAnsi="Consolas" w:cs="Consolas"/>
+          <w:color w:val="000000"/>
+          <w:sz w:val="21"/>
+          <w:szCs w:val="21"/>
+          <w:bdr w:val="none" w:sz="0" w:space="0" w:color="auto" w:frame="1"/>
+        </w:rPr>
+        <w:t>(x=</w:t>
+      </w:r>
+      <w:r>
+        <w:rPr>
+          <w:rFonts w:ascii="Consolas" w:hAnsi="Consolas" w:cs="Consolas"/>
+          <w:color w:val="0000FF"/>
+          <w:sz w:val="21"/>
+          <w:szCs w:val="21"/>
+          <w:bdr w:val="none" w:sz="0" w:space="0" w:color="auto" w:frame="1"/>
+        </w:rPr>
+        <w:t>'Class'</w:t>
+      </w:r>
+      <w:r>
+        <w:rPr>
+          <w:rFonts w:ascii="Consolas" w:hAnsi="Consolas" w:cs="Consolas"/>
+          <w:color w:val="000000"/>
+          <w:sz w:val="21"/>
+          <w:szCs w:val="21"/>
+          <w:bdr w:val="none" w:sz="0" w:space="0" w:color="auto" w:frame="1"/>
+        </w:rPr>
+        <w:t>, y=</w:t>
+      </w:r>
+      <w:r>
+        <w:rPr>
+          <w:rFonts w:ascii="Consolas" w:hAnsi="Consolas" w:cs="Consolas"/>
+          <w:color w:val="0000FF"/>
+          <w:sz w:val="21"/>
+          <w:szCs w:val="21"/>
+          <w:bdr w:val="none" w:sz="0" w:space="0" w:color="auto" w:frame="1"/>
+        </w:rPr>
+        <w:t>'AnnouncementsView'</w:t>
+      </w:r>
+      <w:r>
+        <w:rPr>
+          <w:rFonts w:ascii="Consolas" w:hAnsi="Consolas" w:cs="Consolas"/>
+          <w:color w:val="000000"/>
+          <w:sz w:val="21"/>
+          <w:szCs w:val="21"/>
+          <w:bdr w:val="none" w:sz="0" w:space="0" w:color="auto" w:frame="1"/>
+        </w:rPr>
+        <w:t>, data=data, order=[</w:t>
+      </w:r>
+      <w:r>
+        <w:rPr>
+          <w:rFonts w:ascii="Consolas" w:hAnsi="Consolas" w:cs="Consolas"/>
+          <w:color w:val="0000FF"/>
+          <w:sz w:val="21"/>
+          <w:szCs w:val="21"/>
+          <w:bdr w:val="none" w:sz="0" w:space="0" w:color="auto" w:frame="1"/>
+        </w:rPr>
+        <w:t>'L'</w:t>
+      </w:r>
+      <w:r>
+        <w:rPr>
+          <w:rFonts w:ascii="Consolas" w:hAnsi="Consolas" w:cs="Consolas"/>
+          <w:color w:val="000000"/>
+          <w:sz w:val="21"/>
+          <w:szCs w:val="21"/>
+          <w:bdr w:val="none" w:sz="0" w:space="0" w:color="auto" w:frame="1"/>
+        </w:rPr>
+        <w:t>,</w:t>
+      </w:r>
+      <w:r>
+        <w:rPr>
+          <w:rFonts w:ascii="Consolas" w:hAnsi="Consolas" w:cs="Consolas"/>
+          <w:color w:val="0000FF"/>
+          <w:sz w:val="21"/>
+          <w:szCs w:val="21"/>
+          <w:bdr w:val="none" w:sz="0" w:space="0" w:color="auto" w:frame="1"/>
+        </w:rPr>
+        <w:t>'M'</w:t>
+      </w:r>
+      <w:r>
+        <w:rPr>
+          <w:rFonts w:ascii="Consolas" w:hAnsi="Consolas" w:cs="Consolas"/>
+          <w:color w:val="000000"/>
+          <w:sz w:val="21"/>
+          <w:szCs w:val="21"/>
+          <w:bdr w:val="none" w:sz="0" w:space="0" w:color="auto" w:frame="1"/>
+        </w:rPr>
+        <w:t>,</w:t>
+      </w:r>
+      <w:r>
+        <w:rPr>
+          <w:rFonts w:ascii="Consolas" w:hAnsi="Consolas" w:cs="Consolas"/>
+          <w:color w:val="0000FF"/>
+          <w:sz w:val="21"/>
+          <w:szCs w:val="21"/>
+          <w:bdr w:val="none" w:sz="0" w:space="0" w:color="auto" w:frame="1"/>
+        </w:rPr>
+        <w:t>'H'</w:t>
+      </w:r>
+      <w:r>
+        <w:rPr>
+          <w:rFonts w:ascii="Consolas" w:hAnsi="Consolas" w:cs="Consolas"/>
+          <w:color w:val="000000"/>
+          <w:sz w:val="21"/>
+          <w:szCs w:val="21"/>
+          <w:bdr w:val="none" w:sz="0" w:space="0" w:color="auto" w:frame="1"/>
+        </w:rPr>
+        <w:t>], ax=axarr[0,1], palette=</w:t>
+      </w:r>
+      <w:r>
+        <w:rPr>
+          <w:rFonts w:ascii="Consolas" w:hAnsi="Consolas" w:cs="Consolas"/>
+          <w:color w:val="0000FF"/>
+          <w:sz w:val="21"/>
+          <w:szCs w:val="21"/>
+          <w:bdr w:val="none" w:sz="0" w:space="0" w:color="auto" w:frame="1"/>
+        </w:rPr>
+        <w:t>"Set2"</w:t>
+      </w:r>
+      <w:r>
+        <w:rPr>
+          <w:rFonts w:ascii="Consolas" w:hAnsi="Consolas" w:cs="Consolas"/>
+          <w:color w:val="000000"/>
+          <w:sz w:val="21"/>
+          <w:szCs w:val="21"/>
+          <w:bdr w:val="none" w:sz="0" w:space="0" w:color="auto" w:frame="1"/>
+        </w:rPr>
+        <w:t>)  </w:t>
+      </w:r>
+    </w:p>
+    <w:p>
+      <w:pPr>
+        <w:numPr>
+          <w:ilvl w:val="0"/>
+          <w:numId w:val="37"/>
+        </w:numPr>
+        <w:pBdr>
+          <w:left w:val="single" w:sz="18" w:space="0" w:color="6CE26C"/>
+        </w:pBdr>
+        <w:shd w:val="clear" w:color="auto" w:fill="F8F8F8"/>
+        <w:spacing w:beforeAutospacing="1" w:afterAutospacing="1" w:line="210" w:lineRule="atLeast"/>
+        <w:rPr>
+          <w:rFonts w:ascii="Consolas" w:hAnsi="Consolas" w:cs="Consolas"/>
+          <w:color w:val="5C5C5C"/>
+          <w:sz w:val="21"/>
+          <w:szCs w:val="21"/>
+        </w:rPr>
+      </w:pPr>
+      <w:proofErr w:type="gramStart"/>
+      <w:r>
+        <w:rPr>
+          <w:rFonts w:ascii="Consolas" w:hAnsi="Consolas" w:cs="Consolas"/>
+          <w:color w:val="000000"/>
+          <w:sz w:val="21"/>
+          <w:szCs w:val="21"/>
+          <w:bdr w:val="none" w:sz="0" w:space="0" w:color="auto" w:frame="1"/>
+        </w:rPr>
+        <w:t>sns.barplot</w:t>
+      </w:r>
+      <w:proofErr w:type="gramEnd"/>
+      <w:r>
+        <w:rPr>
+          <w:rFonts w:ascii="Consolas" w:hAnsi="Consolas" w:cs="Consolas"/>
+          <w:color w:val="000000"/>
+          <w:sz w:val="21"/>
+          <w:szCs w:val="21"/>
+          <w:bdr w:val="none" w:sz="0" w:space="0" w:color="auto" w:frame="1"/>
+        </w:rPr>
+        <w:t>(x=</w:t>
+      </w:r>
+      <w:r>
+        <w:rPr>
+          <w:rFonts w:ascii="Consolas" w:hAnsi="Consolas" w:cs="Consolas"/>
+          <w:color w:val="0000FF"/>
+          <w:sz w:val="21"/>
+          <w:szCs w:val="21"/>
+          <w:bdr w:val="none" w:sz="0" w:space="0" w:color="auto" w:frame="1"/>
+        </w:rPr>
+        <w:t>'Class'</w:t>
+      </w:r>
+      <w:r>
+        <w:rPr>
+          <w:rFonts w:ascii="Consolas" w:hAnsi="Consolas" w:cs="Consolas"/>
+          <w:color w:val="000000"/>
+          <w:sz w:val="21"/>
+          <w:szCs w:val="21"/>
+          <w:bdr w:val="none" w:sz="0" w:space="0" w:color="auto" w:frame="1"/>
+        </w:rPr>
+        <w:t>, y=</w:t>
+      </w:r>
+      <w:r>
+        <w:rPr>
+          <w:rFonts w:ascii="Consolas" w:hAnsi="Consolas" w:cs="Consolas"/>
+          <w:color w:val="0000FF"/>
+          <w:sz w:val="21"/>
+          <w:szCs w:val="21"/>
+          <w:bdr w:val="none" w:sz="0" w:space="0" w:color="auto" w:frame="1"/>
+        </w:rPr>
+        <w:t>'raisedhands'</w:t>
+      </w:r>
+      <w:r>
+        <w:rPr>
+          <w:rFonts w:ascii="Consolas" w:hAnsi="Consolas" w:cs="Consolas"/>
+          <w:color w:val="000000"/>
+          <w:sz w:val="21"/>
+          <w:szCs w:val="21"/>
+          <w:bdr w:val="none" w:sz="0" w:space="0" w:color="auto" w:frame="1"/>
+        </w:rPr>
+        <w:t>, data=data, order=[</w:t>
+      </w:r>
+      <w:r>
+        <w:rPr>
+          <w:rFonts w:ascii="Consolas" w:hAnsi="Consolas" w:cs="Consolas"/>
+          <w:color w:val="0000FF"/>
+          <w:sz w:val="21"/>
+          <w:szCs w:val="21"/>
+          <w:bdr w:val="none" w:sz="0" w:space="0" w:color="auto" w:frame="1"/>
+        </w:rPr>
+        <w:t>'L'</w:t>
+      </w:r>
+      <w:r>
+        <w:rPr>
+          <w:rFonts w:ascii="Consolas" w:hAnsi="Consolas" w:cs="Consolas"/>
+          <w:color w:val="000000"/>
+          <w:sz w:val="21"/>
+          <w:szCs w:val="21"/>
+          <w:bdr w:val="none" w:sz="0" w:space="0" w:color="auto" w:frame="1"/>
+        </w:rPr>
+        <w:t>,</w:t>
+      </w:r>
+      <w:r>
+        <w:rPr>
+          <w:rFonts w:ascii="Consolas" w:hAnsi="Consolas" w:cs="Consolas"/>
+          <w:color w:val="0000FF"/>
+          <w:sz w:val="21"/>
+          <w:szCs w:val="21"/>
+          <w:bdr w:val="none" w:sz="0" w:space="0" w:color="auto" w:frame="1"/>
+        </w:rPr>
+        <w:t>'M'</w:t>
+      </w:r>
+      <w:r>
+        <w:rPr>
+          <w:rFonts w:ascii="Consolas" w:hAnsi="Consolas" w:cs="Consolas"/>
+          <w:color w:val="000000"/>
+          <w:sz w:val="21"/>
+          <w:szCs w:val="21"/>
+          <w:bdr w:val="none" w:sz="0" w:space="0" w:color="auto" w:frame="1"/>
+        </w:rPr>
+        <w:t>,</w:t>
+      </w:r>
+      <w:r>
+        <w:rPr>
+          <w:rFonts w:ascii="Consolas" w:hAnsi="Consolas" w:cs="Consolas"/>
+          <w:color w:val="0000FF"/>
+          <w:sz w:val="21"/>
+          <w:szCs w:val="21"/>
+          <w:bdr w:val="none" w:sz="0" w:space="0" w:color="auto" w:frame="1"/>
+        </w:rPr>
+        <w:t>'H'</w:t>
+      </w:r>
+      <w:r>
+        <w:rPr>
+          <w:rFonts w:ascii="Consolas" w:hAnsi="Consolas" w:cs="Consolas"/>
+          <w:color w:val="000000"/>
+          <w:sz w:val="21"/>
+          <w:szCs w:val="21"/>
+          <w:bdr w:val="none" w:sz="0" w:space="0" w:color="auto" w:frame="1"/>
+        </w:rPr>
+        <w:t>], ax=axarr[1,0], palette=</w:t>
+      </w:r>
+      <w:r>
+        <w:rPr>
+          <w:rFonts w:ascii="Consolas" w:hAnsi="Consolas" w:cs="Consolas"/>
+          <w:color w:val="0000FF"/>
+          <w:sz w:val="21"/>
+          <w:szCs w:val="21"/>
+          <w:bdr w:val="none" w:sz="0" w:space="0" w:color="auto" w:frame="1"/>
+        </w:rPr>
+        <w:t>"deep"</w:t>
+      </w:r>
+      <w:r>
+        <w:rPr>
+          <w:rFonts w:ascii="Consolas" w:hAnsi="Consolas" w:cs="Consolas"/>
+          <w:color w:val="000000"/>
+          <w:sz w:val="21"/>
+          <w:szCs w:val="21"/>
+          <w:bdr w:val="none" w:sz="0" w:space="0" w:color="auto" w:frame="1"/>
+        </w:rPr>
+        <w:t>)  </w:t>
+      </w:r>
+    </w:p>
+    <w:p>
+      <w:pPr>
+        <w:numPr>
+          <w:ilvl w:val="0"/>
+          <w:numId w:val="37"/>
+        </w:numPr>
+        <w:pBdr>
+          <w:left w:val="single" w:sz="18" w:space="0" w:color="6CE26C"/>
+        </w:pBdr>
+        <w:shd w:val="clear" w:color="auto" w:fill="FFFFFF"/>
+        <w:spacing w:beforeAutospacing="1" w:afterAutospacing="1" w:line="210" w:lineRule="atLeast"/>
+        <w:rPr>
+          <w:rFonts w:ascii="Consolas" w:hAnsi="Consolas" w:cs="Consolas"/>
+          <w:color w:val="5C5C5C"/>
+          <w:sz w:val="21"/>
+          <w:szCs w:val="21"/>
+        </w:rPr>
+      </w:pPr>
+      <w:proofErr w:type="gramStart"/>
+      <w:r>
+        <w:rPr>
+          <w:rFonts w:ascii="Consolas" w:hAnsi="Consolas" w:cs="Consolas"/>
+          <w:color w:val="000000"/>
+          <w:sz w:val="21"/>
+          <w:szCs w:val="21"/>
+          <w:bdr w:val="none" w:sz="0" w:space="0" w:color="auto" w:frame="1"/>
+        </w:rPr>
+        <w:t>sns.barplot</w:t>
+      </w:r>
+      <w:proofErr w:type="gramEnd"/>
+      <w:r>
+        <w:rPr>
+          <w:rFonts w:ascii="Consolas" w:hAnsi="Consolas" w:cs="Consolas"/>
+          <w:color w:val="000000"/>
+          <w:sz w:val="21"/>
+          <w:szCs w:val="21"/>
+          <w:bdr w:val="none" w:sz="0" w:space="0" w:color="auto" w:frame="1"/>
+        </w:rPr>
+        <w:t>(x=</w:t>
+      </w:r>
+      <w:r>
+        <w:rPr>
+          <w:rFonts w:ascii="Consolas" w:hAnsi="Consolas" w:cs="Consolas"/>
+          <w:color w:val="0000FF"/>
+          <w:sz w:val="21"/>
+          <w:szCs w:val="21"/>
+          <w:bdr w:val="none" w:sz="0" w:space="0" w:color="auto" w:frame="1"/>
+        </w:rPr>
+        <w:t>'Class'</w:t>
+      </w:r>
+      <w:r>
+        <w:rPr>
+          <w:rFonts w:ascii="Consolas" w:hAnsi="Consolas" w:cs="Consolas"/>
+          <w:color w:val="000000"/>
+          <w:sz w:val="21"/>
+          <w:szCs w:val="21"/>
+          <w:bdr w:val="none" w:sz="0" w:space="0" w:color="auto" w:frame="1"/>
+        </w:rPr>
+        <w:t>, y=</w:t>
+      </w:r>
+      <w:r>
+        <w:rPr>
+          <w:rFonts w:ascii="Consolas" w:hAnsi="Consolas" w:cs="Consolas"/>
+          <w:color w:val="0000FF"/>
+          <w:sz w:val="21"/>
+          <w:szCs w:val="21"/>
+          <w:bdr w:val="none" w:sz="0" w:space="0" w:color="auto" w:frame="1"/>
+        </w:rPr>
+        <w:t>'Discussion'</w:t>
+      </w:r>
+      <w:r>
+        <w:rPr>
+          <w:rFonts w:ascii="Consolas" w:hAnsi="Consolas" w:cs="Consolas"/>
+          <w:color w:val="000000"/>
+          <w:sz w:val="21"/>
+          <w:szCs w:val="21"/>
+          <w:bdr w:val="none" w:sz="0" w:space="0" w:color="auto" w:frame="1"/>
+        </w:rPr>
+        <w:t>, data=data, order=[</w:t>
+      </w:r>
+      <w:r>
+        <w:rPr>
+          <w:rFonts w:ascii="Consolas" w:hAnsi="Consolas" w:cs="Consolas"/>
+          <w:color w:val="0000FF"/>
+          <w:sz w:val="21"/>
+          <w:szCs w:val="21"/>
+          <w:bdr w:val="none" w:sz="0" w:space="0" w:color="auto" w:frame="1"/>
+        </w:rPr>
+        <w:t>'L'</w:t>
+      </w:r>
+      <w:r>
+        <w:rPr>
+          <w:rFonts w:ascii="Consolas" w:hAnsi="Consolas" w:cs="Consolas"/>
+          <w:color w:val="000000"/>
+          <w:sz w:val="21"/>
+          <w:szCs w:val="21"/>
+          <w:bdr w:val="none" w:sz="0" w:space="0" w:color="auto" w:frame="1"/>
+        </w:rPr>
+        <w:t>,</w:t>
+      </w:r>
+      <w:r>
+        <w:rPr>
+          <w:rFonts w:ascii="Consolas" w:hAnsi="Consolas" w:cs="Consolas"/>
+          <w:color w:val="0000FF"/>
+          <w:sz w:val="21"/>
+          <w:szCs w:val="21"/>
+          <w:bdr w:val="none" w:sz="0" w:space="0" w:color="auto" w:frame="1"/>
+        </w:rPr>
+        <w:t>'M'</w:t>
+      </w:r>
+      <w:r>
+        <w:rPr>
+          <w:rFonts w:ascii="Consolas" w:hAnsi="Consolas" w:cs="Consolas"/>
+          <w:color w:val="000000"/>
+          <w:sz w:val="21"/>
+          <w:szCs w:val="21"/>
+          <w:bdr w:val="none" w:sz="0" w:space="0" w:color="auto" w:frame="1"/>
+        </w:rPr>
+        <w:t>,</w:t>
+      </w:r>
+      <w:r>
+        <w:rPr>
+          <w:rFonts w:ascii="Consolas" w:hAnsi="Consolas" w:cs="Consolas"/>
+          <w:color w:val="0000FF"/>
+          <w:sz w:val="21"/>
+          <w:szCs w:val="21"/>
+          <w:bdr w:val="none" w:sz="0" w:space="0" w:color="auto" w:frame="1"/>
+        </w:rPr>
+        <w:t>'H'</w:t>
+      </w:r>
+      <w:r>
+        <w:rPr>
+          <w:rFonts w:ascii="Consolas" w:hAnsi="Consolas" w:cs="Consolas"/>
+          <w:color w:val="000000"/>
+          <w:sz w:val="21"/>
+          <w:szCs w:val="21"/>
+          <w:bdr w:val="none" w:sz="0" w:space="0" w:color="auto" w:frame="1"/>
+        </w:rPr>
+        <w:t>], ax=axarr[1,1], palette=</w:t>
+      </w:r>
+      <w:r>
+        <w:rPr>
+          <w:rFonts w:ascii="Consolas" w:hAnsi="Consolas" w:cs="Consolas"/>
+          <w:color w:val="0000FF"/>
+          <w:sz w:val="21"/>
+          <w:szCs w:val="21"/>
+          <w:bdr w:val="none" w:sz="0" w:space="0" w:color="auto" w:frame="1"/>
+        </w:rPr>
+        <w:t>"tab10"</w:t>
+      </w:r>
+      <w:r>
+        <w:rPr>
+          <w:rFonts w:ascii="Consolas" w:hAnsi="Consolas" w:cs="Consolas"/>
+          <w:color w:val="000000"/>
+          <w:sz w:val="21"/>
+          <w:szCs w:val="21"/>
+          <w:bdr w:val="none" w:sz="0" w:space="0" w:color="auto" w:frame="1"/>
+        </w:rPr>
+        <w:t>)  </w:t>
+      </w:r>
+    </w:p>
+    <w:p>
+      <w:pPr>
+        <w:ind w:left="360"/>
+        <w:jc w:val="center"/>
+      </w:pPr>
+      <w:r>
+        <w:rPr>
+          <w:rFonts w:hint="eastAsia"/>
+          <w:noProof/>
+        </w:rPr>
+        <w:drawing>
+          <wp:inline distT="0" distB="0" distL="0" distR="0" wp14:anchorId="499C4F8E" wp14:editId="6FAA7945">
+            <wp:extent cx="4050000" cy="3956126"/>
+            <wp:effectExtent l="0" t="0" r="1905" b="0"/>
+            <wp:docPr id="11" name="圖片 11"/>
+            <wp:cNvGraphicFramePr>
+              <a:graphicFrameLocks xmlns:a="http://schemas.openxmlformats.org/drawingml/2006/main" noChangeAspect="1"/>
+            </wp:cNvGraphicFramePr>
+            <a:graphic xmlns:a="http://schemas.openxmlformats.org/drawingml/2006/main">
+              <a:graphicData uri="http://schemas.openxmlformats.org/drawingml/2006/picture">
+                <pic:pic xmlns:pic="http://schemas.openxmlformats.org/drawingml/2006/picture">
+                  <pic:nvPicPr>
+                    <pic:cNvPr id="0" name="Picture 1"/>
+                    <pic:cNvPicPr>
+                      <a:picLocks noChangeAspect="1" noChangeArrowheads="1"/>
+                    </pic:cNvPicPr>
+                  </pic:nvPicPr>
+                  <pic:blipFill>
+                    <a:blip r:embed="rId34">
+                      <a:extLst>
+                        <a:ext uri="{28A0092B-C50C-407E-A947-70E740481C1C}">
+                          <a14:useLocalDpi xmlns:a14="http://schemas.microsoft.com/office/drawing/2010/main" val="0"/>
+                        </a:ext>
+                      </a:extLst>
+                    </a:blip>
+                    <a:srcRect/>
+                    <a:stretch>
+                      <a:fillRect/>
+                    </a:stretch>
+                  </pic:blipFill>
+                  <pic:spPr bwMode="auto">
+                    <a:xfrm>
+                      <a:off x="0" y="0"/>
+                      <a:ext cx="4050000" cy="3956126"/>
+                    </a:xfrm>
+                    <a:prstGeom prst="rect">
+                      <a:avLst/>
+                    </a:prstGeom>
+                    <a:noFill/>
+                    <a:ln>
+                      <a:noFill/>
+                    </a:ln>
+                  </pic:spPr>
+                </pic:pic>
+              </a:graphicData>
+            </a:graphic>
+          </wp:inline>
+        </w:drawing>
+      </w:r>
+    </w:p>
+    <w:p>
+      <w:pPr>
+        <w:spacing w:line="400" w:lineRule="exact"/>
+        <w:rPr>
+          <w:rFonts w:ascii="Times New Roman" w:eastAsia="楷體-繁" w:hAnsi="Times New Roman" w:cs="Times New Roman"/>
+          <w:bCs/>
+        </w:rPr>
+      </w:pPr>
+      <w:r>
+        <w:rPr>
+          <w:rFonts w:ascii="Times New Roman" w:eastAsia="楷體-繁" w:hAnsi="Times New Roman" w:cs="Times New Roman"/>
+          <w:bCs/>
+        </w:rPr>
+        <w:t>正如預期的那樣，那些參與較多的人（討論、舉手、公告瀏覽、舉手次數較多），表現較好</w:t>
+      </w:r>
+      <w:r>
+        <w:rPr>
+          <w:rFonts w:ascii="Times New Roman" w:eastAsia="楷體-繁" w:hAnsi="Times New Roman" w:cs="Times New Roman"/>
+          <w:bCs/>
+        </w:rPr>
+        <w:t>......</w:t>
+      </w:r>
+      <w:r>
+        <w:rPr>
+          <w:rFonts w:ascii="Times New Roman" w:eastAsia="楷體-繁" w:hAnsi="Times New Roman" w:cs="Times New Roman"/>
+          <w:bCs/>
+        </w:rPr>
+        <w:t>這就是相關性和因果性的事情。</w:t>
+      </w:r>
+    </w:p>
+    <w:p>
+      <w:pPr>
+        <w:spacing w:line="400" w:lineRule="exact"/>
+        <w:rPr>
+          <w:rFonts w:ascii="Times New Roman" w:eastAsia="楷體-繁" w:hAnsi="Times New Roman" w:cs="Times New Roman" w:hint="eastAsia"/>
+          <w:b/>
+          <w:bCs/>
+          <w:u w:val="single"/>
+        </w:rPr>
+      </w:pPr>
+      <w:r>
+        <w:rPr>
+          <w:rFonts w:ascii="Times New Roman" w:eastAsia="楷體-繁" w:hAnsi="Times New Roman" w:cs="Times New Roman"/>
+          <w:b/>
+          <w:bCs/>
+          <w:u w:val="single"/>
+        </w:rPr>
+        <w:t>3.1</w:t>
+      </w:r>
+      <w:r>
+        <w:rPr>
+          <w:rFonts w:ascii="Times New Roman" w:eastAsia="楷體-繁" w:hAnsi="Times New Roman" w:cs="Times New Roman"/>
+          <w:b/>
+          <w:bCs/>
+          <w:u w:val="single"/>
+        </w:rPr>
+        <w:t>5</w:t>
+      </w:r>
+      <w:r>
+        <w:rPr>
+          <w:rFonts w:ascii="Times New Roman" w:eastAsia="楷體-繁" w:hAnsi="Times New Roman" w:cs="Times New Roman" w:hint="eastAsia"/>
+          <w:b/>
+          <w:bCs/>
+          <w:u w:val="single"/>
+        </w:rPr>
+        <w:t>訪問課程內容與討論的對比</w:t>
+      </w:r>
+    </w:p>
+    <w:p>
+      <w:pPr>
+        <w:numPr>
+          <w:ilvl w:val="0"/>
+          <w:numId w:val="41"/>
+        </w:numPr>
+        <w:pBdr>
+          <w:left w:val="single" w:sz="18" w:space="0" w:color="6CE26C"/>
+        </w:pBdr>
+        <w:shd w:val="clear" w:color="auto" w:fill="FFFFFF"/>
+        <w:spacing w:beforeAutospacing="1" w:afterAutospacing="1" w:line="210" w:lineRule="atLeast"/>
+        <w:rPr>
+          <w:rFonts w:ascii="Consolas" w:hAnsi="Consolas" w:cs="Consolas"/>
+          <w:color w:val="5C5C5C"/>
+          <w:sz w:val="21"/>
+          <w:szCs w:val="21"/>
+        </w:rPr>
+      </w:pPr>
+      <w:r>
+        <w:rPr>
+          <w:rFonts w:ascii="Consolas" w:hAnsi="Consolas" w:cs="Consolas"/>
+          <w:color w:val="000000"/>
+          <w:sz w:val="21"/>
+          <w:szCs w:val="21"/>
+          <w:bdr w:val="none" w:sz="0" w:space="0" w:color="auto" w:frame="1"/>
+        </w:rPr>
+        <w:t>fig, </w:t>
+      </w:r>
+      <w:proofErr w:type="spellStart"/>
+      <w:r>
+        <w:rPr>
+          <w:rFonts w:ascii="Consolas" w:hAnsi="Consolas" w:cs="Consolas"/>
+          <w:color w:val="000000"/>
+          <w:sz w:val="21"/>
+          <w:szCs w:val="21"/>
+          <w:bdr w:val="none" w:sz="0" w:space="0" w:color="auto" w:frame="1"/>
+        </w:rPr>
+        <w:t>axarr</w:t>
+      </w:r>
+      <w:proofErr w:type="spellEnd"/>
+      <w:r>
+        <w:rPr>
+          <w:rFonts w:ascii="Consolas" w:hAnsi="Consolas" w:cs="Consolas"/>
+          <w:color w:val="000000"/>
+          <w:sz w:val="21"/>
+          <w:szCs w:val="21"/>
+          <w:bdr w:val="none" w:sz="0" w:space="0" w:color="auto" w:frame="1"/>
+        </w:rPr>
+        <w:t> = </w:t>
+      </w:r>
+      <w:proofErr w:type="spellStart"/>
+      <w:proofErr w:type="gramStart"/>
+      <w:r>
+        <w:rPr>
+          <w:rFonts w:ascii="Consolas" w:hAnsi="Consolas" w:cs="Consolas"/>
+          <w:color w:val="000000"/>
+          <w:sz w:val="21"/>
+          <w:szCs w:val="21"/>
+          <w:bdr w:val="none" w:sz="0" w:space="0" w:color="auto" w:frame="1"/>
+        </w:rPr>
+        <w:t>plt.subplots</w:t>
+      </w:r>
+      <w:proofErr w:type="spellEnd"/>
+      <w:proofErr w:type="gramEnd"/>
+      <w:r>
+        <w:rPr>
+          <w:rFonts w:ascii="Consolas" w:hAnsi="Consolas" w:cs="Consolas"/>
+          <w:color w:val="000000"/>
+          <w:sz w:val="21"/>
+          <w:szCs w:val="21"/>
+          <w:bdr w:val="none" w:sz="0" w:space="0" w:color="auto" w:frame="1"/>
+        </w:rPr>
+        <w:t>(2, 2,figsize=(10,10))  </w:t>
+      </w:r>
+    </w:p>
+    <w:p>
+      <w:pPr>
+        <w:numPr>
+          <w:ilvl w:val="0"/>
+          <w:numId w:val="41"/>
+        </w:numPr>
+        <w:pBdr>
+          <w:left w:val="single" w:sz="18" w:space="0" w:color="6CE26C"/>
+        </w:pBdr>
+        <w:shd w:val="clear" w:color="auto" w:fill="F8F8F8"/>
+        <w:spacing w:beforeAutospacing="1" w:afterAutospacing="1" w:line="210" w:lineRule="atLeast"/>
+        <w:rPr>
+          <w:rFonts w:ascii="Consolas" w:hAnsi="Consolas" w:cs="Consolas"/>
+          <w:color w:val="5C5C5C"/>
+          <w:sz w:val="21"/>
+          <w:szCs w:val="21"/>
+        </w:rPr>
+      </w:pPr>
+      <w:proofErr w:type="gramStart"/>
+      <w:r>
+        <w:rPr>
+          <w:rFonts w:ascii="Consolas" w:hAnsi="Consolas" w:cs="Consolas"/>
+          <w:color w:val="000000"/>
+          <w:sz w:val="21"/>
+          <w:szCs w:val="21"/>
+          <w:bdr w:val="none" w:sz="0" w:space="0" w:color="auto" w:frame="1"/>
+        </w:rPr>
+        <w:t>sns.boxplot</w:t>
+      </w:r>
+      <w:proofErr w:type="gramEnd"/>
+      <w:r>
+        <w:rPr>
+          <w:rFonts w:ascii="Consolas" w:hAnsi="Consolas" w:cs="Consolas"/>
+          <w:color w:val="000000"/>
+          <w:sz w:val="21"/>
+          <w:szCs w:val="21"/>
+          <w:bdr w:val="none" w:sz="0" w:space="0" w:color="auto" w:frame="1"/>
+        </w:rPr>
+        <w:t>(x=</w:t>
+      </w:r>
+      <w:r>
+        <w:rPr>
+          <w:rFonts w:ascii="Consolas" w:hAnsi="Consolas" w:cs="Consolas"/>
+          <w:color w:val="0000FF"/>
+          <w:sz w:val="21"/>
+          <w:szCs w:val="21"/>
+          <w:bdr w:val="none" w:sz="0" w:space="0" w:color="auto" w:frame="1"/>
+        </w:rPr>
+        <w:t>'Class'</w:t>
+      </w:r>
+      <w:r>
+        <w:rPr>
+          <w:rFonts w:ascii="Consolas" w:hAnsi="Consolas" w:cs="Consolas"/>
+          <w:color w:val="000000"/>
+          <w:sz w:val="21"/>
+          <w:szCs w:val="21"/>
+          <w:bdr w:val="none" w:sz="0" w:space="0" w:color="auto" w:frame="1"/>
+        </w:rPr>
+        <w:t>, y=</w:t>
+      </w:r>
+      <w:r>
+        <w:rPr>
+          <w:rFonts w:ascii="Consolas" w:hAnsi="Consolas" w:cs="Consolas"/>
+          <w:color w:val="0000FF"/>
+          <w:sz w:val="21"/>
+          <w:szCs w:val="21"/>
+          <w:bdr w:val="none" w:sz="0" w:space="0" w:color="auto" w:frame="1"/>
+        </w:rPr>
+        <w:t>'Discussion'</w:t>
+      </w:r>
+      <w:r>
+        <w:rPr>
+          <w:rFonts w:ascii="Consolas" w:hAnsi="Consolas" w:cs="Consolas"/>
+          <w:color w:val="000000"/>
+          <w:sz w:val="21"/>
+          <w:szCs w:val="21"/>
+          <w:bdr w:val="none" w:sz="0" w:space="0" w:color="auto" w:frame="1"/>
+        </w:rPr>
+        <w:t>, data=data, order=[</w:t>
+      </w:r>
+      <w:r>
+        <w:rPr>
+          <w:rFonts w:ascii="Consolas" w:hAnsi="Consolas" w:cs="Consolas"/>
+          <w:color w:val="0000FF"/>
+          <w:sz w:val="21"/>
+          <w:szCs w:val="21"/>
+          <w:bdr w:val="none" w:sz="0" w:space="0" w:color="auto" w:frame="1"/>
+        </w:rPr>
+        <w:t>'L'</w:t>
+      </w:r>
+      <w:r>
+        <w:rPr>
+          <w:rFonts w:ascii="Consolas" w:hAnsi="Consolas" w:cs="Consolas"/>
+          <w:color w:val="000000"/>
+          <w:sz w:val="21"/>
+          <w:szCs w:val="21"/>
+          <w:bdr w:val="none" w:sz="0" w:space="0" w:color="auto" w:frame="1"/>
+        </w:rPr>
+        <w:t>,</w:t>
+      </w:r>
+      <w:r>
+        <w:rPr>
+          <w:rFonts w:ascii="Consolas" w:hAnsi="Consolas" w:cs="Consolas"/>
+          <w:color w:val="0000FF"/>
+          <w:sz w:val="21"/>
+          <w:szCs w:val="21"/>
+          <w:bdr w:val="none" w:sz="0" w:space="0" w:color="auto" w:frame="1"/>
+        </w:rPr>
+        <w:t>'M'</w:t>
+      </w:r>
+      <w:r>
+        <w:rPr>
+          <w:rFonts w:ascii="Consolas" w:hAnsi="Consolas" w:cs="Consolas"/>
+          <w:color w:val="000000"/>
+          <w:sz w:val="21"/>
+          <w:szCs w:val="21"/>
+          <w:bdr w:val="none" w:sz="0" w:space="0" w:color="auto" w:frame="1"/>
+        </w:rPr>
+        <w:t>,</w:t>
+      </w:r>
+      <w:r>
+        <w:rPr>
+          <w:rFonts w:ascii="Consolas" w:hAnsi="Consolas" w:cs="Consolas"/>
+          <w:color w:val="0000FF"/>
+          <w:sz w:val="21"/>
+          <w:szCs w:val="21"/>
+          <w:bdr w:val="none" w:sz="0" w:space="0" w:color="auto" w:frame="1"/>
+        </w:rPr>
+        <w:t>'H'</w:t>
+      </w:r>
+      <w:r>
+        <w:rPr>
+          <w:rFonts w:ascii="Consolas" w:hAnsi="Consolas" w:cs="Consolas"/>
+          <w:color w:val="000000"/>
+          <w:sz w:val="21"/>
+          <w:szCs w:val="21"/>
+          <w:bdr w:val="none" w:sz="0" w:space="0" w:color="auto" w:frame="1"/>
+        </w:rPr>
+        <w:t>], ax=axarr[0,0], palette=</w:t>
+      </w:r>
+      <w:r>
+        <w:rPr>
+          <w:rFonts w:ascii="Consolas" w:hAnsi="Consolas" w:cs="Consolas"/>
+          <w:color w:val="0000FF"/>
+          <w:sz w:val="21"/>
+          <w:szCs w:val="21"/>
+          <w:bdr w:val="none" w:sz="0" w:space="0" w:color="auto" w:frame="1"/>
+        </w:rPr>
+        <w:t>"Paired"</w:t>
+      </w:r>
+      <w:r>
+        <w:rPr>
+          <w:rFonts w:ascii="Consolas" w:hAnsi="Consolas" w:cs="Consolas"/>
+          <w:color w:val="000000"/>
+          <w:sz w:val="21"/>
+          <w:szCs w:val="21"/>
+          <w:bdr w:val="none" w:sz="0" w:space="0" w:color="auto" w:frame="1"/>
+        </w:rPr>
+        <w:t>)  </w:t>
+      </w:r>
+    </w:p>
+    <w:p>
+      <w:pPr>
+        <w:numPr>
+          <w:ilvl w:val="0"/>
+          <w:numId w:val="41"/>
+        </w:numPr>
+        <w:pBdr>
+          <w:left w:val="single" w:sz="18" w:space="0" w:color="6CE26C"/>
+        </w:pBdr>
+        <w:shd w:val="clear" w:color="auto" w:fill="FFFFFF"/>
+        <w:spacing w:beforeAutospacing="1" w:afterAutospacing="1" w:line="210" w:lineRule="atLeast"/>
+        <w:rPr>
+          <w:rFonts w:ascii="Consolas" w:hAnsi="Consolas" w:cs="Consolas"/>
+          <w:color w:val="5C5C5C"/>
+          <w:sz w:val="21"/>
+          <w:szCs w:val="21"/>
+        </w:rPr>
+      </w:pPr>
+      <w:proofErr w:type="gramStart"/>
+      <w:r>
+        <w:rPr>
+          <w:rFonts w:ascii="Consolas" w:hAnsi="Consolas" w:cs="Consolas"/>
+          <w:color w:val="000000"/>
+          <w:sz w:val="21"/>
+          <w:szCs w:val="21"/>
+          <w:bdr w:val="none" w:sz="0" w:space="0" w:color="auto" w:frame="1"/>
+        </w:rPr>
+        <w:t>sns.boxplot</w:t>
+      </w:r>
+      <w:proofErr w:type="gramEnd"/>
+      <w:r>
+        <w:rPr>
+          <w:rFonts w:ascii="Consolas" w:hAnsi="Consolas" w:cs="Consolas"/>
+          <w:color w:val="000000"/>
+          <w:sz w:val="21"/>
+          <w:szCs w:val="21"/>
+          <w:bdr w:val="none" w:sz="0" w:space="0" w:color="auto" w:frame="1"/>
+        </w:rPr>
+        <w:t>(x=</w:t>
+      </w:r>
+      <w:r>
+        <w:rPr>
+          <w:rFonts w:ascii="Consolas" w:hAnsi="Consolas" w:cs="Consolas"/>
+          <w:color w:val="0000FF"/>
+          <w:sz w:val="21"/>
+          <w:szCs w:val="21"/>
+          <w:bdr w:val="none" w:sz="0" w:space="0" w:color="auto" w:frame="1"/>
+        </w:rPr>
+        <w:t>'Class'</w:t>
+      </w:r>
+      <w:r>
+        <w:rPr>
+          <w:rFonts w:ascii="Consolas" w:hAnsi="Consolas" w:cs="Consolas"/>
+          <w:color w:val="000000"/>
+          <w:sz w:val="21"/>
+          <w:szCs w:val="21"/>
+          <w:bdr w:val="none" w:sz="0" w:space="0" w:color="auto" w:frame="1"/>
+        </w:rPr>
+        <w:t>, y=</w:t>
+      </w:r>
+      <w:r>
+        <w:rPr>
+          <w:rFonts w:ascii="Consolas" w:hAnsi="Consolas" w:cs="Consolas"/>
+          <w:color w:val="0000FF"/>
+          <w:sz w:val="21"/>
+          <w:szCs w:val="21"/>
+          <w:bdr w:val="none" w:sz="0" w:space="0" w:color="auto" w:frame="1"/>
+        </w:rPr>
+        <w:t>'VisITedResources'</w:t>
+      </w:r>
+      <w:r>
+        <w:rPr>
+          <w:rFonts w:ascii="Consolas" w:hAnsi="Consolas" w:cs="Consolas"/>
+          <w:color w:val="000000"/>
+          <w:sz w:val="21"/>
+          <w:szCs w:val="21"/>
+          <w:bdr w:val="none" w:sz="0" w:space="0" w:color="auto" w:frame="1"/>
+        </w:rPr>
+        <w:t>, data=data, order=[</w:t>
+      </w:r>
+      <w:r>
+        <w:rPr>
+          <w:rFonts w:ascii="Consolas" w:hAnsi="Consolas" w:cs="Consolas"/>
+          <w:color w:val="0000FF"/>
+          <w:sz w:val="21"/>
+          <w:szCs w:val="21"/>
+          <w:bdr w:val="none" w:sz="0" w:space="0" w:color="auto" w:frame="1"/>
+        </w:rPr>
+        <w:t>'L'</w:t>
+      </w:r>
+      <w:r>
+        <w:rPr>
+          <w:rFonts w:ascii="Consolas" w:hAnsi="Consolas" w:cs="Consolas"/>
+          <w:color w:val="000000"/>
+          <w:sz w:val="21"/>
+          <w:szCs w:val="21"/>
+          <w:bdr w:val="none" w:sz="0" w:space="0" w:color="auto" w:frame="1"/>
+        </w:rPr>
+        <w:t>,</w:t>
+      </w:r>
+      <w:r>
+        <w:rPr>
+          <w:rFonts w:ascii="Consolas" w:hAnsi="Consolas" w:cs="Consolas"/>
+          <w:color w:val="0000FF"/>
+          <w:sz w:val="21"/>
+          <w:szCs w:val="21"/>
+          <w:bdr w:val="none" w:sz="0" w:space="0" w:color="auto" w:frame="1"/>
+        </w:rPr>
+        <w:t>'M'</w:t>
+      </w:r>
+      <w:r>
+        <w:rPr>
+          <w:rFonts w:ascii="Consolas" w:hAnsi="Consolas" w:cs="Consolas"/>
+          <w:color w:val="000000"/>
+          <w:sz w:val="21"/>
+          <w:szCs w:val="21"/>
+          <w:bdr w:val="none" w:sz="0" w:space="0" w:color="auto" w:frame="1"/>
+        </w:rPr>
+        <w:t>,</w:t>
+      </w:r>
+      <w:r>
+        <w:rPr>
+          <w:rFonts w:ascii="Consolas" w:hAnsi="Consolas" w:cs="Consolas"/>
+          <w:color w:val="0000FF"/>
+          <w:sz w:val="21"/>
+          <w:szCs w:val="21"/>
+          <w:bdr w:val="none" w:sz="0" w:space="0" w:color="auto" w:frame="1"/>
+        </w:rPr>
+        <w:t>'H'</w:t>
+      </w:r>
+      <w:r>
+        <w:rPr>
+          <w:rFonts w:ascii="Consolas" w:hAnsi="Consolas" w:cs="Consolas"/>
+          <w:color w:val="000000"/>
+          <w:sz w:val="21"/>
+          <w:szCs w:val="21"/>
+          <w:bdr w:val="none" w:sz="0" w:space="0" w:color="auto" w:frame="1"/>
+        </w:rPr>
+        <w:t>], ax=axarr[0,1], palette=</w:t>
+      </w:r>
+      <w:r>
+        <w:rPr>
+          <w:rFonts w:ascii="Consolas" w:hAnsi="Consolas" w:cs="Consolas"/>
+          <w:color w:val="0000FF"/>
+          <w:sz w:val="21"/>
+          <w:szCs w:val="21"/>
+          <w:bdr w:val="none" w:sz="0" w:space="0" w:color="auto" w:frame="1"/>
+        </w:rPr>
+        <w:t>"Set2"</w:t>
+      </w:r>
+      <w:r>
+        <w:rPr>
+          <w:rFonts w:ascii="Consolas" w:hAnsi="Consolas" w:cs="Consolas"/>
+          <w:color w:val="000000"/>
+          <w:sz w:val="21"/>
+          <w:szCs w:val="21"/>
+          <w:bdr w:val="none" w:sz="0" w:space="0" w:color="auto" w:frame="1"/>
+        </w:rPr>
+        <w:t>)  </w:t>
+      </w:r>
+    </w:p>
+    <w:p>
+      <w:pPr>
+        <w:numPr>
+          <w:ilvl w:val="0"/>
+          <w:numId w:val="41"/>
+        </w:numPr>
+        <w:pBdr>
+          <w:left w:val="single" w:sz="18" w:space="0" w:color="6CE26C"/>
+        </w:pBdr>
+        <w:shd w:val="clear" w:color="auto" w:fill="F8F8F8"/>
+        <w:spacing w:beforeAutospacing="1" w:afterAutospacing="1" w:line="210" w:lineRule="atLeast"/>
+        <w:rPr>
+          <w:rFonts w:ascii="Consolas" w:hAnsi="Consolas" w:cs="Consolas"/>
+          <w:color w:val="5C5C5C"/>
+          <w:sz w:val="21"/>
+          <w:szCs w:val="21"/>
+        </w:rPr>
+      </w:pPr>
+      <w:proofErr w:type="gramStart"/>
+      <w:r>
+        <w:rPr>
+          <w:rFonts w:ascii="Consolas" w:hAnsi="Consolas" w:cs="Consolas"/>
+          <w:color w:val="000000"/>
+          <w:sz w:val="21"/>
+          <w:szCs w:val="21"/>
+          <w:bdr w:val="none" w:sz="0" w:space="0" w:color="auto" w:frame="1"/>
+        </w:rPr>
+        <w:t>sns.boxplot</w:t>
+      </w:r>
+      <w:proofErr w:type="gramEnd"/>
+      <w:r>
+        <w:rPr>
+          <w:rFonts w:ascii="Consolas" w:hAnsi="Consolas" w:cs="Consolas"/>
+          <w:color w:val="000000"/>
+          <w:sz w:val="21"/>
+          <w:szCs w:val="21"/>
+          <w:bdr w:val="none" w:sz="0" w:space="0" w:color="auto" w:frame="1"/>
+        </w:rPr>
+        <w:t>(x=</w:t>
+      </w:r>
+      <w:r>
+        <w:rPr>
+          <w:rFonts w:ascii="Consolas" w:hAnsi="Consolas" w:cs="Consolas"/>
+          <w:color w:val="0000FF"/>
+          <w:sz w:val="21"/>
+          <w:szCs w:val="21"/>
+          <w:bdr w:val="none" w:sz="0" w:space="0" w:color="auto" w:frame="1"/>
+        </w:rPr>
+        <w:t>'Class'</w:t>
+      </w:r>
+      <w:r>
+        <w:rPr>
+          <w:rFonts w:ascii="Consolas" w:hAnsi="Consolas" w:cs="Consolas"/>
+          <w:color w:val="000000"/>
+          <w:sz w:val="21"/>
+          <w:szCs w:val="21"/>
+          <w:bdr w:val="none" w:sz="0" w:space="0" w:color="auto" w:frame="1"/>
+        </w:rPr>
+        <w:t>, y=</w:t>
+      </w:r>
+      <w:r>
+        <w:rPr>
+          <w:rFonts w:ascii="Consolas" w:hAnsi="Consolas" w:cs="Consolas"/>
+          <w:color w:val="0000FF"/>
+          <w:sz w:val="21"/>
+          <w:szCs w:val="21"/>
+          <w:bdr w:val="none" w:sz="0" w:space="0" w:color="auto" w:frame="1"/>
+        </w:rPr>
+        <w:t>'AnnouncementsView'</w:t>
+      </w:r>
+      <w:r>
+        <w:rPr>
+          <w:rFonts w:ascii="Consolas" w:hAnsi="Consolas" w:cs="Consolas"/>
+          <w:color w:val="000000"/>
+          <w:sz w:val="21"/>
+          <w:szCs w:val="21"/>
+          <w:bdr w:val="none" w:sz="0" w:space="0" w:color="auto" w:frame="1"/>
+        </w:rPr>
+        <w:t>, data=data, order=[</w:t>
+      </w:r>
+      <w:r>
+        <w:rPr>
+          <w:rFonts w:ascii="Consolas" w:hAnsi="Consolas" w:cs="Consolas"/>
+          <w:color w:val="0000FF"/>
+          <w:sz w:val="21"/>
+          <w:szCs w:val="21"/>
+          <w:bdr w:val="none" w:sz="0" w:space="0" w:color="auto" w:frame="1"/>
+        </w:rPr>
+        <w:t>'L'</w:t>
+      </w:r>
+      <w:r>
+        <w:rPr>
+          <w:rFonts w:ascii="Consolas" w:hAnsi="Consolas" w:cs="Consolas"/>
+          <w:color w:val="000000"/>
+          <w:sz w:val="21"/>
+          <w:szCs w:val="21"/>
+          <w:bdr w:val="none" w:sz="0" w:space="0" w:color="auto" w:frame="1"/>
+        </w:rPr>
+        <w:t>,</w:t>
+      </w:r>
+      <w:r>
+        <w:rPr>
+          <w:rFonts w:ascii="Consolas" w:hAnsi="Consolas" w:cs="Consolas"/>
+          <w:color w:val="0000FF"/>
+          <w:sz w:val="21"/>
+          <w:szCs w:val="21"/>
+          <w:bdr w:val="none" w:sz="0" w:space="0" w:color="auto" w:frame="1"/>
+        </w:rPr>
+        <w:t>'M'</w:t>
+      </w:r>
+      <w:r>
+        <w:rPr>
+          <w:rFonts w:ascii="Consolas" w:hAnsi="Consolas" w:cs="Consolas"/>
+          <w:color w:val="000000"/>
+          <w:sz w:val="21"/>
+          <w:szCs w:val="21"/>
+          <w:bdr w:val="none" w:sz="0" w:space="0" w:color="auto" w:frame="1"/>
+        </w:rPr>
+        <w:t>,</w:t>
+      </w:r>
+      <w:r>
+        <w:rPr>
+          <w:rFonts w:ascii="Consolas" w:hAnsi="Consolas" w:cs="Consolas"/>
+          <w:color w:val="0000FF"/>
+          <w:sz w:val="21"/>
+          <w:szCs w:val="21"/>
+          <w:bdr w:val="none" w:sz="0" w:space="0" w:color="auto" w:frame="1"/>
+        </w:rPr>
+        <w:t>'H'</w:t>
+      </w:r>
+      <w:r>
+        <w:rPr>
+          <w:rFonts w:ascii="Consolas" w:hAnsi="Consolas" w:cs="Consolas"/>
+          <w:color w:val="000000"/>
+          <w:sz w:val="21"/>
+          <w:szCs w:val="21"/>
+          <w:bdr w:val="none" w:sz="0" w:space="0" w:color="auto" w:frame="1"/>
+        </w:rPr>
+        <w:t>], ax=axarr[1,0], palette=</w:t>
+      </w:r>
+      <w:r>
+        <w:rPr>
+          <w:rFonts w:ascii="Consolas" w:hAnsi="Consolas" w:cs="Consolas"/>
+          <w:color w:val="0000FF"/>
+          <w:sz w:val="21"/>
+          <w:szCs w:val="21"/>
+          <w:bdr w:val="none" w:sz="0" w:space="0" w:color="auto" w:frame="1"/>
+        </w:rPr>
+        <w:t>"deep"</w:t>
+      </w:r>
+      <w:r>
+        <w:rPr>
+          <w:rFonts w:ascii="Consolas" w:hAnsi="Consolas" w:cs="Consolas"/>
+          <w:color w:val="000000"/>
+          <w:sz w:val="21"/>
+          <w:szCs w:val="21"/>
+          <w:bdr w:val="none" w:sz="0" w:space="0" w:color="auto" w:frame="1"/>
+        </w:rPr>
+        <w:t>)  </w:t>
+      </w:r>
+    </w:p>
+    <w:p>
+      <w:pPr>
+        <w:numPr>
+          <w:ilvl w:val="0"/>
+          <w:numId w:val="41"/>
+        </w:numPr>
+        <w:pBdr>
+          <w:left w:val="single" w:sz="18" w:space="0" w:color="6CE26C"/>
+        </w:pBdr>
+        <w:shd w:val="clear" w:color="auto" w:fill="FFFFFF"/>
+        <w:spacing w:beforeAutospacing="1" w:afterAutospacing="1" w:line="210" w:lineRule="atLeast"/>
+        <w:rPr>
+          <w:rFonts w:ascii="Consolas" w:hAnsi="Consolas" w:cs="Consolas" w:hint="eastAsia"/>
+          <w:color w:val="5C5C5C"/>
+          <w:sz w:val="21"/>
+          <w:szCs w:val="21"/>
+        </w:rPr>
+      </w:pPr>
+      <w:proofErr w:type="gramStart"/>
+      <w:r>
+        <w:rPr>
+          <w:rFonts w:ascii="Consolas" w:hAnsi="Consolas" w:cs="Consolas"/>
+          <w:color w:val="000000"/>
+          <w:sz w:val="21"/>
+          <w:szCs w:val="21"/>
+          <w:bdr w:val="none" w:sz="0" w:space="0" w:color="auto" w:frame="1"/>
+        </w:rPr>
+        <w:t>sns.boxplot</w:t>
+      </w:r>
+      <w:proofErr w:type="gramEnd"/>
+      <w:r>
+        <w:rPr>
+          <w:rFonts w:ascii="Consolas" w:hAnsi="Consolas" w:cs="Consolas"/>
+          <w:color w:val="000000"/>
+          <w:sz w:val="21"/>
+          <w:szCs w:val="21"/>
+          <w:bdr w:val="none" w:sz="0" w:space="0" w:color="auto" w:frame="1"/>
+        </w:rPr>
+        <w:t>(x=</w:t>
+      </w:r>
+      <w:r>
+        <w:rPr>
+          <w:rFonts w:ascii="Consolas" w:hAnsi="Consolas" w:cs="Consolas"/>
+          <w:color w:val="0000FF"/>
+          <w:sz w:val="21"/>
+          <w:szCs w:val="21"/>
+          <w:bdr w:val="none" w:sz="0" w:space="0" w:color="auto" w:frame="1"/>
+        </w:rPr>
+        <w:t>'Class'</w:t>
+      </w:r>
+      <w:r>
+        <w:rPr>
+          <w:rFonts w:ascii="Consolas" w:hAnsi="Consolas" w:cs="Consolas"/>
+          <w:color w:val="000000"/>
+          <w:sz w:val="21"/>
+          <w:szCs w:val="21"/>
+          <w:bdr w:val="none" w:sz="0" w:space="0" w:color="auto" w:frame="1"/>
+        </w:rPr>
+        <w:t>, y=</w:t>
+      </w:r>
+      <w:r>
+        <w:rPr>
+          <w:rFonts w:ascii="Consolas" w:hAnsi="Consolas" w:cs="Consolas"/>
+          <w:color w:val="0000FF"/>
+          <w:sz w:val="21"/>
+          <w:szCs w:val="21"/>
+          <w:bdr w:val="none" w:sz="0" w:space="0" w:color="auto" w:frame="1"/>
+        </w:rPr>
+        <w:t>'raisedhands'</w:t>
+      </w:r>
+      <w:r>
+        <w:rPr>
+          <w:rFonts w:ascii="Consolas" w:hAnsi="Consolas" w:cs="Consolas"/>
+          <w:color w:val="000000"/>
+          <w:sz w:val="21"/>
+          <w:szCs w:val="21"/>
+          <w:bdr w:val="none" w:sz="0" w:space="0" w:color="auto" w:frame="1"/>
+        </w:rPr>
+        <w:t>, data=data, order=[</w:t>
+      </w:r>
+      <w:r>
+        <w:rPr>
+          <w:rFonts w:ascii="Consolas" w:hAnsi="Consolas" w:cs="Consolas"/>
+          <w:color w:val="0000FF"/>
+          <w:sz w:val="21"/>
+          <w:szCs w:val="21"/>
+          <w:bdr w:val="none" w:sz="0" w:space="0" w:color="auto" w:frame="1"/>
+        </w:rPr>
+        <w:t>'L'</w:t>
+      </w:r>
+      <w:r>
+        <w:rPr>
+          <w:rFonts w:ascii="Consolas" w:hAnsi="Consolas" w:cs="Consolas"/>
+          <w:color w:val="000000"/>
+          <w:sz w:val="21"/>
+          <w:szCs w:val="21"/>
+          <w:bdr w:val="none" w:sz="0" w:space="0" w:color="auto" w:frame="1"/>
+        </w:rPr>
+        <w:t>,</w:t>
+      </w:r>
+      <w:r>
+        <w:rPr>
+          <w:rFonts w:ascii="Consolas" w:hAnsi="Consolas" w:cs="Consolas"/>
+          <w:color w:val="0000FF"/>
+          <w:sz w:val="21"/>
+          <w:szCs w:val="21"/>
+          <w:bdr w:val="none" w:sz="0" w:space="0" w:color="auto" w:frame="1"/>
+        </w:rPr>
+        <w:t>'M'</w:t>
+      </w:r>
+      <w:r>
+        <w:rPr>
+          <w:rFonts w:ascii="Consolas" w:hAnsi="Consolas" w:cs="Consolas"/>
+          <w:color w:val="000000"/>
+          <w:sz w:val="21"/>
+          <w:szCs w:val="21"/>
+          <w:bdr w:val="none" w:sz="0" w:space="0" w:color="auto" w:frame="1"/>
+        </w:rPr>
+        <w:t>,</w:t>
+      </w:r>
+      <w:r>
+        <w:rPr>
+          <w:rFonts w:ascii="Consolas" w:hAnsi="Consolas" w:cs="Consolas"/>
+          <w:color w:val="0000FF"/>
+          <w:sz w:val="21"/>
+          <w:szCs w:val="21"/>
+          <w:bdr w:val="none" w:sz="0" w:space="0" w:color="auto" w:frame="1"/>
+        </w:rPr>
+        <w:t>'H'</w:t>
+      </w:r>
+      <w:r>
+        <w:rPr>
+          <w:rFonts w:ascii="Consolas" w:hAnsi="Consolas" w:cs="Consolas"/>
+          <w:color w:val="000000"/>
+          <w:sz w:val="21"/>
+          <w:szCs w:val="21"/>
+          <w:bdr w:val="none" w:sz="0" w:space="0" w:color="auto" w:frame="1"/>
+        </w:rPr>
+        <w:t>], ax=axarr[1,1], palette=</w:t>
+      </w:r>
+      <w:r>
+        <w:rPr>
+          <w:rFonts w:ascii="Consolas" w:hAnsi="Consolas" w:cs="Consolas"/>
+          <w:color w:val="0000FF"/>
+          <w:sz w:val="21"/>
+          <w:szCs w:val="21"/>
+          <w:bdr w:val="none" w:sz="0" w:space="0" w:color="auto" w:frame="1"/>
+        </w:rPr>
+        <w:t>"tab10"</w:t>
+      </w:r>
+      <w:r>
+        <w:rPr>
+          <w:rFonts w:ascii="Consolas" w:hAnsi="Consolas" w:cs="Consolas"/>
+          <w:color w:val="000000"/>
+          <w:sz w:val="21"/>
+          <w:szCs w:val="21"/>
+          <w:bdr w:val="none" w:sz="0" w:space="0" w:color="auto" w:frame="1"/>
+        </w:rPr>
+        <w:t>)  </w:t>
+      </w:r>
+    </w:p>
+    <w:p>
+      <w:pPr>
+        <w:jc w:val="center"/>
+        <w:rPr>
+          <w:rFonts w:hint="eastAsia"/>
+        </w:rPr>
+      </w:pPr>
+      <w:r>
+        <w:rPr>
+          <w:noProof/>
+        </w:rPr>
+        <w:lastRenderedPageBreak/>
+        <w:drawing>
+          <wp:inline distT="0" distB="0" distL="0" distR="0" wp14:anchorId="3B6FCED1" wp14:editId="07E5B7D0">
+            <wp:extent cx="4215870" cy="4050000"/>
+            <wp:effectExtent l="0" t="0" r="635" b="1905"/>
+            <wp:docPr id="15" name="圖片 15"/>
+            <wp:cNvGraphicFramePr>
+              <a:graphicFrameLocks xmlns:a="http://schemas.openxmlformats.org/drawingml/2006/main" noChangeAspect="1"/>
+            </wp:cNvGraphicFramePr>
+            <a:graphic xmlns:a="http://schemas.openxmlformats.org/drawingml/2006/main">
+              <a:graphicData uri="http://schemas.openxmlformats.org/drawingml/2006/picture">
+                <pic:pic xmlns:pic="http://schemas.openxmlformats.org/drawingml/2006/picture">
+                  <pic:nvPicPr>
+                    <pic:cNvPr id="0" name="Picture 9"/>
+                    <pic:cNvPicPr>
+                      <a:picLocks noChangeAspect="1" noChangeArrowheads="1"/>
+                    </pic:cNvPicPr>
+                  </pic:nvPicPr>
+                  <pic:blipFill>
+                    <a:blip r:embed="rId35">
+                      <a:extLst>
+                        <a:ext uri="{28A0092B-C50C-407E-A947-70E740481C1C}">
+                          <a14:useLocalDpi xmlns:a14="http://schemas.microsoft.com/office/drawing/2010/main" val="0"/>
+                        </a:ext>
+                      </a:extLst>
+                    </a:blip>
+                    <a:srcRect/>
+                    <a:stretch>
+                      <a:fillRect/>
+                    </a:stretch>
+                  </pic:blipFill>
+                  <pic:spPr bwMode="auto">
+                    <a:xfrm>
+                      <a:off x="0" y="0"/>
+                      <a:ext cx="4215870" cy="4050000"/>
+                    </a:xfrm>
+                    <a:prstGeom prst="rect">
+                      <a:avLst/>
+                    </a:prstGeom>
+                    <a:noFill/>
+                    <a:ln>
+                      <a:noFill/>
+                    </a:ln>
+                  </pic:spPr>
+                </pic:pic>
+              </a:graphicData>
+            </a:graphic>
+          </wp:inline>
+        </w:drawing>
+      </w:r>
+    </w:p>
+    <w:p>
+      <w:pPr>
+        <w:spacing w:line="400" w:lineRule="exact"/>
+        <w:rPr>
+          <w:rFonts w:ascii="Times New Roman" w:eastAsia="楷體-繁" w:hAnsi="Times New Roman" w:cs="Times New Roman"/>
+          <w:bCs/>
+        </w:rPr>
+      </w:pPr>
+      <w:r>
+        <w:rPr>
+          <w:rFonts w:ascii="Times New Roman" w:eastAsia="楷體-繁" w:hAnsi="Times New Roman" w:cs="Times New Roman" w:hint="eastAsia"/>
+          <w:bCs/>
+        </w:rPr>
+        <w:t>根據上圖分析</w:t>
+      </w:r>
+      <w:r>
+        <w:rPr>
+          <w:rFonts w:ascii="Times New Roman" w:eastAsia="楷體-繁" w:hAnsi="Times New Roman" w:cs="Times New Roman"/>
+          <w:bCs/>
+        </w:rPr>
+        <w:t>，</w:t>
+      </w:r>
+      <w:r>
+        <w:rPr>
+          <w:rFonts w:ascii="Times New Roman" w:eastAsia="楷體-繁" w:hAnsi="Times New Roman" w:cs="Times New Roman" w:hint="eastAsia"/>
+          <w:bCs/>
+        </w:rPr>
+        <w:t>訪問課程內容</w:t>
+      </w:r>
+      <w:r>
+        <w:rPr>
+          <w:rFonts w:ascii="Times New Roman" w:eastAsia="楷體-繁" w:hAnsi="Times New Roman" w:cs="Times New Roman"/>
+          <w:bCs/>
+        </w:rPr>
+        <w:t>可能並不像討論那樣是表現良好的必經之路。</w:t>
+      </w:r>
+    </w:p>
+    <w:p>
+      <w:pPr>
+        <w:spacing w:line="400" w:lineRule="exact"/>
+        <w:rPr>
+          <w:rFonts w:ascii="Times New Roman" w:eastAsia="楷體-繁" w:hAnsi="Times New Roman" w:cs="Times New Roman"/>
+          <w:bCs/>
+        </w:rPr>
+      </w:pPr>
+      <w:r>
+        <w:rPr>
+          <w:rFonts w:ascii="Times New Roman" w:eastAsia="楷體-繁" w:hAnsi="Times New Roman" w:cs="Times New Roman" w:hint="eastAsia"/>
+          <w:bCs/>
+        </w:rPr>
+        <w:t>四者排序應該是：</w:t>
+      </w:r>
+      <w:r>
+        <w:rPr>
+          <w:rFonts w:ascii="Times New Roman" w:eastAsia="楷體-繁" w:hAnsi="Times New Roman" w:cs="Times New Roman" w:hint="eastAsia"/>
+          <w:bCs/>
+        </w:rPr>
+        <w:t>是否參加討論</w:t>
+      </w:r>
+      <w:r>
+        <w:rPr>
+          <w:rFonts w:ascii="Times New Roman" w:eastAsia="楷體-繁" w:hAnsi="Times New Roman" w:cs="Times New Roman" w:hint="eastAsia"/>
+          <w:bCs/>
+        </w:rPr>
+        <w:t>、</w:t>
+      </w:r>
+      <w:r>
+        <w:rPr>
+          <w:rFonts w:ascii="Times New Roman" w:eastAsia="楷體-繁" w:hAnsi="Times New Roman" w:cs="Times New Roman" w:hint="eastAsia"/>
+          <w:bCs/>
+        </w:rPr>
+        <w:t>訪問課程內容的次數</w:t>
+      </w:r>
+      <w:r>
+        <w:rPr>
+          <w:rFonts w:ascii="Times New Roman" w:eastAsia="楷體-繁" w:hAnsi="Times New Roman" w:cs="Times New Roman" w:hint="eastAsia"/>
+          <w:bCs/>
+        </w:rPr>
+        <w:t>、</w:t>
+      </w:r>
+      <w:r>
+        <w:rPr>
+          <w:rFonts w:ascii="Times New Roman" w:eastAsia="楷體-繁" w:hAnsi="Times New Roman" w:cs="Times New Roman" w:hint="eastAsia"/>
+          <w:bCs/>
+        </w:rPr>
+        <w:t>在課上有舉手的次數</w:t>
+      </w:r>
+      <w:r>
+        <w:rPr>
+          <w:rFonts w:ascii="Times New Roman" w:eastAsia="楷體-繁" w:hAnsi="Times New Roman" w:cs="Times New Roman" w:hint="eastAsia"/>
+          <w:bCs/>
+        </w:rPr>
+        <w:t>、</w:t>
+      </w:r>
+      <w:r>
+        <w:rPr>
+          <w:rFonts w:ascii="Times New Roman" w:eastAsia="楷體-繁" w:hAnsi="Times New Roman" w:cs="Times New Roman" w:hint="eastAsia"/>
+          <w:bCs/>
+        </w:rPr>
+        <w:t>檢查新公告的次數</w:t>
+      </w:r>
+    </w:p>
+    <w:p>
+      <w:pPr>
+        <w:spacing w:line="400" w:lineRule="exact"/>
+        <w:rPr>
+          <w:rFonts w:ascii="Times New Roman" w:eastAsia="楷體-繁" w:hAnsi="Times New Roman" w:cs="Times New Roman"/>
+          <w:bCs/>
+        </w:rPr>
+      </w:pPr>
+    </w:p>
+    <w:p>
+      <w:pPr>
+        <w:spacing w:line="400" w:lineRule="exact"/>
+        <w:rPr>
+          <w:rFonts w:ascii="Times New Roman" w:eastAsia="楷體-繁" w:hAnsi="Times New Roman" w:cs="Times New Roman" w:hint="eastAsia"/>
+          <w:b/>
+          <w:bCs/>
+          <w:u w:val="single"/>
+        </w:rPr>
+      </w:pPr>
+      <w:r>
+        <w:rPr>
+          <w:rFonts w:ascii="Times New Roman" w:eastAsia="楷體-繁" w:hAnsi="Times New Roman" w:cs="Times New Roman"/>
+          <w:b/>
+          <w:bCs/>
+          <w:u w:val="single"/>
+        </w:rPr>
+        <w:t>3.1</w:t>
+      </w:r>
+      <w:r>
+        <w:rPr>
+          <w:rFonts w:ascii="Times New Roman" w:eastAsia="楷體-繁" w:hAnsi="Times New Roman" w:cs="Times New Roman"/>
+          <w:b/>
+          <w:bCs/>
+          <w:u w:val="single"/>
+        </w:rPr>
+        <w:t>6</w:t>
+      </w:r>
+      <w:r>
+        <w:rPr>
+          <w:rFonts w:ascii="Times New Roman" w:eastAsia="楷體-繁" w:hAnsi="Times New Roman" w:cs="Times New Roman" w:hint="eastAsia"/>
+          <w:b/>
+          <w:bCs/>
+          <w:u w:val="single"/>
+        </w:rPr>
+        <w:t>性別和課堂參與的對比</w:t>
+      </w:r>
+    </w:p>
+    <w:p>
+      <w:pPr>
+        <w:numPr>
+          <w:ilvl w:val="0"/>
+          <w:numId w:val="42"/>
+        </w:numPr>
+        <w:pBdr>
+          <w:left w:val="single" w:sz="18" w:space="0" w:color="6CE26C"/>
+        </w:pBdr>
+        <w:shd w:val="clear" w:color="auto" w:fill="FFFFFF"/>
+        <w:spacing w:beforeAutospacing="1" w:afterAutospacing="1" w:line="210" w:lineRule="atLeast"/>
+        <w:rPr>
+          <w:rFonts w:ascii="Consolas" w:hAnsi="Consolas" w:cs="Consolas"/>
+          <w:color w:val="5C5C5C"/>
+          <w:sz w:val="21"/>
+          <w:szCs w:val="21"/>
+        </w:rPr>
+      </w:pPr>
+      <w:r>
+        <w:rPr>
+          <w:rFonts w:ascii="Consolas" w:hAnsi="Consolas" w:cs="Consolas"/>
+          <w:color w:val="000000"/>
+          <w:sz w:val="21"/>
+          <w:szCs w:val="21"/>
+          <w:bdr w:val="none" w:sz="0" w:space="0" w:color="auto" w:frame="1"/>
+        </w:rPr>
+        <w:t>fig, </w:t>
+      </w:r>
+      <w:proofErr w:type="spellStart"/>
+      <w:r>
+        <w:rPr>
+          <w:rFonts w:ascii="Consolas" w:hAnsi="Consolas" w:cs="Consolas"/>
+          <w:color w:val="000000"/>
+          <w:sz w:val="21"/>
+          <w:szCs w:val="21"/>
+          <w:bdr w:val="none" w:sz="0" w:space="0" w:color="auto" w:frame="1"/>
+        </w:rPr>
+        <w:t>axarr</w:t>
+      </w:r>
+      <w:proofErr w:type="spellEnd"/>
+      <w:r>
+        <w:rPr>
+          <w:rFonts w:ascii="Consolas" w:hAnsi="Consolas" w:cs="Consolas"/>
+          <w:color w:val="000000"/>
+          <w:sz w:val="21"/>
+          <w:szCs w:val="21"/>
+          <w:bdr w:val="none" w:sz="0" w:space="0" w:color="auto" w:frame="1"/>
+        </w:rPr>
+        <w:t> = </w:t>
+      </w:r>
+      <w:proofErr w:type="spellStart"/>
+      <w:proofErr w:type="gramStart"/>
+      <w:r>
+        <w:rPr>
+          <w:rFonts w:ascii="Consolas" w:hAnsi="Consolas" w:cs="Consolas"/>
+          <w:color w:val="000000"/>
+          <w:sz w:val="21"/>
+          <w:szCs w:val="21"/>
+          <w:bdr w:val="none" w:sz="0" w:space="0" w:color="auto" w:frame="1"/>
+        </w:rPr>
+        <w:t>plt.subplots</w:t>
+      </w:r>
+      <w:proofErr w:type="spellEnd"/>
+      <w:proofErr w:type="gramEnd"/>
+      <w:r>
+        <w:rPr>
+          <w:rFonts w:ascii="Consolas" w:hAnsi="Consolas" w:cs="Consolas"/>
+          <w:color w:val="000000"/>
+          <w:sz w:val="21"/>
+          <w:szCs w:val="21"/>
+          <w:bdr w:val="none" w:sz="0" w:space="0" w:color="auto" w:frame="1"/>
+        </w:rPr>
+        <w:t>(2, 2,figsize=(10,10))  </w:t>
+      </w:r>
+    </w:p>
+    <w:p>
+      <w:pPr>
+        <w:numPr>
+          <w:ilvl w:val="0"/>
+          <w:numId w:val="42"/>
+        </w:numPr>
+        <w:pBdr>
+          <w:left w:val="single" w:sz="18" w:space="0" w:color="6CE26C"/>
+        </w:pBdr>
+        <w:shd w:val="clear" w:color="auto" w:fill="F8F8F8"/>
+        <w:spacing w:beforeAutospacing="1" w:afterAutospacing="1" w:line="210" w:lineRule="atLeast"/>
+        <w:rPr>
+          <w:rFonts w:ascii="Consolas" w:hAnsi="Consolas" w:cs="Consolas"/>
+          <w:color w:val="5C5C5C"/>
+          <w:sz w:val="21"/>
+          <w:szCs w:val="21"/>
+        </w:rPr>
+      </w:pPr>
+      <w:proofErr w:type="gramStart"/>
+      <w:r>
+        <w:rPr>
+          <w:rFonts w:ascii="Consolas" w:hAnsi="Consolas" w:cs="Consolas"/>
+          <w:color w:val="000000"/>
+          <w:sz w:val="21"/>
+          <w:szCs w:val="21"/>
+          <w:bdr w:val="none" w:sz="0" w:space="0" w:color="auto" w:frame="1"/>
+        </w:rPr>
+        <w:t>sns.swarmplot</w:t>
+      </w:r>
+      <w:proofErr w:type="gramEnd"/>
+      <w:r>
+        <w:rPr>
+          <w:rFonts w:ascii="Consolas" w:hAnsi="Consolas" w:cs="Consolas"/>
+          <w:color w:val="000000"/>
+          <w:sz w:val="21"/>
+          <w:szCs w:val="21"/>
+          <w:bdr w:val="none" w:sz="0" w:space="0" w:color="auto" w:frame="1"/>
+        </w:rPr>
+        <w:t>(x=</w:t>
+      </w:r>
+      <w:r>
+        <w:rPr>
+          <w:rFonts w:ascii="Consolas" w:hAnsi="Consolas" w:cs="Consolas"/>
+          <w:color w:val="0000FF"/>
+          <w:sz w:val="21"/>
+          <w:szCs w:val="21"/>
+          <w:bdr w:val="none" w:sz="0" w:space="0" w:color="auto" w:frame="1"/>
+        </w:rPr>
+        <w:t>'gender'</w:t>
+      </w:r>
+      <w:r>
+        <w:rPr>
+          <w:rFonts w:ascii="Consolas" w:hAnsi="Consolas" w:cs="Consolas"/>
+          <w:color w:val="000000"/>
+          <w:sz w:val="21"/>
+          <w:szCs w:val="21"/>
+          <w:bdr w:val="none" w:sz="0" w:space="0" w:color="auto" w:frame="1"/>
+        </w:rPr>
+        <w:t>, y=</w:t>
+      </w:r>
+      <w:r>
+        <w:rPr>
+          <w:rFonts w:ascii="Consolas" w:hAnsi="Consolas" w:cs="Consolas"/>
+          <w:color w:val="0000FF"/>
+          <w:sz w:val="21"/>
+          <w:szCs w:val="21"/>
+          <w:bdr w:val="none" w:sz="0" w:space="0" w:color="auto" w:frame="1"/>
+        </w:rPr>
+        <w:t>'AnnouncementsView'</w:t>
+      </w:r>
+      <w:r>
+        <w:rPr>
+          <w:rFonts w:ascii="Consolas" w:hAnsi="Consolas" w:cs="Consolas"/>
+          <w:color w:val="000000"/>
+          <w:sz w:val="21"/>
+          <w:szCs w:val="21"/>
+          <w:bdr w:val="none" w:sz="0" w:space="0" w:color="auto" w:frame="1"/>
+        </w:rPr>
+        <w:t>, data=data, ax=axarr[0,0], palette=</w:t>
+      </w:r>
+      <w:r>
+        <w:rPr>
+          <w:rFonts w:ascii="Consolas" w:hAnsi="Consolas" w:cs="Consolas"/>
+          <w:color w:val="0000FF"/>
+          <w:sz w:val="21"/>
+          <w:szCs w:val="21"/>
+          <w:bdr w:val="none" w:sz="0" w:space="0" w:color="auto" w:frame="1"/>
+        </w:rPr>
+        <w:t>"Paired"</w:t>
+      </w:r>
+      <w:r>
+        <w:rPr>
+          <w:rFonts w:ascii="Consolas" w:hAnsi="Consolas" w:cs="Consolas"/>
+          <w:color w:val="000000"/>
+          <w:sz w:val="21"/>
+          <w:szCs w:val="21"/>
+          <w:bdr w:val="none" w:sz="0" w:space="0" w:color="auto" w:frame="1"/>
+        </w:rPr>
+        <w:t>)  </w:t>
+      </w:r>
+    </w:p>
+    <w:p>
+      <w:pPr>
+        <w:numPr>
+          <w:ilvl w:val="0"/>
+          <w:numId w:val="42"/>
+        </w:numPr>
+        <w:pBdr>
+          <w:left w:val="single" w:sz="18" w:space="0" w:color="6CE26C"/>
+        </w:pBdr>
+        <w:shd w:val="clear" w:color="auto" w:fill="FFFFFF"/>
+        <w:spacing w:beforeAutospacing="1" w:afterAutospacing="1" w:line="210" w:lineRule="atLeast"/>
+        <w:rPr>
+          <w:rFonts w:ascii="Consolas" w:hAnsi="Consolas" w:cs="Consolas"/>
+          <w:color w:val="5C5C5C"/>
+          <w:sz w:val="21"/>
+          <w:szCs w:val="21"/>
+        </w:rPr>
+      </w:pPr>
+      <w:proofErr w:type="gramStart"/>
+      <w:r>
+        <w:rPr>
+          <w:rFonts w:ascii="Consolas" w:hAnsi="Consolas" w:cs="Consolas"/>
+          <w:color w:val="000000"/>
+          <w:sz w:val="21"/>
+          <w:szCs w:val="21"/>
+          <w:bdr w:val="none" w:sz="0" w:space="0" w:color="auto" w:frame="1"/>
+        </w:rPr>
+        <w:t>sns.swarmplot</w:t>
+      </w:r>
+      <w:proofErr w:type="gramEnd"/>
+      <w:r>
+        <w:rPr>
+          <w:rFonts w:ascii="Consolas" w:hAnsi="Consolas" w:cs="Consolas"/>
+          <w:color w:val="000000"/>
+          <w:sz w:val="21"/>
+          <w:szCs w:val="21"/>
+          <w:bdr w:val="none" w:sz="0" w:space="0" w:color="auto" w:frame="1"/>
+        </w:rPr>
+        <w:t>(x=</w:t>
+      </w:r>
+      <w:r>
+        <w:rPr>
+          <w:rFonts w:ascii="Consolas" w:hAnsi="Consolas" w:cs="Consolas"/>
+          <w:color w:val="0000FF"/>
+          <w:sz w:val="21"/>
+          <w:szCs w:val="21"/>
+          <w:bdr w:val="none" w:sz="0" w:space="0" w:color="auto" w:frame="1"/>
+        </w:rPr>
+        <w:t>'gender'</w:t>
+      </w:r>
+      <w:r>
+        <w:rPr>
+          <w:rFonts w:ascii="Consolas" w:hAnsi="Consolas" w:cs="Consolas"/>
+          <w:color w:val="000000"/>
+          <w:sz w:val="21"/>
+          <w:szCs w:val="21"/>
+          <w:bdr w:val="none" w:sz="0" w:space="0" w:color="auto" w:frame="1"/>
+        </w:rPr>
+        <w:t>, y=</w:t>
+      </w:r>
+      <w:r>
+        <w:rPr>
+          <w:rFonts w:ascii="Consolas" w:hAnsi="Consolas" w:cs="Consolas"/>
+          <w:color w:val="0000FF"/>
+          <w:sz w:val="21"/>
+          <w:szCs w:val="21"/>
+          <w:bdr w:val="none" w:sz="0" w:space="0" w:color="auto" w:frame="1"/>
+        </w:rPr>
+        <w:t>'raisedhands'</w:t>
+      </w:r>
+      <w:r>
+        <w:rPr>
+          <w:rFonts w:ascii="Consolas" w:hAnsi="Consolas" w:cs="Consolas"/>
+          <w:color w:val="000000"/>
+          <w:sz w:val="21"/>
+          <w:szCs w:val="21"/>
+          <w:bdr w:val="none" w:sz="0" w:space="0" w:color="auto" w:frame="1"/>
+        </w:rPr>
+        <w:t>, data=data, ax=axarr[0,1], palette=</w:t>
+      </w:r>
+      <w:r>
+        <w:rPr>
+          <w:rFonts w:ascii="Consolas" w:hAnsi="Consolas" w:cs="Consolas"/>
+          <w:color w:val="0000FF"/>
+          <w:sz w:val="21"/>
+          <w:szCs w:val="21"/>
+          <w:bdr w:val="none" w:sz="0" w:space="0" w:color="auto" w:frame="1"/>
+        </w:rPr>
+        <w:t>"Set2"</w:t>
+      </w:r>
+      <w:r>
+        <w:rPr>
+          <w:rFonts w:ascii="Consolas" w:hAnsi="Consolas" w:cs="Consolas"/>
+          <w:color w:val="000000"/>
+          <w:sz w:val="21"/>
+          <w:szCs w:val="21"/>
+          <w:bdr w:val="none" w:sz="0" w:space="0" w:color="auto" w:frame="1"/>
+        </w:rPr>
+        <w:t>)</w:t>
+      </w:r>
+    </w:p>
+    <w:p>
+      <w:pPr>
+        <w:numPr>
+          <w:ilvl w:val="0"/>
+          <w:numId w:val="42"/>
+        </w:numPr>
+        <w:pBdr>
+          <w:left w:val="single" w:sz="18" w:space="0" w:color="6CE26C"/>
+        </w:pBdr>
+        <w:shd w:val="clear" w:color="auto" w:fill="F8F8F8"/>
+        <w:spacing w:beforeAutospacing="1" w:afterAutospacing="1" w:line="210" w:lineRule="atLeast"/>
+        <w:rPr>
+          <w:rFonts w:ascii="Consolas" w:hAnsi="Consolas" w:cs="Consolas"/>
+          <w:color w:val="5C5C5C"/>
+          <w:sz w:val="21"/>
+          <w:szCs w:val="21"/>
+        </w:rPr>
+      </w:pPr>
+      <w:proofErr w:type="gramStart"/>
+      <w:r>
+        <w:rPr>
+          <w:rFonts w:ascii="Consolas" w:hAnsi="Consolas" w:cs="Consolas"/>
+          <w:color w:val="000000"/>
+          <w:sz w:val="21"/>
+          <w:szCs w:val="21"/>
+          <w:bdr w:val="none" w:sz="0" w:space="0" w:color="auto" w:frame="1"/>
+        </w:rPr>
+        <w:t>sns.swarmplot</w:t>
+      </w:r>
+      <w:proofErr w:type="gramEnd"/>
+      <w:r>
+        <w:rPr>
+          <w:rFonts w:ascii="Consolas" w:hAnsi="Consolas" w:cs="Consolas"/>
+          <w:color w:val="000000"/>
+          <w:sz w:val="21"/>
+          <w:szCs w:val="21"/>
+          <w:bdr w:val="none" w:sz="0" w:space="0" w:color="auto" w:frame="1"/>
+        </w:rPr>
+        <w:t>(x=</w:t>
+      </w:r>
+      <w:r>
+        <w:rPr>
+          <w:rFonts w:ascii="Consolas" w:hAnsi="Consolas" w:cs="Consolas"/>
+          <w:color w:val="0000FF"/>
+          <w:sz w:val="21"/>
+          <w:szCs w:val="21"/>
+          <w:bdr w:val="none" w:sz="0" w:space="0" w:color="auto" w:frame="1"/>
+        </w:rPr>
+        <w:t>'gender'</w:t>
+      </w:r>
+      <w:r>
+        <w:rPr>
+          <w:rFonts w:ascii="Consolas" w:hAnsi="Consolas" w:cs="Consolas"/>
+          <w:color w:val="000000"/>
+          <w:sz w:val="21"/>
+          <w:szCs w:val="21"/>
+          <w:bdr w:val="none" w:sz="0" w:space="0" w:color="auto" w:frame="1"/>
+        </w:rPr>
+        <w:t>, y=</w:t>
+      </w:r>
+      <w:r>
+        <w:rPr>
+          <w:rFonts w:ascii="Consolas" w:hAnsi="Consolas" w:cs="Consolas"/>
+          <w:color w:val="0000FF"/>
+          <w:sz w:val="21"/>
+          <w:szCs w:val="21"/>
+          <w:bdr w:val="none" w:sz="0" w:space="0" w:color="auto" w:frame="1"/>
+        </w:rPr>
+        <w:t>'Discussion'</w:t>
+      </w:r>
+      <w:r>
+        <w:rPr>
+          <w:rFonts w:ascii="Consolas" w:hAnsi="Consolas" w:cs="Consolas"/>
+          <w:color w:val="000000"/>
+          <w:sz w:val="21"/>
+          <w:szCs w:val="21"/>
+          <w:bdr w:val="none" w:sz="0" w:space="0" w:color="auto" w:frame="1"/>
+        </w:rPr>
+        <w:t>, data=data, ax=axarr[1,0], palette=</w:t>
+      </w:r>
+      <w:r>
+        <w:rPr>
+          <w:rFonts w:ascii="Consolas" w:hAnsi="Consolas" w:cs="Consolas"/>
+          <w:color w:val="0000FF"/>
+          <w:sz w:val="21"/>
+          <w:szCs w:val="21"/>
+          <w:bdr w:val="none" w:sz="0" w:space="0" w:color="auto" w:frame="1"/>
+        </w:rPr>
+        <w:t>"deep"</w:t>
+      </w:r>
+      <w:r>
+        <w:rPr>
+          <w:rFonts w:ascii="Consolas" w:hAnsi="Consolas" w:cs="Consolas"/>
+          <w:color w:val="000000"/>
+          <w:sz w:val="21"/>
+          <w:szCs w:val="21"/>
+          <w:bdr w:val="none" w:sz="0" w:space="0" w:color="auto" w:frame="1"/>
+        </w:rPr>
+        <w:t>) </w:t>
+      </w:r>
+    </w:p>
+    <w:p>
+      <w:pPr>
+        <w:numPr>
+          <w:ilvl w:val="0"/>
+          <w:numId w:val="42"/>
+        </w:numPr>
+        <w:pBdr>
+          <w:left w:val="single" w:sz="18" w:space="0" w:color="6CE26C"/>
+        </w:pBdr>
+        <w:shd w:val="clear" w:color="auto" w:fill="FFFFFF"/>
+        <w:spacing w:beforeAutospacing="1" w:afterAutospacing="1" w:line="210" w:lineRule="atLeast"/>
+        <w:rPr>
+          <w:rFonts w:ascii="Consolas" w:hAnsi="Consolas" w:cs="Consolas"/>
+          <w:color w:val="5C5C5C"/>
+          <w:sz w:val="21"/>
+          <w:szCs w:val="21"/>
+        </w:rPr>
+      </w:pPr>
+      <w:proofErr w:type="gramStart"/>
+      <w:r>
+        <w:rPr>
+          <w:rFonts w:ascii="Consolas" w:hAnsi="Consolas" w:cs="Consolas"/>
+          <w:color w:val="000000"/>
+          <w:sz w:val="21"/>
+          <w:szCs w:val="21"/>
+          <w:bdr w:val="none" w:sz="0" w:space="0" w:color="auto" w:frame="1"/>
+        </w:rPr>
+        <w:t>sns.swarmplot</w:t>
+      </w:r>
+      <w:proofErr w:type="gramEnd"/>
+      <w:r>
+        <w:rPr>
+          <w:rFonts w:ascii="Consolas" w:hAnsi="Consolas" w:cs="Consolas"/>
+          <w:color w:val="000000"/>
+          <w:sz w:val="21"/>
+          <w:szCs w:val="21"/>
+          <w:bdr w:val="none" w:sz="0" w:space="0" w:color="auto" w:frame="1"/>
+        </w:rPr>
+        <w:t>(x=</w:t>
+      </w:r>
+      <w:r>
+        <w:rPr>
+          <w:rFonts w:ascii="Consolas" w:hAnsi="Consolas" w:cs="Consolas"/>
+          <w:color w:val="0000FF"/>
+          <w:sz w:val="21"/>
+          <w:szCs w:val="21"/>
+          <w:bdr w:val="none" w:sz="0" w:space="0" w:color="auto" w:frame="1"/>
+        </w:rPr>
+        <w:t>'gender'</w:t>
+      </w:r>
+      <w:r>
+        <w:rPr>
+          <w:rFonts w:ascii="Consolas" w:hAnsi="Consolas" w:cs="Consolas"/>
+          <w:color w:val="000000"/>
+          <w:sz w:val="21"/>
+          <w:szCs w:val="21"/>
+          <w:bdr w:val="none" w:sz="0" w:space="0" w:color="auto" w:frame="1"/>
+        </w:rPr>
+        <w:t>, y=</w:t>
+      </w:r>
+      <w:r>
+        <w:rPr>
+          <w:rFonts w:ascii="Consolas" w:hAnsi="Consolas" w:cs="Consolas"/>
+          <w:color w:val="0000FF"/>
+          <w:sz w:val="21"/>
+          <w:szCs w:val="21"/>
+          <w:bdr w:val="none" w:sz="0" w:space="0" w:color="auto" w:frame="1"/>
+        </w:rPr>
+        <w:t>'VisITedResources'</w:t>
+      </w:r>
+      <w:r>
+        <w:rPr>
+          <w:rFonts w:ascii="Consolas" w:hAnsi="Consolas" w:cs="Consolas"/>
+          <w:color w:val="000000"/>
+          <w:sz w:val="21"/>
+          <w:szCs w:val="21"/>
+          <w:bdr w:val="none" w:sz="0" w:space="0" w:color="auto" w:frame="1"/>
+        </w:rPr>
+        <w:t>, data=data, ax=axarr[1,1], palette=</w:t>
+      </w:r>
+      <w:r>
+        <w:rPr>
+          <w:rFonts w:ascii="Consolas" w:hAnsi="Consolas" w:cs="Consolas"/>
+          <w:color w:val="0000FF"/>
+          <w:sz w:val="21"/>
+          <w:szCs w:val="21"/>
+          <w:bdr w:val="none" w:sz="0" w:space="0" w:color="auto" w:frame="1"/>
+        </w:rPr>
+        <w:t>"tab10"</w:t>
+      </w:r>
+      <w:r>
+        <w:rPr>
+          <w:rFonts w:ascii="Consolas" w:hAnsi="Consolas" w:cs="Consolas"/>
+          <w:color w:val="000000"/>
+          <w:sz w:val="21"/>
+          <w:szCs w:val="21"/>
+          <w:bdr w:val="none" w:sz="0" w:space="0" w:color="auto" w:frame="1"/>
+        </w:rPr>
+        <w:t>)  </w:t>
+      </w:r>
+    </w:p>
+    <w:p>
+      <w:pPr>
+        <w:pStyle w:val="a6"/>
+        <w:ind w:leftChars="0" w:left="720"/>
+        <w:jc w:val="center"/>
+      </w:pPr>
+      <w:r>
+        <w:rPr>
+          <w:rFonts w:hint="eastAsia"/>
+          <w:noProof/>
+        </w:rPr>
+        <w:lastRenderedPageBreak/>
+        <w:drawing>
+          <wp:inline distT="0" distB="0" distL="0" distR="0" wp14:anchorId="08944EC8" wp14:editId="75C6BADF">
+            <wp:extent cx="4050000" cy="3890656"/>
+            <wp:effectExtent l="0" t="0" r="1905" b="0"/>
+            <wp:docPr id="17" name="圖片 17"/>
+            <wp:cNvGraphicFramePr>
+              <a:graphicFrameLocks xmlns:a="http://schemas.openxmlformats.org/drawingml/2006/main" noChangeAspect="1"/>
+            </wp:cNvGraphicFramePr>
+            <a:graphic xmlns:a="http://schemas.openxmlformats.org/drawingml/2006/main">
+              <a:graphicData uri="http://schemas.openxmlformats.org/drawingml/2006/picture">
+                <pic:pic xmlns:pic="http://schemas.openxmlformats.org/drawingml/2006/picture">
+                  <pic:nvPicPr>
+                    <pic:cNvPr id="0" name="Picture 11"/>
+                    <pic:cNvPicPr>
+                      <a:picLocks noChangeAspect="1" noChangeArrowheads="1"/>
+                    </pic:cNvPicPr>
+                  </pic:nvPicPr>
+                  <pic:blipFill>
+                    <a:blip r:embed="rId36">
+                      <a:extLst>
+                        <a:ext uri="{28A0092B-C50C-407E-A947-70E740481C1C}">
+                          <a14:useLocalDpi xmlns:a14="http://schemas.microsoft.com/office/drawing/2010/main" val="0"/>
+                        </a:ext>
+                      </a:extLst>
+                    </a:blip>
+                    <a:srcRect/>
+                    <a:stretch>
+                      <a:fillRect/>
+                    </a:stretch>
+                  </pic:blipFill>
+                  <pic:spPr bwMode="auto">
+                    <a:xfrm>
+                      <a:off x="0" y="0"/>
+                      <a:ext cx="4050000" cy="3890656"/>
+                    </a:xfrm>
+                    <a:prstGeom prst="rect">
+                      <a:avLst/>
+                    </a:prstGeom>
+                    <a:noFill/>
+                    <a:ln>
+                      <a:noFill/>
+                    </a:ln>
+                  </pic:spPr>
+                </pic:pic>
+              </a:graphicData>
+            </a:graphic>
+          </wp:inline>
+        </w:drawing>
+      </w:r>
+    </w:p>
+    <w:p>
+      <w:pPr>
+        <w:spacing w:line="400" w:lineRule="exact"/>
+        <w:rPr>
+          <w:rFonts w:ascii="Times New Roman" w:eastAsia="楷體-繁" w:hAnsi="Times New Roman" w:cs="Times New Roman"/>
+          <w:bCs/>
+        </w:rPr>
+      </w:pPr>
+      <w:r>
+        <w:rPr>
+          <w:rFonts w:ascii="Times New Roman" w:eastAsia="楷體-繁" w:hAnsi="Times New Roman" w:cs="Times New Roman" w:hint="eastAsia"/>
+          <w:bCs/>
+        </w:rPr>
+        <w:t>從四張圖看來，女學生相對於男學生，更喜歡參與各項</w:t>
+      </w:r>
+      <w:r>
+        <w:rPr>
+          <w:rFonts w:ascii="Times New Roman" w:eastAsia="楷體-繁" w:hAnsi="Times New Roman" w:cs="Times New Roman" w:hint="eastAsia"/>
+          <w:bCs/>
+        </w:rPr>
+        <w:t>課上活動</w:t>
+      </w:r>
+      <w:r>
+        <w:rPr>
+          <w:rFonts w:ascii="Times New Roman" w:eastAsia="楷體-繁" w:hAnsi="Times New Roman" w:cs="Times New Roman" w:hint="eastAsia"/>
+          <w:bCs/>
+        </w:rPr>
+        <w:t>。</w:t>
+      </w:r>
+    </w:p>
+    <w:p>
+      <w:pPr>
+        <w:spacing w:line="400" w:lineRule="exact"/>
+        <w:rPr>
+          <w:rFonts w:ascii="Times New Roman" w:eastAsia="楷體-繁" w:hAnsi="Times New Roman" w:cs="Times New Roman" w:hint="eastAsia"/>
+          <w:bCs/>
+        </w:rPr>
+      </w:pPr>
+    </w:p>
+    <w:p>
+      <w:pPr>
+        <w:spacing w:line="400" w:lineRule="exact"/>
+        <w:rPr>
+          <w:rFonts w:ascii="Times New Roman" w:eastAsia="楷體-繁" w:hAnsi="Times New Roman" w:cs="Times New Roman"/>
+          <w:bCs/>
+        </w:rPr>
+      </w:pPr>
+      <w:r>
+        <w:rPr>
+          <w:rFonts w:ascii="Times New Roman" w:eastAsia="楷體-繁" w:hAnsi="Times New Roman" w:cs="Times New Roman"/>
+          <w:bCs/>
+        </w:rPr>
         <w:t>綜上分析，學生成績與</w:t>
       </w:r>
       <w:r>
@@ -20000,7 +22620,21 @@
           <w:rFonts w:ascii="Times New Roman" w:eastAsia="楷體-繁" w:hAnsi="Times New Roman" w:cs="Times New Roman"/>
           <w:bCs/>
         </w:rPr>
-        <w:t>、性別和學期這些屬性有關。</w:t>
+        <w:t>、性別</w:t>
+      </w:r>
+      <w:r>
+        <w:rPr>
+          <w:rFonts w:ascii="Times New Roman" w:eastAsia="楷體-繁" w:hAnsi="Times New Roman" w:cs="Times New Roman" w:hint="eastAsia"/>
+          <w:bCs/>
+        </w:rPr>
+        <w:t>、監護人、</w:t>
+      </w:r>
+      <w:r>
+        <w:rPr>
+          <w:rFonts w:ascii="Times New Roman" w:eastAsia="楷體-繁" w:hAnsi="Times New Roman" w:cs="Times New Roman"/>
+          <w:bCs/>
+        </w:rPr>
+        <w:t>學期這些屬性有關。</w:t>
       </w:r>
     </w:p>
     <w:p>
@@ -21185,6 +23819,7 @@
           <w:szCs w:val="21"/>
           <w:bdr w:val="none" w:sz="0" w:space="0" w:color="auto" w:frame="1"/>
         </w:rPr>
+        <w:lastRenderedPageBreak/>
         <w:t>class_dict</w:t>
       </w:r>
       <w:proofErr w:type="spellEnd"/>
@@ -21338,7 +23973,6 @@
           <w:szCs w:val="21"/>
           <w:bdr w:val="none" w:sz="0" w:space="0" w:color="auto" w:frame="1"/>
         </w:rPr>
-        <w:lastRenderedPageBreak/>
         <w:t>                </w:t>
       </w:r>
       <w:r>
@@ -23012,7 +25646,7 @@
                     <pic:cNvPicPr/>
                   </pic:nvPicPr>
                   <pic:blipFill>
-                    <a:blip r:embed="rId32"/>
+                    <a:blip r:embed="rId37"/>
                     <a:stretch>
                       <a:fillRect/>
                     </a:stretch>
@@ -23585,6 +26219,7 @@
           <w:szCs w:val="21"/>
           <w:bdr w:val="none" w:sz="0" w:space="0" w:color="auto" w:frame="1"/>
         </w:rPr>
+        <w:lastRenderedPageBreak/>
         <w:t>            square=True, linewidths=.5, cbar_kws</w:t>
       </w:r>
       <w:proofErr w:type="gramStart"/>
@@ -23632,9 +26267,6 @@
         <w:pStyle w:val="a6"/>
         <w:ind w:leftChars="0" w:left="720"/>
         <w:jc w:val="center"/>
-        <w:rPr>
-          <w:rFonts w:hint="eastAsia"/>
-        </w:rPr>
       </w:pPr>
       <w:r>
         <w:rPr>
@@ -23657,7 +26289,7 @@
                     <pic:cNvPicPr/>
                   </pic:nvPicPr>
                   <pic:blipFill>
-                    <a:blip r:embed="rId33" cstate="print">
+                    <a:blip r:embed="rId38" cstate="print">
                       <a:extLst>
                         <a:ext uri="{28A0092B-C50C-407E-A947-70E740481C1C}">
                           <a14:useLocalDpi xmlns:a14="http://schemas.microsoft.com/office/drawing/2010/main" val="0"/>
@@ -23850,7 +26482,7 @@
                     <pic:cNvPicPr/>
                   </pic:nvPicPr>
                   <pic:blipFill>
-                    <a:blip r:embed="rId34"/>
+                    <a:blip r:embed="rId39"/>
                     <a:stretch>
                       <a:fillRect/>
                     </a:stretch>
@@ -23884,6 +26516,7 @@
           <w:rFonts w:ascii="Times New Roman" w:eastAsia="楷體-繁" w:hAnsi="Times New Roman" w:cs="Times New Roman" w:hint="eastAsia"/>
           <w:bCs/>
         </w:rPr>
+        <w:lastRenderedPageBreak/>
         <w:t>根據</w:t>
       </w:r>
       <w:r>
@@ -23996,7 +26629,21 @@
           <w:rFonts w:ascii="Times New Roman" w:eastAsia="楷體-繁" w:hAnsi="Times New Roman" w:cs="Times New Roman"/>
           <w:bCs/>
         </w:rPr>
-        <w:t>、性別和學期</w:t>
+        <w:t>、性別</w:t>
+      </w:r>
+      <w:r>
+        <w:rPr>
+          <w:rFonts w:ascii="Times New Roman" w:eastAsia="楷體-繁" w:hAnsi="Times New Roman" w:cs="Times New Roman" w:hint="eastAsia"/>
+          <w:bCs/>
+        </w:rPr>
+        <w:t>、監護人、</w:t>
+      </w:r>
+      <w:r>
+        <w:rPr>
+          <w:rFonts w:ascii="Times New Roman" w:eastAsia="楷體-繁" w:hAnsi="Times New Roman" w:cs="Times New Roman"/>
+          <w:bCs/>
+        </w:rPr>
+        <w:t>學期</w:t>
       </w:r>
       <w:r>
         <w:rPr>
@@ -24038,7 +26685,7 @@
       <w:pPr>
         <w:spacing w:line="400" w:lineRule="exact"/>
         <w:rPr>
-          <w:rFonts w:ascii="Times New Roman" w:eastAsia="楷體-繁" w:hAnsi="Times New Roman" w:cs="Times New Roman"/>
+          <w:rFonts w:ascii="Times New Roman" w:eastAsia="楷體-繁" w:hAnsi="Times New Roman" w:cs="Times New Roman" w:hint="eastAsia"/>
           <w:bCs/>
         </w:rPr>
       </w:pPr>
@@ -25936,7 +28583,7 @@
         <w:shd w:val="clear" w:color="auto" w:fill="FFFFFF"/>
         <w:spacing w:beforeAutospacing="1" w:afterAutospacing="1" w:line="210" w:lineRule="atLeast"/>
         <w:rPr>
-          <w:rFonts w:ascii="Consolas" w:hAnsi="Consolas" w:cs="Consolas" w:hint="eastAsia"/>
+          <w:rFonts w:ascii="Consolas" w:hAnsi="Consolas" w:cs="Consolas"/>
           <w:color w:val="5C5C5C"/>
           <w:sz w:val="21"/>
           <w:szCs w:val="21"/>
@@ -25976,6 +28623,7 @@
           <w:rFonts w:hint="eastAsia"/>
           <w:noProof/>
         </w:rPr>
+        <w:lastRenderedPageBreak/>
         <w:drawing>
           <wp:inline distT="0" distB="0" distL="0" distR="0" wp14:anchorId="7803A590" wp14:editId="01A2E29A">
             <wp:extent cx="4050000" cy="2671277"/>
@@ -25994,7 +28642,7 @@
                     </pic:cNvPicPr>
                   </pic:nvPicPr>
                   <pic:blipFill>
-                    <a:blip r:embed="rId35">
+                    <a:blip r:embed="rId40">
                       <a:extLst>
                         <a:ext uri="{28A0092B-C50C-407E-A947-70E740481C1C}">
                           <a14:useLocalDpi xmlns:a14="http://schemas.microsoft.com/office/drawing/2010/main" val="0"/>
@@ -26029,9 +28677,6 @@
     <w:p>
       <w:pPr>
         <w:jc w:val="center"/>
-        <w:rPr>
-          <w:rFonts w:hint="eastAsia"/>
-        </w:rPr>
       </w:pPr>
     </w:p>
     <w:p>
@@ -26330,7 +28975,7 @@
                     <pic:cNvPicPr/>
                   </pic:nvPicPr>
                   <pic:blipFill>
-                    <a:blip r:embed="rId36"/>
+                    <a:blip r:embed="rId41"/>
                     <a:stretch>
                       <a:fillRect/>
                     </a:stretch>
@@ -27430,6 +30075,7 @@
           <w:szCs w:val="21"/>
           <w:bdr w:val="none" w:sz="0" w:space="0" w:color="auto" w:frame="1"/>
         </w:rPr>
+        <w:lastRenderedPageBreak/>
         <w:t>    </w:t>
       </w:r>
       <w:r>
@@ -28286,7 +30932,7 @@
         <w:shd w:val="clear" w:color="auto" w:fill="F8F8F8"/>
         <w:spacing w:beforeAutospacing="1" w:afterAutospacing="1" w:line="210" w:lineRule="atLeast"/>
         <w:rPr>
-          <w:rFonts w:ascii="Consolas" w:hAnsi="Consolas" w:cs="Consolas" w:hint="eastAsia"/>
+          <w:rFonts w:ascii="Consolas" w:hAnsi="Consolas" w:cs="Consolas"/>
           <w:color w:val="5C5C5C"/>
           <w:sz w:val="21"/>
           <w:szCs w:val="21"/>
@@ -28302,7 +30948,6 @@
           <w:szCs w:val="21"/>
           <w:bdr w:val="none" w:sz="0" w:space="0" w:color="auto" w:frame="1"/>
         </w:rPr>
-        <w:lastRenderedPageBreak/>
         <w:t>plt.grid</w:t>
       </w:r>
       <w:proofErr w:type="spellEnd"/>
@@ -28387,7 +31032,7 @@
                     </pic:cNvPicPr>
                   </pic:nvPicPr>
                   <pic:blipFill>
-                    <a:blip r:embed="rId37">
+                    <a:blip r:embed="rId42">
                       <a:extLst>
                         <a:ext uri="{28A0092B-C50C-407E-A947-70E740481C1C}">
                           <a14:useLocalDpi xmlns:a14="http://schemas.microsoft.com/office/drawing/2010/main" val="0"/>
@@ -28422,9 +31067,6 @@
     <w:p>
       <w:pPr>
         <w:jc w:val="center"/>
-        <w:rPr>
-          <w:rFonts w:hint="eastAsia"/>
-        </w:rPr>
       </w:pPr>
     </w:p>
     <w:p>
@@ -28543,7 +31185,7 @@
                     <pic:cNvPicPr/>
                   </pic:nvPicPr>
                   <pic:blipFill>
-                    <a:blip r:embed="rId38"/>
+                    <a:blip r:embed="rId43"/>
                     <a:stretch>
                       <a:fillRect/>
                     </a:stretch>
@@ -28746,7 +31388,7 @@
           <w:sz w:val="28"/>
           <w:szCs w:val="28"/>
         </w:rPr>
-        <w:t>、性別和學期</w:t>
+        <w:t>、性別</w:t>
       </w:r>
       <w:r>
         <w:rPr>
@@ -28755,16 +31397,16 @@
           <w:sz w:val="28"/>
           <w:szCs w:val="28"/>
         </w:rPr>
-        <w:t>確確實實是</w:t>
-      </w:r>
-      <w:r>
-        <w:rPr>
-          <w:rFonts w:ascii="楷體-繁" w:eastAsia="楷體-繁" w:hAnsi="楷體-繁" w:cs="Times New Roman" w:hint="eastAsia"/>
+        <w:t>、監護人、</w:t>
+      </w:r>
+      <w:r>
+        <w:rPr>
+          <w:rFonts w:ascii="楷體-繁" w:eastAsia="楷體-繁" w:hAnsi="楷體-繁" w:cs="Times New Roman"/>
           <w:bCs/>
           <w:sz w:val="28"/>
           <w:szCs w:val="28"/>
         </w:rPr>
-        <w:t>影響學生學業成績的因素</w:t>
+        <w:t>學期</w:t>
       </w:r>
       <w:r>
         <w:rPr>
@@ -28773,8 +31415,880 @@
           <w:sz w:val="28"/>
           <w:szCs w:val="28"/>
         </w:rPr>
+        <w:t>確確實實是</w:t>
+      </w:r>
+      <w:r>
+        <w:rPr>
+          <w:rFonts w:ascii="楷體-繁" w:eastAsia="楷體-繁" w:hAnsi="楷體-繁" w:cs="Times New Roman" w:hint="eastAsia"/>
+          <w:bCs/>
+          <w:sz w:val="28"/>
+          <w:szCs w:val="28"/>
+        </w:rPr>
+        <w:t>影響學生學業成績的因素</w:t>
+      </w:r>
+      <w:r>
+        <w:rPr>
+          <w:rFonts w:ascii="楷體-繁" w:eastAsia="楷體-繁" w:hAnsi="楷體-繁" w:cs="Times New Roman" w:hint="eastAsia"/>
+          <w:bCs/>
+          <w:sz w:val="28"/>
+          <w:szCs w:val="28"/>
+        </w:rPr>
         <w:t>。</w:t>
       </w:r>
+    </w:p>
+    <w:p>
+      <w:pPr>
+        <w:spacing w:line="400" w:lineRule="exact"/>
+        <w:rPr>
+          <w:rFonts w:ascii="楷體-繁" w:eastAsia="楷體-繁" w:hAnsi="楷體-繁" w:cs="Times New Roman" w:hint="eastAsia"/>
+          <w:bCs/>
+          <w:sz w:val="28"/>
+          <w:szCs w:val="28"/>
+        </w:rPr>
+      </w:pPr>
+      <w:r>
+        <w:rPr>
+          <w:rFonts w:ascii="楷體-繁" w:eastAsia="楷體-繁" w:hAnsi="楷體-繁" w:cs="Times New Roman" w:hint="eastAsia"/>
+          <w:bCs/>
+          <w:sz w:val="28"/>
+          <w:szCs w:val="28"/>
+        </w:rPr>
+        <w:t>下圖為詳細表格：</w:t>
+      </w:r>
+    </w:p>
+    <w:tbl>
+      <w:tblPr>
+        <w:tblStyle w:val="ac"/>
+        <w:tblW w:w="0" w:type="auto"/>
+        <w:tblLook w:val="04A0" w:firstRow="1" w:lastRow="0" w:firstColumn="1" w:lastColumn="0" w:noHBand="0" w:noVBand="1"/>
+      </w:tblPr>
+      <w:tblGrid>
+        <w:gridCol w:w="3485"/>
+        <w:gridCol w:w="3485"/>
+        <w:gridCol w:w="3486"/>
+      </w:tblGrid>
+      <w:tr>
+        <w:tc>
+          <w:tcPr>
+            <w:tcW w:w="3485" w:type="dxa"/>
+          </w:tcPr>
+          <w:p>
+            <w:pPr>
+              <w:spacing w:line="400" w:lineRule="exact"/>
+              <w:rPr>
+                <w:rFonts w:ascii="楷體-繁" w:eastAsia="楷體-繁" w:hAnsi="楷體-繁" w:cs="Times New Roman" w:hint="eastAsia"/>
+                <w:bCs/>
+                <w:sz w:val="28"/>
+                <w:szCs w:val="28"/>
+              </w:rPr>
+            </w:pPr>
+          </w:p>
+        </w:tc>
+        <w:tc>
+          <w:tcPr>
+            <w:tcW w:w="3485" w:type="dxa"/>
+          </w:tcPr>
+          <w:p>
+            <w:pPr>
+              <w:spacing w:line="400" w:lineRule="exact"/>
+              <w:rPr>
+                <w:rFonts w:ascii="楷體-繁" w:eastAsia="楷體-繁" w:hAnsi="楷體-繁" w:cs="Times New Roman" w:hint="eastAsia"/>
+                <w:bCs/>
+                <w:sz w:val="28"/>
+                <w:szCs w:val="28"/>
+              </w:rPr>
+            </w:pPr>
+            <w:r>
+              <w:rPr>
+                <w:rFonts w:ascii="楷體-繁" w:eastAsia="楷體-繁" w:hAnsi="楷體-繁" w:cs="Times New Roman"/>
+                <w:bCs/>
+                <w:sz w:val="28"/>
+                <w:szCs w:val="28"/>
+              </w:rPr>
+              <w:t>P</w:t>
+            </w:r>
+            <w:r>
+              <w:rPr>
+                <w:rFonts w:ascii="楷體-繁" w:eastAsia="楷體-繁" w:hAnsi="楷體-繁" w:cs="Times New Roman" w:hint="eastAsia"/>
+                <w:bCs/>
+                <w:sz w:val="28"/>
+                <w:szCs w:val="28"/>
+              </w:rPr>
+              <w:t>ositive</w:t>
+            </w:r>
+          </w:p>
+        </w:tc>
+        <w:tc>
+          <w:tcPr>
+            <w:tcW w:w="3486" w:type="dxa"/>
+          </w:tcPr>
+          <w:p>
+            <w:pPr>
+              <w:spacing w:line="400" w:lineRule="exact"/>
+              <w:rPr>
+                <w:rFonts w:ascii="楷體-繁" w:eastAsia="楷體-繁" w:hAnsi="楷體-繁" w:cs="Times New Roman" w:hint="eastAsia"/>
+                <w:bCs/>
+                <w:sz w:val="28"/>
+                <w:szCs w:val="28"/>
+              </w:rPr>
+            </w:pPr>
+            <w:r>
+              <w:rPr>
+                <w:rFonts w:ascii="楷體-繁" w:eastAsia="楷體-繁" w:hAnsi="楷體-繁" w:cs="Times New Roman" w:hint="eastAsia"/>
+                <w:bCs/>
+                <w:sz w:val="28"/>
+                <w:szCs w:val="28"/>
+              </w:rPr>
+              <w:t>Negative</w:t>
+            </w:r>
+          </w:p>
+        </w:tc>
+      </w:tr>
+      <w:tr>
+        <w:tc>
+          <w:tcPr>
+            <w:tcW w:w="3485" w:type="dxa"/>
+          </w:tcPr>
+          <w:p>
+            <w:pPr>
+              <w:spacing w:line="400" w:lineRule="exact"/>
+              <w:rPr>
+                <w:rFonts w:ascii="楷體-繁" w:eastAsia="楷體-繁" w:hAnsi="楷體-繁" w:cs="Times New Roman" w:hint="eastAsia"/>
+                <w:bCs/>
+                <w:sz w:val="28"/>
+                <w:szCs w:val="28"/>
+              </w:rPr>
+            </w:pPr>
+            <w:r>
+              <w:rPr>
+                <w:rFonts w:ascii="楷體-繁" w:eastAsia="楷體-繁" w:hAnsi="楷體-繁" w:cs="Times New Roman" w:hint="eastAsia"/>
+                <w:bCs/>
+                <w:sz w:val="28"/>
+                <w:szCs w:val="28"/>
+              </w:rPr>
+              <w:t>訪問課程內容的次數</w:t>
+            </w:r>
+          </w:p>
+        </w:tc>
+        <w:tc>
+          <w:tcPr>
+            <w:tcW w:w="3485" w:type="dxa"/>
+          </w:tcPr>
+          <w:p>
+            <w:pPr>
+              <w:spacing w:line="400" w:lineRule="exact"/>
+              <w:rPr>
+                <w:rFonts w:ascii="楷體-繁" w:eastAsia="楷體-繁" w:hAnsi="楷體-繁" w:cs="Times New Roman" w:hint="eastAsia"/>
+                <w:bCs/>
+                <w:sz w:val="28"/>
+                <w:szCs w:val="28"/>
+              </w:rPr>
+            </w:pPr>
+            <w:r>
+              <w:rPr>
+                <w:rFonts w:ascii="楷體-繁" w:eastAsia="楷體-繁" w:hAnsi="楷體-繁" w:cs="Times New Roman" w:hint="eastAsia"/>
+                <w:bCs/>
+                <w:sz w:val="28"/>
+                <w:szCs w:val="28"/>
+              </w:rPr>
+              <w:t>O</w:t>
+            </w:r>
+          </w:p>
+        </w:tc>
+        <w:tc>
+          <w:tcPr>
+            <w:tcW w:w="3486" w:type="dxa"/>
+          </w:tcPr>
+          <w:p>
+            <w:pPr>
+              <w:spacing w:line="400" w:lineRule="exact"/>
+              <w:rPr>
+                <w:rFonts w:ascii="楷體-繁" w:eastAsia="楷體-繁" w:hAnsi="楷體-繁" w:cs="Times New Roman" w:hint="eastAsia"/>
+                <w:bCs/>
+                <w:sz w:val="28"/>
+                <w:szCs w:val="28"/>
+              </w:rPr>
+            </w:pPr>
+          </w:p>
+        </w:tc>
+      </w:tr>
+      <w:tr>
+        <w:tc>
+          <w:tcPr>
+            <w:tcW w:w="3485" w:type="dxa"/>
+          </w:tcPr>
+          <w:p>
+            <w:pPr>
+              <w:spacing w:line="400" w:lineRule="exact"/>
+              <w:rPr>
+                <w:rFonts w:ascii="楷體-繁" w:eastAsia="楷體-繁" w:hAnsi="楷體-繁" w:cs="Times New Roman" w:hint="eastAsia"/>
+                <w:bCs/>
+                <w:sz w:val="28"/>
+                <w:szCs w:val="28"/>
+              </w:rPr>
+            </w:pPr>
+            <w:r>
+              <w:rPr>
+                <w:rFonts w:ascii="楷體-繁" w:eastAsia="楷體-繁" w:hAnsi="楷體-繁" w:cs="Times New Roman"/>
+                <w:bCs/>
+                <w:sz w:val="28"/>
+                <w:szCs w:val="28"/>
+              </w:rPr>
+              <w:t>缺席</w:t>
+            </w:r>
+            <w:r>
+              <w:rPr>
+                <w:rFonts w:ascii="楷體-繁" w:eastAsia="楷體-繁" w:hAnsi="楷體-繁" w:cs="Times New Roman" w:hint="eastAsia"/>
+                <w:bCs/>
+                <w:sz w:val="28"/>
+                <w:szCs w:val="28"/>
+              </w:rPr>
+              <w:t>天數</w:t>
+            </w:r>
+          </w:p>
+        </w:tc>
+        <w:tc>
+          <w:tcPr>
+            <w:tcW w:w="3485" w:type="dxa"/>
+          </w:tcPr>
+          <w:p>
+            <w:pPr>
+              <w:spacing w:line="400" w:lineRule="exact"/>
+              <w:rPr>
+                <w:rFonts w:ascii="楷體-繁" w:eastAsia="楷體-繁" w:hAnsi="楷體-繁" w:cs="Times New Roman" w:hint="eastAsia"/>
+                <w:bCs/>
+                <w:sz w:val="28"/>
+                <w:szCs w:val="28"/>
+              </w:rPr>
+            </w:pPr>
+          </w:p>
+        </w:tc>
+        <w:tc>
+          <w:tcPr>
+            <w:tcW w:w="3486" w:type="dxa"/>
+          </w:tcPr>
+          <w:p>
+            <w:pPr>
+              <w:spacing w:line="400" w:lineRule="exact"/>
+              <w:rPr>
+                <w:rFonts w:ascii="楷體-繁" w:eastAsia="楷體-繁" w:hAnsi="楷體-繁" w:cs="Times New Roman" w:hint="eastAsia"/>
+                <w:bCs/>
+                <w:sz w:val="28"/>
+                <w:szCs w:val="28"/>
+              </w:rPr>
+            </w:pPr>
+            <w:r>
+              <w:rPr>
+                <w:rFonts w:ascii="楷體-繁" w:eastAsia="楷體-繁" w:hAnsi="楷體-繁" w:cs="Times New Roman" w:hint="eastAsia"/>
+                <w:bCs/>
+                <w:sz w:val="28"/>
+                <w:szCs w:val="28"/>
+              </w:rPr>
+              <w:t>X</w:t>
+            </w:r>
+          </w:p>
+        </w:tc>
+      </w:tr>
+      <w:tr>
+        <w:tc>
+          <w:tcPr>
+            <w:tcW w:w="3485" w:type="dxa"/>
+          </w:tcPr>
+          <w:p>
+            <w:pPr>
+              <w:spacing w:line="400" w:lineRule="exact"/>
+              <w:rPr>
+                <w:rFonts w:ascii="楷體-繁" w:eastAsia="楷體-繁" w:hAnsi="楷體-繁" w:cs="Times New Roman"/>
+                <w:bCs/>
+                <w:sz w:val="28"/>
+                <w:szCs w:val="28"/>
+              </w:rPr>
+            </w:pPr>
+            <w:r>
+              <w:rPr>
+                <w:rFonts w:ascii="楷體-繁" w:eastAsia="楷體-繁" w:hAnsi="楷體-繁" w:cs="Times New Roman" w:hint="eastAsia"/>
+                <w:bCs/>
+                <w:sz w:val="28"/>
+                <w:szCs w:val="28"/>
+              </w:rPr>
+              <w:t>在課上有舉手的次數</w:t>
+            </w:r>
+          </w:p>
+        </w:tc>
+        <w:tc>
+          <w:tcPr>
+            <w:tcW w:w="3485" w:type="dxa"/>
+          </w:tcPr>
+          <w:p>
+            <w:pPr>
+              <w:spacing w:line="400" w:lineRule="exact"/>
+              <w:rPr>
+                <w:rFonts w:ascii="楷體-繁" w:eastAsia="楷體-繁" w:hAnsi="楷體-繁" w:cs="Times New Roman" w:hint="eastAsia"/>
+                <w:bCs/>
+                <w:sz w:val="28"/>
+                <w:szCs w:val="28"/>
+              </w:rPr>
+            </w:pPr>
+            <w:r>
+              <w:rPr>
+                <w:rFonts w:ascii="楷體-繁" w:eastAsia="楷體-繁" w:hAnsi="楷體-繁" w:cs="Times New Roman" w:hint="eastAsia"/>
+                <w:bCs/>
+                <w:sz w:val="28"/>
+                <w:szCs w:val="28"/>
+              </w:rPr>
+              <w:t>O</w:t>
+            </w:r>
+          </w:p>
+        </w:tc>
+        <w:tc>
+          <w:tcPr>
+            <w:tcW w:w="3486" w:type="dxa"/>
+          </w:tcPr>
+          <w:p>
+            <w:pPr>
+              <w:spacing w:line="400" w:lineRule="exact"/>
+              <w:rPr>
+                <w:rFonts w:ascii="楷體-繁" w:eastAsia="楷體-繁" w:hAnsi="楷體-繁" w:cs="Times New Roman" w:hint="eastAsia"/>
+                <w:bCs/>
+                <w:sz w:val="28"/>
+                <w:szCs w:val="28"/>
+              </w:rPr>
+            </w:pPr>
+          </w:p>
+        </w:tc>
+      </w:tr>
+      <w:tr>
+        <w:tc>
+          <w:tcPr>
+            <w:tcW w:w="3485" w:type="dxa"/>
+          </w:tcPr>
+          <w:p>
+            <w:pPr>
+              <w:spacing w:line="400" w:lineRule="exact"/>
+              <w:rPr>
+                <w:rFonts w:ascii="楷體-繁" w:eastAsia="楷體-繁" w:hAnsi="楷體-繁" w:cs="Times New Roman"/>
+                <w:bCs/>
+                <w:sz w:val="28"/>
+                <w:szCs w:val="28"/>
+              </w:rPr>
+            </w:pPr>
+            <w:r>
+              <w:rPr>
+                <w:rFonts w:ascii="楷體-繁" w:eastAsia="楷體-繁" w:hAnsi="楷體-繁" w:cs="Times New Roman" w:hint="eastAsia"/>
+                <w:bCs/>
+                <w:sz w:val="28"/>
+                <w:szCs w:val="28"/>
+              </w:rPr>
+              <w:t>檢查新公告的次數</w:t>
+            </w:r>
+          </w:p>
+        </w:tc>
+        <w:tc>
+          <w:tcPr>
+            <w:tcW w:w="3485" w:type="dxa"/>
+          </w:tcPr>
+          <w:p>
+            <w:pPr>
+              <w:spacing w:line="400" w:lineRule="exact"/>
+              <w:rPr>
+                <w:rFonts w:ascii="楷體-繁" w:eastAsia="楷體-繁" w:hAnsi="楷體-繁" w:cs="Times New Roman" w:hint="eastAsia"/>
+                <w:bCs/>
+                <w:sz w:val="28"/>
+                <w:szCs w:val="28"/>
+              </w:rPr>
+            </w:pPr>
+            <w:r>
+              <w:rPr>
+                <w:rFonts w:ascii="楷體-繁" w:eastAsia="楷體-繁" w:hAnsi="楷體-繁" w:cs="Times New Roman" w:hint="eastAsia"/>
+                <w:bCs/>
+                <w:sz w:val="28"/>
+                <w:szCs w:val="28"/>
+              </w:rPr>
+              <w:t>O</w:t>
+            </w:r>
+          </w:p>
+        </w:tc>
+        <w:tc>
+          <w:tcPr>
+            <w:tcW w:w="3486" w:type="dxa"/>
+          </w:tcPr>
+          <w:p>
+            <w:pPr>
+              <w:spacing w:line="400" w:lineRule="exact"/>
+              <w:rPr>
+                <w:rFonts w:ascii="楷體-繁" w:eastAsia="楷體-繁" w:hAnsi="楷體-繁" w:cs="Times New Roman" w:hint="eastAsia"/>
+                <w:bCs/>
+                <w:sz w:val="28"/>
+                <w:szCs w:val="28"/>
+              </w:rPr>
+            </w:pPr>
+          </w:p>
+        </w:tc>
+      </w:tr>
+      <w:tr>
+        <w:tc>
+          <w:tcPr>
+            <w:tcW w:w="3485" w:type="dxa"/>
+          </w:tcPr>
+          <w:p>
+            <w:pPr>
+              <w:spacing w:line="400" w:lineRule="exact"/>
+              <w:rPr>
+                <w:rFonts w:ascii="楷體-繁" w:eastAsia="楷體-繁" w:hAnsi="楷體-繁" w:cs="Times New Roman"/>
+                <w:bCs/>
+                <w:sz w:val="28"/>
+                <w:szCs w:val="28"/>
+              </w:rPr>
+            </w:pPr>
+            <w:r>
+              <w:rPr>
+                <w:rFonts w:ascii="楷體-繁" w:eastAsia="楷體-繁" w:hAnsi="楷體-繁" w:cs="Times New Roman" w:hint="eastAsia"/>
+                <w:bCs/>
+                <w:sz w:val="28"/>
+                <w:szCs w:val="28"/>
+              </w:rPr>
+              <w:t>是否參加討論</w:t>
+            </w:r>
+          </w:p>
+        </w:tc>
+        <w:tc>
+          <w:tcPr>
+            <w:tcW w:w="3485" w:type="dxa"/>
+          </w:tcPr>
+          <w:p>
+            <w:pPr>
+              <w:spacing w:line="400" w:lineRule="exact"/>
+              <w:rPr>
+                <w:rFonts w:ascii="楷體-繁" w:eastAsia="楷體-繁" w:hAnsi="楷體-繁" w:cs="Times New Roman" w:hint="eastAsia"/>
+                <w:bCs/>
+                <w:sz w:val="28"/>
+                <w:szCs w:val="28"/>
+              </w:rPr>
+            </w:pPr>
+            <w:r>
+              <w:rPr>
+                <w:rFonts w:ascii="楷體-繁" w:eastAsia="楷體-繁" w:hAnsi="楷體-繁" w:cs="Times New Roman" w:hint="eastAsia"/>
+                <w:bCs/>
+                <w:sz w:val="28"/>
+                <w:szCs w:val="28"/>
+              </w:rPr>
+              <w:t>O</w:t>
+            </w:r>
+          </w:p>
+        </w:tc>
+        <w:tc>
+          <w:tcPr>
+            <w:tcW w:w="3486" w:type="dxa"/>
+          </w:tcPr>
+          <w:p>
+            <w:pPr>
+              <w:spacing w:line="400" w:lineRule="exact"/>
+              <w:rPr>
+                <w:rFonts w:ascii="楷體-繁" w:eastAsia="楷體-繁" w:hAnsi="楷體-繁" w:cs="Times New Roman" w:hint="eastAsia"/>
+                <w:bCs/>
+                <w:sz w:val="28"/>
+                <w:szCs w:val="28"/>
+              </w:rPr>
+            </w:pPr>
+          </w:p>
+        </w:tc>
+      </w:tr>
+      <w:tr>
+        <w:tc>
+          <w:tcPr>
+            <w:tcW w:w="3485" w:type="dxa"/>
+          </w:tcPr>
+          <w:p>
+            <w:pPr>
+              <w:spacing w:line="400" w:lineRule="exact"/>
+              <w:rPr>
+                <w:rFonts w:ascii="楷體-繁" w:eastAsia="楷體-繁" w:hAnsi="楷體-繁" w:cs="Times New Roman"/>
+                <w:bCs/>
+                <w:sz w:val="28"/>
+                <w:szCs w:val="28"/>
+              </w:rPr>
+            </w:pPr>
+            <w:r>
+              <w:rPr>
+                <w:rFonts w:ascii="楷體-繁" w:eastAsia="楷體-繁" w:hAnsi="楷體-繁" w:cs="Times New Roman"/>
+                <w:bCs/>
+                <w:sz w:val="28"/>
+                <w:szCs w:val="28"/>
+              </w:rPr>
+              <w:t>性別</w:t>
+            </w:r>
+            <w:r>
+              <w:rPr>
+                <w:rFonts w:ascii="楷體-繁" w:eastAsia="楷體-繁" w:hAnsi="楷體-繁" w:cs="Times New Roman" w:hint="eastAsia"/>
+                <w:bCs/>
+                <w:sz w:val="28"/>
+                <w:szCs w:val="28"/>
+              </w:rPr>
+              <w:t>為男性</w:t>
+            </w:r>
+          </w:p>
+        </w:tc>
+        <w:tc>
+          <w:tcPr>
+            <w:tcW w:w="3485" w:type="dxa"/>
+          </w:tcPr>
+          <w:p>
+            <w:pPr>
+              <w:spacing w:line="400" w:lineRule="exact"/>
+              <w:rPr>
+                <w:rFonts w:ascii="楷體-繁" w:eastAsia="楷體-繁" w:hAnsi="楷體-繁" w:cs="Times New Roman" w:hint="eastAsia"/>
+                <w:bCs/>
+                <w:sz w:val="28"/>
+                <w:szCs w:val="28"/>
+              </w:rPr>
+            </w:pPr>
+          </w:p>
+        </w:tc>
+        <w:tc>
+          <w:tcPr>
+            <w:tcW w:w="3486" w:type="dxa"/>
+          </w:tcPr>
+          <w:p>
+            <w:pPr>
+              <w:spacing w:line="400" w:lineRule="exact"/>
+              <w:rPr>
+                <w:rFonts w:ascii="楷體-繁" w:eastAsia="楷體-繁" w:hAnsi="楷體-繁" w:cs="Times New Roman" w:hint="eastAsia"/>
+                <w:bCs/>
+                <w:sz w:val="28"/>
+                <w:szCs w:val="28"/>
+              </w:rPr>
+            </w:pPr>
+            <w:r>
+              <w:rPr>
+                <w:rFonts w:ascii="楷體-繁" w:eastAsia="楷體-繁" w:hAnsi="楷體-繁" w:cs="Times New Roman" w:hint="eastAsia"/>
+                <w:bCs/>
+                <w:sz w:val="28"/>
+                <w:szCs w:val="28"/>
+              </w:rPr>
+              <w:t>X</w:t>
+            </w:r>
+          </w:p>
+        </w:tc>
+      </w:tr>
+      <w:tr>
+        <w:tc>
+          <w:tcPr>
+            <w:tcW w:w="3485" w:type="dxa"/>
+          </w:tcPr>
+          <w:p>
+            <w:pPr>
+              <w:spacing w:line="400" w:lineRule="exact"/>
+              <w:rPr>
+                <w:rFonts w:ascii="楷體-繁" w:eastAsia="楷體-繁" w:hAnsi="楷體-繁" w:cs="Times New Roman"/>
+                <w:bCs/>
+                <w:sz w:val="28"/>
+                <w:szCs w:val="28"/>
+              </w:rPr>
+            </w:pPr>
+            <w:r>
+              <w:rPr>
+                <w:rFonts w:ascii="楷體-繁" w:eastAsia="楷體-繁" w:hAnsi="楷體-繁" w:cs="Times New Roman" w:hint="eastAsia"/>
+                <w:bCs/>
+                <w:sz w:val="28"/>
+                <w:szCs w:val="28"/>
+              </w:rPr>
+              <w:t>監護人</w:t>
+            </w:r>
+            <w:r>
+              <w:rPr>
+                <w:rFonts w:ascii="楷體-繁" w:eastAsia="楷體-繁" w:hAnsi="楷體-繁" w:cs="Times New Roman" w:hint="eastAsia"/>
+                <w:bCs/>
+                <w:sz w:val="28"/>
+                <w:szCs w:val="28"/>
+              </w:rPr>
+              <w:t>是母親</w:t>
+            </w:r>
+          </w:p>
+        </w:tc>
+        <w:tc>
+          <w:tcPr>
+            <w:tcW w:w="3485" w:type="dxa"/>
+          </w:tcPr>
+          <w:p>
+            <w:pPr>
+              <w:spacing w:line="400" w:lineRule="exact"/>
+              <w:rPr>
+                <w:rFonts w:ascii="楷體-繁" w:eastAsia="楷體-繁" w:hAnsi="楷體-繁" w:cs="Times New Roman" w:hint="eastAsia"/>
+                <w:bCs/>
+                <w:sz w:val="28"/>
+                <w:szCs w:val="28"/>
+              </w:rPr>
+            </w:pPr>
+            <w:r>
+              <w:rPr>
+                <w:rFonts w:ascii="楷體-繁" w:eastAsia="楷體-繁" w:hAnsi="楷體-繁" w:cs="Times New Roman" w:hint="eastAsia"/>
+                <w:bCs/>
+                <w:sz w:val="28"/>
+                <w:szCs w:val="28"/>
+              </w:rPr>
+              <w:t>O</w:t>
+            </w:r>
+          </w:p>
+        </w:tc>
+        <w:tc>
+          <w:tcPr>
+            <w:tcW w:w="3486" w:type="dxa"/>
+          </w:tcPr>
+          <w:p>
+            <w:pPr>
+              <w:spacing w:line="400" w:lineRule="exact"/>
+              <w:rPr>
+                <w:rFonts w:ascii="楷體-繁" w:eastAsia="楷體-繁" w:hAnsi="楷體-繁" w:cs="Times New Roman" w:hint="eastAsia"/>
+                <w:bCs/>
+                <w:sz w:val="28"/>
+                <w:szCs w:val="28"/>
+              </w:rPr>
+            </w:pPr>
+          </w:p>
+        </w:tc>
+      </w:tr>
+      <w:tr>
+        <w:tc>
+          <w:tcPr>
+            <w:tcW w:w="3485" w:type="dxa"/>
+          </w:tcPr>
+          <w:p>
+            <w:pPr>
+              <w:spacing w:line="400" w:lineRule="exact"/>
+              <w:rPr>
+                <w:rFonts w:ascii="楷體-繁" w:eastAsia="楷體-繁" w:hAnsi="楷體-繁" w:cs="Times New Roman"/>
+                <w:bCs/>
+                <w:sz w:val="28"/>
+                <w:szCs w:val="28"/>
+              </w:rPr>
+            </w:pPr>
+            <w:r>
+              <w:rPr>
+                <w:rFonts w:ascii="楷體-繁" w:eastAsia="楷體-繁" w:hAnsi="楷體-繁" w:cs="Times New Roman"/>
+                <w:bCs/>
+                <w:sz w:val="28"/>
+                <w:szCs w:val="28"/>
+              </w:rPr>
+              <w:t>學期</w:t>
+            </w:r>
+          </w:p>
+        </w:tc>
+        <w:tc>
+          <w:tcPr>
+            <w:tcW w:w="3485" w:type="dxa"/>
+          </w:tcPr>
+          <w:p>
+            <w:pPr>
+              <w:spacing w:line="400" w:lineRule="exact"/>
+              <w:rPr>
+                <w:rFonts w:ascii="楷體-繁" w:eastAsia="楷體-繁" w:hAnsi="楷體-繁" w:cs="Times New Roman" w:hint="eastAsia"/>
+                <w:bCs/>
+                <w:sz w:val="28"/>
+                <w:szCs w:val="28"/>
+              </w:rPr>
+            </w:pPr>
+            <w:r>
+              <w:rPr>
+                <w:rFonts w:ascii="楷體-繁" w:eastAsia="楷體-繁" w:hAnsi="楷體-繁" w:cs="Times New Roman" w:hint="eastAsia"/>
+                <w:bCs/>
+                <w:sz w:val="28"/>
+                <w:szCs w:val="28"/>
+              </w:rPr>
+              <w:t>O</w:t>
+            </w:r>
+          </w:p>
+        </w:tc>
+        <w:tc>
+          <w:tcPr>
+            <w:tcW w:w="3486" w:type="dxa"/>
+          </w:tcPr>
+          <w:p>
+            <w:pPr>
+              <w:spacing w:line="400" w:lineRule="exact"/>
+              <w:rPr>
+                <w:rFonts w:ascii="楷體-繁" w:eastAsia="楷體-繁" w:hAnsi="楷體-繁" w:cs="Times New Roman" w:hint="eastAsia"/>
+                <w:bCs/>
+                <w:sz w:val="28"/>
+                <w:szCs w:val="28"/>
+              </w:rPr>
+            </w:pPr>
+          </w:p>
+        </w:tc>
+      </w:tr>
+      <w:tr>
+        <w:tc>
+          <w:tcPr>
+            <w:tcW w:w="3485" w:type="dxa"/>
+          </w:tcPr>
+          <w:p>
+            <w:pPr>
+              <w:spacing w:line="400" w:lineRule="exact"/>
+              <w:rPr>
+                <w:rFonts w:ascii="楷體-繁" w:eastAsia="楷體-繁" w:hAnsi="楷體-繁" w:cs="Times New Roman"/>
+                <w:bCs/>
+                <w:sz w:val="28"/>
+                <w:szCs w:val="28"/>
+              </w:rPr>
+            </w:pPr>
+            <w:r>
+              <w:rPr>
+                <w:rFonts w:ascii="楷體-繁" w:eastAsia="楷體-繁" w:hAnsi="楷體-繁" w:cs="Times New Roman" w:hint="eastAsia"/>
+                <w:bCs/>
+                <w:sz w:val="28"/>
+                <w:szCs w:val="28"/>
+              </w:rPr>
+              <w:t>監護人是父親</w:t>
+            </w:r>
+          </w:p>
+        </w:tc>
+        <w:tc>
+          <w:tcPr>
+            <w:tcW w:w="3485" w:type="dxa"/>
+          </w:tcPr>
+          <w:p>
+            <w:pPr>
+              <w:spacing w:line="400" w:lineRule="exact"/>
+              <w:rPr>
+                <w:rFonts w:ascii="楷體-繁" w:eastAsia="楷體-繁" w:hAnsi="楷體-繁" w:cs="Times New Roman" w:hint="eastAsia"/>
+                <w:bCs/>
+                <w:sz w:val="28"/>
+                <w:szCs w:val="28"/>
+              </w:rPr>
+            </w:pPr>
+          </w:p>
+        </w:tc>
+        <w:tc>
+          <w:tcPr>
+            <w:tcW w:w="3486" w:type="dxa"/>
+          </w:tcPr>
+          <w:p>
+            <w:pPr>
+              <w:spacing w:line="400" w:lineRule="exact"/>
+              <w:rPr>
+                <w:rFonts w:ascii="楷體-繁" w:eastAsia="楷體-繁" w:hAnsi="楷體-繁" w:cs="Times New Roman" w:hint="eastAsia"/>
+                <w:bCs/>
+                <w:sz w:val="28"/>
+                <w:szCs w:val="28"/>
+              </w:rPr>
+            </w:pPr>
+            <w:r>
+              <w:rPr>
+                <w:rFonts w:ascii="楷體-繁" w:eastAsia="楷體-繁" w:hAnsi="楷體-繁" w:cs="Times New Roman" w:hint="eastAsia"/>
+                <w:bCs/>
+                <w:sz w:val="28"/>
+                <w:szCs w:val="28"/>
+              </w:rPr>
+              <w:t>X</w:t>
+            </w:r>
+          </w:p>
+        </w:tc>
+      </w:tr>
+      <w:tr>
+        <w:tc>
+          <w:tcPr>
+            <w:tcW w:w="3485" w:type="dxa"/>
+          </w:tcPr>
+          <w:p>
+            <w:pPr>
+              <w:spacing w:line="400" w:lineRule="exact"/>
+              <w:rPr>
+                <w:rFonts w:ascii="楷體-繁" w:eastAsia="楷體-繁" w:hAnsi="楷體-繁" w:cs="Times New Roman" w:hint="eastAsia"/>
+                <w:bCs/>
+                <w:sz w:val="28"/>
+                <w:szCs w:val="28"/>
+              </w:rPr>
+            </w:pPr>
+            <w:r>
+              <w:rPr>
+                <w:rFonts w:ascii="楷體-繁" w:eastAsia="楷體-繁" w:hAnsi="楷體-繁" w:cs="Times New Roman"/>
+                <w:bCs/>
+                <w:sz w:val="28"/>
+                <w:szCs w:val="28"/>
+              </w:rPr>
+              <w:t>性別</w:t>
+            </w:r>
+            <w:r>
+              <w:rPr>
+                <w:rFonts w:ascii="楷體-繁" w:eastAsia="楷體-繁" w:hAnsi="楷體-繁" w:cs="Times New Roman" w:hint="eastAsia"/>
+                <w:bCs/>
+                <w:sz w:val="28"/>
+                <w:szCs w:val="28"/>
+              </w:rPr>
+              <w:t>為</w:t>
+            </w:r>
+            <w:r>
+              <w:rPr>
+                <w:rFonts w:ascii="楷體-繁" w:eastAsia="楷體-繁" w:hAnsi="楷體-繁" w:cs="Times New Roman" w:hint="eastAsia"/>
+                <w:bCs/>
+                <w:sz w:val="28"/>
+                <w:szCs w:val="28"/>
+              </w:rPr>
+              <w:t>女</w:t>
+            </w:r>
+            <w:r>
+              <w:rPr>
+                <w:rFonts w:ascii="楷體-繁" w:eastAsia="楷體-繁" w:hAnsi="楷體-繁" w:cs="Times New Roman" w:hint="eastAsia"/>
+                <w:bCs/>
+                <w:sz w:val="28"/>
+                <w:szCs w:val="28"/>
+              </w:rPr>
+              <w:t>性</w:t>
+            </w:r>
+          </w:p>
+        </w:tc>
+        <w:tc>
+          <w:tcPr>
+            <w:tcW w:w="3485" w:type="dxa"/>
+          </w:tcPr>
+          <w:p>
+            <w:pPr>
+              <w:spacing w:line="400" w:lineRule="exact"/>
+              <w:rPr>
+                <w:rFonts w:ascii="楷體-繁" w:eastAsia="楷體-繁" w:hAnsi="楷體-繁" w:cs="Times New Roman" w:hint="eastAsia"/>
+                <w:bCs/>
+                <w:sz w:val="28"/>
+                <w:szCs w:val="28"/>
+              </w:rPr>
+            </w:pPr>
+            <w:r>
+              <w:rPr>
+                <w:rFonts w:ascii="楷體-繁" w:eastAsia="楷體-繁" w:hAnsi="楷體-繁" w:cs="Times New Roman" w:hint="eastAsia"/>
+                <w:bCs/>
+                <w:sz w:val="28"/>
+                <w:szCs w:val="28"/>
+              </w:rPr>
+              <w:t>O</w:t>
+            </w:r>
+          </w:p>
+        </w:tc>
+        <w:tc>
+          <w:tcPr>
+            <w:tcW w:w="3486" w:type="dxa"/>
+          </w:tcPr>
+          <w:p>
+            <w:pPr>
+              <w:spacing w:line="400" w:lineRule="exact"/>
+              <w:rPr>
+                <w:rFonts w:ascii="楷體-繁" w:eastAsia="楷體-繁" w:hAnsi="楷體-繁" w:cs="Times New Roman" w:hint="eastAsia"/>
+                <w:bCs/>
+                <w:sz w:val="28"/>
+                <w:szCs w:val="28"/>
+              </w:rPr>
+            </w:pPr>
+          </w:p>
+        </w:tc>
+      </w:tr>
+    </w:tbl>
+    <w:p>
+      <w:pPr>
+        <w:spacing w:line="400" w:lineRule="exact"/>
+        <w:rPr>
+          <w:rFonts w:ascii="楷體-繁" w:eastAsia="楷體-繁" w:hAnsi="楷體-繁" w:cs="Times New Roman" w:hint="eastAsia"/>
+          <w:bCs/>
+          <w:sz w:val="28"/>
+          <w:szCs w:val="28"/>
+        </w:rPr>
+      </w:pPr>
     </w:p>
     <w:sectPr>
       <w:pgSz w:w="11906" w:h="16838"/>
@@ -28827,6 +32341,119 @@
 <file path=word/numbering.xml><?xml version="1.0" encoding="utf-8"?>
 <w:numbering xmlns:wpc="http://schemas.microsoft.com/office/word/2010/wordprocessingCanvas" xmlns:cx="http://schemas.microsoft.com/office/drawing/2014/chartex" xmlns:cx1="http://schemas.microsoft.com/office/drawing/2015/9/8/chartex" xmlns:cx2="http://schemas.microsoft.com/office/drawing/2015/10/21/chartex" xmlns:cx3="http://schemas.microsoft.com/office/drawing/2016/5/9/chartex" xmlns:cx4="http://schemas.microsoft.com/office/drawing/2016/5/10/chartex" xmlns:cx5="http://schemas.microsoft.com/office/drawing/2016/5/11/chartex" xmlns:cx6="http://schemas.microsoft.com/office/drawing/2016/5/12/chartex" xmlns:cx7="http://schemas.microsoft.com/office/drawing/2016/5/13/chartex" xmlns:cx8="http://schemas.microsoft.com/office/drawing/2016/5/14/chartex" xmlns:mc="http://schemas.openxmlformats.org/markup-compatibility/2006" xmlns:aink="http://schemas.microsoft.com/office/drawing/2016/ink" xmlns:am3d="http://schemas.microsoft.com/office/drawing/2017/model3d" xmlns:o="urn:schemas-microsoft-com:office:office" xmlns:r="http://schemas.openxmlformats.org/officeDocument/2006/relationships" xmlns:m="http://schemas.openxmlformats.org/officeDocument/2006/math" xmlns:v="urn:schemas-microsoft-com:vml" xmlns:wp14="http://schemas.microsoft.com/office/word/2010/wordprocessingDrawing" xmlns:wp="http://schemas.openxmlformats.org/drawingml/2006/wordprocessingDrawing" xmlns:w10="urn:schemas-microsoft-com:office:word" xmlns:w="http://schemas.openxmlformats.org/wordprocessingml/2006/main" xmlns:w14="http://schemas.microsoft.com/office/word/2010/wordml" xmlns:w15="http://schemas.microsoft.com/office/word/2012/wordml" xmlns:w16cex="http://schemas.microsoft.com/office/word/2018/wordml/cex" xmlns:w16cid="http://schemas.microsoft.com/office/word/2016/wordml/cid" xmlns:w16="http://schemas.microsoft.com/office/word/2018/wordml" xmlns:w16se="http://schemas.microsoft.com/office/word/2015/wordml/symex" xmlns:wpg="http://schemas.microsoft.com/office/word/2010/wordprocessingGroup" xmlns:wpi="http://schemas.microsoft.com/office/word/2010/wordprocessingInk" xmlns:wne="http://schemas.microsoft.com/office/word/2006/wordml" xmlns:wps="http://schemas.microsoft.com/office/word/2010/wordprocessingShape" mc:Ignorable="w14 w15 w16se w16cid w16 w16cex wp14">
   <w:abstractNum w:abstractNumId="0" w15:restartNumberingAfterBreak="0">
+    <w:nsid w:val="03FC7B61"/>
+    <w:multiLevelType w:val="multilevel"/>
+    <w:tmpl w:val="3BCEA338"/>
+    <w:lvl w:ilvl="0">
+      <w:start w:val="1"/>
+      <w:numFmt w:val="decimal"/>
+      <w:lvlText w:val="%1."/>
+      <w:lvlJc w:val="left"/>
+      <w:pPr>
+        <w:tabs>
+          <w:tab w:val="num" w:pos="720"/>
+        </w:tabs>
+        <w:ind w:left="720" w:hanging="360"/>
+      </w:pPr>
+    </w:lvl>
+    <w:lvl w:ilvl="1" w:tentative="1">
+      <w:start w:val="1"/>
+      <w:numFmt w:val="decimal"/>
+      <w:lvlText w:val="%2."/>
+      <w:lvlJc w:val="left"/>
+      <w:pPr>
+        <w:tabs>
+          <w:tab w:val="num" w:pos="1440"/>
+        </w:tabs>
+        <w:ind w:left="1440" w:hanging="360"/>
+      </w:pPr>
+    </w:lvl>
+    <w:lvl w:ilvl="2" w:tentative="1">
+      <w:start w:val="1"/>
+      <w:numFmt w:val="decimal"/>
+      <w:lvlText w:val="%3."/>
+      <w:lvlJc w:val="left"/>
+      <w:pPr>
+        <w:tabs>
+          <w:tab w:val="num" w:pos="2160"/>
+        </w:tabs>
+        <w:ind w:left="2160" w:hanging="360"/>
+      </w:pPr>
+    </w:lvl>
+    <w:lvl w:ilvl="3" w:tentative="1">
+      <w:start w:val="1"/>
+      <w:numFmt w:val="decimal"/>
+      <w:lvlText w:val="%4."/>
+      <w:lvlJc w:val="left"/>
+      <w:pPr>
+        <w:tabs>
+          <w:tab w:val="num" w:pos="2880"/>
+        </w:tabs>
+        <w:ind w:left="2880" w:hanging="360"/>
+      </w:pPr>
+    </w:lvl>
+    <w:lvl w:ilvl="4" w:tentative="1">
+      <w:start w:val="1"/>
+      <w:numFmt w:val="decimal"/>
+      <w:lvlText w:val="%5."/>
+      <w:lvlJc w:val="left"/>
+      <w:pPr>
+        <w:tabs>
+          <w:tab w:val="num" w:pos="3600"/>
+        </w:tabs>
+        <w:ind w:left="3600" w:hanging="360"/>
+      </w:pPr>
+    </w:lvl>
+    <w:lvl w:ilvl="5" w:tentative="1">
+      <w:start w:val="1"/>
+      <w:numFmt w:val="decimal"/>
+      <w:lvlText w:val="%6."/>
+      <w:lvlJc w:val="left"/>
+      <w:pPr>
+        <w:tabs>
+          <w:tab w:val="num" w:pos="4320"/>
+        </w:tabs>
+        <w:ind w:left="4320" w:hanging="360"/>
+      </w:pPr>
+    </w:lvl>
+    <w:lvl w:ilvl="6" w:tentative="1">
+      <w:start w:val="1"/>
+      <w:numFmt w:val="decimal"/>
+      <w:lvlText w:val="%7."/>
+      <w:lvlJc w:val="left"/>
+      <w:pPr>
+        <w:tabs>
+          <w:tab w:val="num" w:pos="5040"/>
+        </w:tabs>
+        <w:ind w:left="5040" w:hanging="360"/>
+      </w:pPr>
+    </w:lvl>
+    <w:lvl w:ilvl="7" w:tentative="1">
+      <w:start w:val="1"/>
+      <w:numFmt w:val="decimal"/>
+      <w:lvlText w:val="%8."/>
+      <w:lvlJc w:val="left"/>
+      <w:pPr>
+        <w:tabs>
+          <w:tab w:val="num" w:pos="5760"/>
+        </w:tabs>
+        <w:ind w:left="5760" w:hanging="360"/>
+      </w:pPr>
+    </w:lvl>
+    <w:lvl w:ilvl="8" w:tentative="1">
+      <w:start w:val="1"/>
+      <w:numFmt w:val="decimal"/>
+      <w:lvlText w:val="%9."/>
+      <w:lvlJc w:val="left"/>
+      <w:pPr>
+        <w:tabs>
+          <w:tab w:val="num" w:pos="6480"/>
+        </w:tabs>
+        <w:ind w:left="6480" w:hanging="360"/>
+      </w:pPr>
+    </w:lvl>
+  </w:abstractNum>
+  <w:abstractNum w:abstractNumId="1" w15:restartNumberingAfterBreak="0">
     <w:nsid w:val="04933808"/>
     <w:multiLevelType w:val="multilevel"/>
     <w:tmpl w:val="51CECBC8"/>
@@ -28939,7 +32566,7 @@
       </w:pPr>
     </w:lvl>
   </w:abstractNum>
-  <w:abstractNum w:abstractNumId="1" w15:restartNumberingAfterBreak="0">
+  <w:abstractNum w:abstractNumId="2" w15:restartNumberingAfterBreak="0">
     <w:nsid w:val="08AA0A88"/>
     <w:multiLevelType w:val="hybridMultilevel"/>
     <w:tmpl w:val="5DF0463C"/>
@@ -29025,7 +32652,7 @@
       </w:pPr>
     </w:lvl>
   </w:abstractNum>
-  <w:abstractNum w:abstractNumId="2" w15:restartNumberingAfterBreak="0">
+  <w:abstractNum w:abstractNumId="3" w15:restartNumberingAfterBreak="0">
     <w:nsid w:val="0D7313EA"/>
     <w:multiLevelType w:val="hybridMultilevel"/>
     <w:tmpl w:val="619E477E"/>
@@ -29111,7 +32738,7 @@
       </w:pPr>
     </w:lvl>
   </w:abstractNum>
-  <w:abstractNum w:abstractNumId="3" w15:restartNumberingAfterBreak="0">
+  <w:abstractNum w:abstractNumId="4" w15:restartNumberingAfterBreak="0">
     <w:nsid w:val="0E602688"/>
     <w:multiLevelType w:val="multilevel"/>
     <w:tmpl w:val="51CECBC8"/>
@@ -29224,7 +32851,7 @@
       </w:pPr>
     </w:lvl>
   </w:abstractNum>
-  <w:abstractNum w:abstractNumId="4" w15:restartNumberingAfterBreak="0">
+  <w:abstractNum w:abstractNumId="5" w15:restartNumberingAfterBreak="0">
     <w:nsid w:val="0FAF5AEE"/>
     <w:multiLevelType w:val="multilevel"/>
     <w:tmpl w:val="51CECBC8"/>
@@ -29337,7 +32964,120 @@
       </w:pPr>
     </w:lvl>
   </w:abstractNum>
-  <w:abstractNum w:abstractNumId="5" w15:restartNumberingAfterBreak="0">
+  <w:abstractNum w:abstractNumId="6" w15:restartNumberingAfterBreak="0">
+    <w:nsid w:val="15047083"/>
+    <w:multiLevelType w:val="multilevel"/>
+    <w:tmpl w:val="533CA4C2"/>
+    <w:lvl w:ilvl="0">
+      <w:start w:val="1"/>
+      <w:numFmt w:val="decimal"/>
+      <w:lvlText w:val="%1."/>
+      <w:lvlJc w:val="left"/>
+      <w:pPr>
+        <w:tabs>
+          <w:tab w:val="num" w:pos="720"/>
+        </w:tabs>
+        <w:ind w:left="720" w:hanging="360"/>
+      </w:pPr>
+    </w:lvl>
+    <w:lvl w:ilvl="1" w:tentative="1">
+      <w:start w:val="1"/>
+      <w:numFmt w:val="decimal"/>
+      <w:lvlText w:val="%2."/>
+      <w:lvlJc w:val="left"/>
+      <w:pPr>
+        <w:tabs>
+          <w:tab w:val="num" w:pos="1440"/>
+        </w:tabs>
+        <w:ind w:left="1440" w:hanging="360"/>
+      </w:pPr>
+    </w:lvl>
+    <w:lvl w:ilvl="2" w:tentative="1">
+      <w:start w:val="1"/>
+      <w:numFmt w:val="decimal"/>
+      <w:lvlText w:val="%3."/>
+      <w:lvlJc w:val="left"/>
+      <w:pPr>
+        <w:tabs>
+          <w:tab w:val="num" w:pos="2160"/>
+        </w:tabs>
+        <w:ind w:left="2160" w:hanging="360"/>
+      </w:pPr>
+    </w:lvl>
+    <w:lvl w:ilvl="3" w:tentative="1">
+      <w:start w:val="1"/>
+      <w:numFmt w:val="decimal"/>
+      <w:lvlText w:val="%4."/>
+      <w:lvlJc w:val="left"/>
+      <w:pPr>
+        <w:tabs>
+          <w:tab w:val="num" w:pos="2880"/>
+        </w:tabs>
+        <w:ind w:left="2880" w:hanging="360"/>
+      </w:pPr>
+    </w:lvl>
+    <w:lvl w:ilvl="4" w:tentative="1">
+      <w:start w:val="1"/>
+      <w:numFmt w:val="decimal"/>
+      <w:lvlText w:val="%5."/>
+      <w:lvlJc w:val="left"/>
+      <w:pPr>
+        <w:tabs>
+          <w:tab w:val="num" w:pos="3600"/>
+        </w:tabs>
+        <w:ind w:left="3600" w:hanging="360"/>
+      </w:pPr>
+    </w:lvl>
+    <w:lvl w:ilvl="5" w:tentative="1">
+      <w:start w:val="1"/>
+      <w:numFmt w:val="decimal"/>
+      <w:lvlText w:val="%6."/>
+      <w:lvlJc w:val="left"/>
+      <w:pPr>
+        <w:tabs>
+          <w:tab w:val="num" w:pos="4320"/>
+        </w:tabs>
+        <w:ind w:left="4320" w:hanging="360"/>
+      </w:pPr>
+    </w:lvl>
+    <w:lvl w:ilvl="6" w:tentative="1">
+      <w:start w:val="1"/>
+      <w:numFmt w:val="decimal"/>
+      <w:lvlText w:val="%7."/>
+      <w:lvlJc w:val="left"/>
+      <w:pPr>
+        <w:tabs>
+          <w:tab w:val="num" w:pos="5040"/>
+        </w:tabs>
+        <w:ind w:left="5040" w:hanging="360"/>
+      </w:pPr>
+    </w:lvl>
+    <w:lvl w:ilvl="7" w:tentative="1">
+      <w:start w:val="1"/>
+      <w:numFmt w:val="decimal"/>
+      <w:lvlText w:val="%8."/>
+      <w:lvlJc w:val="left"/>
+      <w:pPr>
+        <w:tabs>
+          <w:tab w:val="num" w:pos="5760"/>
+        </w:tabs>
+        <w:ind w:left="5760" w:hanging="360"/>
+      </w:pPr>
+    </w:lvl>
+    <w:lvl w:ilvl="8" w:tentative="1">
+      <w:start w:val="1"/>
+      <w:numFmt w:val="decimal"/>
+      <w:lvlText w:val="%9."/>
+      <w:lvlJc w:val="left"/>
+      <w:pPr>
+        <w:tabs>
+          <w:tab w:val="num" w:pos="6480"/>
+        </w:tabs>
+        <w:ind w:left="6480" w:hanging="360"/>
+      </w:pPr>
+    </w:lvl>
+  </w:abstractNum>
+  <w:abstractNum w:abstractNumId="7" w15:restartNumberingAfterBreak="0">
     <w:nsid w:val="15C844F4"/>
     <w:multiLevelType w:val="multilevel"/>
     <w:tmpl w:val="51CECBC8"/>
@@ -29450,7 +33190,7 @@
       </w:pPr>
     </w:lvl>
   </w:abstractNum>
-  <w:abstractNum w:abstractNumId="6" w15:restartNumberingAfterBreak="0">
+  <w:abstractNum w:abstractNumId="8" w15:restartNumberingAfterBreak="0">
     <w:nsid w:val="17780106"/>
     <w:multiLevelType w:val="multilevel"/>
     <w:tmpl w:val="C6F0989A"/>
@@ -29563,7 +33303,7 @@
       </w:pPr>
     </w:lvl>
   </w:abstractNum>
-  <w:abstractNum w:abstractNumId="7" w15:restartNumberingAfterBreak="0">
+  <w:abstractNum w:abstractNumId="9" w15:restartNumberingAfterBreak="0">
     <w:nsid w:val="18E12FDD"/>
     <w:multiLevelType w:val="multilevel"/>
     <w:tmpl w:val="51CECBC8"/>
@@ -29676,7 +33416,7 @@
       </w:pPr>
     </w:lvl>
   </w:abstractNum>
-  <w:abstractNum w:abstractNumId="8" w15:restartNumberingAfterBreak="0">
+  <w:abstractNum w:abstractNumId="10" w15:restartNumberingAfterBreak="0">
     <w:nsid w:val="19AE6C7E"/>
     <w:multiLevelType w:val="multilevel"/>
     <w:tmpl w:val="51CECBC8"/>
@@ -29789,7 +33529,120 @@
       </w:pPr>
     </w:lvl>
   </w:abstractNum>
-  <w:abstractNum w:abstractNumId="9" w15:restartNumberingAfterBreak="0">
+  <w:abstractNum w:abstractNumId="11" w15:restartNumberingAfterBreak="0">
+    <w:nsid w:val="1EF26151"/>
+    <w:multiLevelType w:val="multilevel"/>
+    <w:tmpl w:val="419446AE"/>
+    <w:lvl w:ilvl="0">
+      <w:start w:val="1"/>
+      <w:numFmt w:val="decimal"/>
+      <w:lvlText w:val="%1."/>
+      <w:lvlJc w:val="left"/>
+      <w:pPr>
+        <w:tabs>
+          <w:tab w:val="num" w:pos="720"/>
+        </w:tabs>
+        <w:ind w:left="720" w:hanging="360"/>
+      </w:pPr>
+    </w:lvl>
+    <w:lvl w:ilvl="1" w:tentative="1">
+      <w:start w:val="1"/>
+      <w:numFmt w:val="decimal"/>
+      <w:lvlText w:val="%2."/>
+      <w:lvlJc w:val="left"/>
+      <w:pPr>
+        <w:tabs>
+          <w:tab w:val="num" w:pos="1440"/>
+        </w:tabs>
+        <w:ind w:left="1440" w:hanging="360"/>
+      </w:pPr>
+    </w:lvl>
+    <w:lvl w:ilvl="2" w:tentative="1">
+      <w:start w:val="1"/>
+      <w:numFmt w:val="decimal"/>
+      <w:lvlText w:val="%3."/>
+      <w:lvlJc w:val="left"/>
+      <w:pPr>
+        <w:tabs>
+          <w:tab w:val="num" w:pos="2160"/>
+        </w:tabs>
+        <w:ind w:left="2160" w:hanging="360"/>
+      </w:pPr>
+    </w:lvl>
+    <w:lvl w:ilvl="3" w:tentative="1">
+      <w:start w:val="1"/>
+      <w:numFmt w:val="decimal"/>
+      <w:lvlText w:val="%4."/>
+      <w:lvlJc w:val="left"/>
+      <w:pPr>
+        <w:tabs>
+          <w:tab w:val="num" w:pos="2880"/>
+        </w:tabs>
+        <w:ind w:left="2880" w:hanging="360"/>
+      </w:pPr>
+    </w:lvl>
+    <w:lvl w:ilvl="4" w:tentative="1">
+      <w:start w:val="1"/>
+      <w:numFmt w:val="decimal"/>
+      <w:lvlText w:val="%5."/>
+      <w:lvlJc w:val="left"/>
+      <w:pPr>
+        <w:tabs>
+          <w:tab w:val="num" w:pos="3600"/>
+        </w:tabs>
+        <w:ind w:left="3600" w:hanging="360"/>
+      </w:pPr>
+    </w:lvl>
+    <w:lvl w:ilvl="5" w:tentative="1">
+      <w:start w:val="1"/>
+      <w:numFmt w:val="decimal"/>
+      <w:lvlText w:val="%6."/>
+      <w:lvlJc w:val="left"/>
+      <w:pPr>
+        <w:tabs>
+          <w:tab w:val="num" w:pos="4320"/>
+        </w:tabs>
+        <w:ind w:left="4320" w:hanging="360"/>
+      </w:pPr>
+    </w:lvl>
+    <w:lvl w:ilvl="6" w:tentative="1">
+      <w:start w:val="1"/>
+      <w:numFmt w:val="decimal"/>
+      <w:lvlText w:val="%7."/>
+      <w:lvlJc w:val="left"/>
+      <w:pPr>
+        <w:tabs>
+          <w:tab w:val="num" w:pos="5040"/>
+        </w:tabs>
+        <w:ind w:left="5040" w:hanging="360"/>
+      </w:pPr>
+    </w:lvl>
+    <w:lvl w:ilvl="7" w:tentative="1">
+      <w:start w:val="1"/>
+      <w:numFmt w:val="decimal"/>
+      <w:lvlText w:val="%8."/>
+      <w:lvlJc w:val="left"/>
+      <w:pPr>
+        <w:tabs>
+          <w:tab w:val="num" w:pos="5760"/>
+        </w:tabs>
+        <w:ind w:left="5760" w:hanging="360"/>
+      </w:pPr>
+    </w:lvl>
+    <w:lvl w:ilvl="8" w:tentative="1">
+      <w:start w:val="1"/>
+      <w:numFmt w:val="decimal"/>
+      <w:lvlText w:val="%9."/>
+      <w:lvlJc w:val="left"/>
+      <w:pPr>
+        <w:tabs>
+          <w:tab w:val="num" w:pos="6480"/>
+        </w:tabs>
+        <w:ind w:left="6480" w:hanging="360"/>
+      </w:pPr>
+    </w:lvl>
+  </w:abstractNum>
+  <w:abstractNum w:abstractNumId="12" w15:restartNumberingAfterBreak="0">
     <w:nsid w:val="1F147171"/>
     <w:multiLevelType w:val="multilevel"/>
     <w:tmpl w:val="51CECBC8"/>
@@ -29902,7 +33755,7 @@
       </w:pPr>
     </w:lvl>
   </w:abstractNum>
-  <w:abstractNum w:abstractNumId="10" w15:restartNumberingAfterBreak="0">
+  <w:abstractNum w:abstractNumId="13" w15:restartNumberingAfterBreak="0">
     <w:nsid w:val="22AA0C8D"/>
     <w:multiLevelType w:val="multilevel"/>
     <w:tmpl w:val="51CECBC8"/>
@@ -30015,7 +33868,120 @@
       </w:pPr>
     </w:lvl>
   </w:abstractNum>
-  <w:abstractNum w:abstractNumId="11" w15:restartNumberingAfterBreak="0">
+  <w:abstractNum w:abstractNumId="14" w15:restartNumberingAfterBreak="0">
+    <w:nsid w:val="2368076E"/>
+    <w:multiLevelType w:val="multilevel"/>
+    <w:tmpl w:val="4E4AEA62"/>
+    <w:lvl w:ilvl="0">
+      <w:start w:val="1"/>
+      <w:numFmt w:val="decimal"/>
+      <w:lvlText w:val="%1."/>
+      <w:lvlJc w:val="left"/>
+      <w:pPr>
+        <w:tabs>
+          <w:tab w:val="num" w:pos="720"/>
+        </w:tabs>
+        <w:ind w:left="720" w:hanging="360"/>
+      </w:pPr>
+    </w:lvl>
+    <w:lvl w:ilvl="1" w:tentative="1">
+      <w:start w:val="1"/>
+      <w:numFmt w:val="decimal"/>
+      <w:lvlText w:val="%2."/>
+      <w:lvlJc w:val="left"/>
+      <w:pPr>
+        <w:tabs>
+          <w:tab w:val="num" w:pos="1440"/>
+        </w:tabs>
+        <w:ind w:left="1440" w:hanging="360"/>
+      </w:pPr>
+    </w:lvl>
+    <w:lvl w:ilvl="2" w:tentative="1">
+      <w:start w:val="1"/>
+      <w:numFmt w:val="decimal"/>
+      <w:lvlText w:val="%3."/>
+      <w:lvlJc w:val="left"/>
+      <w:pPr>
+        <w:tabs>
+          <w:tab w:val="num" w:pos="2160"/>
+        </w:tabs>
+        <w:ind w:left="2160" w:hanging="360"/>
+      </w:pPr>
+    </w:lvl>
+    <w:lvl w:ilvl="3" w:tentative="1">
+      <w:start w:val="1"/>
+      <w:numFmt w:val="decimal"/>
+      <w:lvlText w:val="%4."/>
+      <w:lvlJc w:val="left"/>
+      <w:pPr>
+        <w:tabs>
+          <w:tab w:val="num" w:pos="2880"/>
+        </w:tabs>
+        <w:ind w:left="2880" w:hanging="360"/>
+      </w:pPr>
+    </w:lvl>
+    <w:lvl w:ilvl="4" w:tentative="1">
+      <w:start w:val="1"/>
+      <w:numFmt w:val="decimal"/>
+      <w:lvlText w:val="%5."/>
+      <w:lvlJc w:val="left"/>
+      <w:pPr>
+        <w:tabs>
+          <w:tab w:val="num" w:pos="3600"/>
+        </w:tabs>
+        <w:ind w:left="3600" w:hanging="360"/>
+      </w:pPr>
+    </w:lvl>
+    <w:lvl w:ilvl="5" w:tentative="1">
+      <w:start w:val="1"/>
+      <w:numFmt w:val="decimal"/>
+      <w:lvlText w:val="%6."/>
+      <w:lvlJc w:val="left"/>
+      <w:pPr>
+        <w:tabs>
+          <w:tab w:val="num" w:pos="4320"/>
+        </w:tabs>
+        <w:ind w:left="4320" w:hanging="360"/>
+      </w:pPr>
+    </w:lvl>
+    <w:lvl w:ilvl="6" w:tentative="1">
+      <w:start w:val="1"/>
+      <w:numFmt w:val="decimal"/>
+      <w:lvlText w:val="%7."/>
+      <w:lvlJc w:val="left"/>
+      <w:pPr>
+        <w:tabs>
+          <w:tab w:val="num" w:pos="5040"/>
+        </w:tabs>
+        <w:ind w:left="5040" w:hanging="360"/>
+      </w:pPr>
+    </w:lvl>
+    <w:lvl w:ilvl="7" w:tentative="1">
+      <w:start w:val="1"/>
+      <w:numFmt w:val="decimal"/>
+      <w:lvlText w:val="%8."/>
+      <w:lvlJc w:val="left"/>
+      <w:pPr>
+        <w:tabs>
+          <w:tab w:val="num" w:pos="5760"/>
+        </w:tabs>
+        <w:ind w:left="5760" w:hanging="360"/>
+      </w:pPr>
+    </w:lvl>
+    <w:lvl w:ilvl="8" w:tentative="1">
+      <w:start w:val="1"/>
+      <w:numFmt w:val="decimal"/>
+      <w:lvlText w:val="%9."/>
+      <w:lvlJc w:val="left"/>
+      <w:pPr>
+        <w:tabs>
+          <w:tab w:val="num" w:pos="6480"/>
+        </w:tabs>
+        <w:ind w:left="6480" w:hanging="360"/>
+      </w:pPr>
+    </w:lvl>
+  </w:abstractNum>
+  <w:abstractNum w:abstractNumId="15" w15:restartNumberingAfterBreak="0">
     <w:nsid w:val="243407E3"/>
     <w:multiLevelType w:val="hybridMultilevel"/>
     <w:tmpl w:val="6F102674"/>
@@ -30101,7 +34067,7 @@
       </w:pPr>
     </w:lvl>
   </w:abstractNum>
-  <w:abstractNum w:abstractNumId="12" w15:restartNumberingAfterBreak="0">
+  <w:abstractNum w:abstractNumId="16" w15:restartNumberingAfterBreak="0">
     <w:nsid w:val="24E76C31"/>
     <w:multiLevelType w:val="hybridMultilevel"/>
     <w:tmpl w:val="B3427236"/>
@@ -30187,7 +34153,7 @@
       </w:pPr>
     </w:lvl>
   </w:abstractNum>
-  <w:abstractNum w:abstractNumId="13" w15:restartNumberingAfterBreak="0">
+  <w:abstractNum w:abstractNumId="17" w15:restartNumberingAfterBreak="0">
     <w:nsid w:val="27E531EB"/>
     <w:multiLevelType w:val="multilevel"/>
     <w:tmpl w:val="51CECBC8"/>
@@ -30300,7 +34266,233 @@
       </w:pPr>
     </w:lvl>
   </w:abstractNum>
-  <w:abstractNum w:abstractNumId="14" w15:restartNumberingAfterBreak="0">
+  <w:abstractNum w:abstractNumId="18" w15:restartNumberingAfterBreak="0">
+    <w:nsid w:val="29334AF7"/>
+    <w:multiLevelType w:val="multilevel"/>
+    <w:tmpl w:val="6FA46226"/>
+    <w:lvl w:ilvl="0">
+      <w:start w:val="1"/>
+      <w:numFmt w:val="decimal"/>
+      <w:lvlText w:val="%1."/>
+      <w:lvlJc w:val="left"/>
+      <w:pPr>
+        <w:tabs>
+          <w:tab w:val="num" w:pos="720"/>
+        </w:tabs>
+        <w:ind w:left="720" w:hanging="360"/>
+      </w:pPr>
+    </w:lvl>
+    <w:lvl w:ilvl="1" w:tentative="1">
+      <w:start w:val="1"/>
+      <w:numFmt w:val="decimal"/>
+      <w:lvlText w:val="%2."/>
+      <w:lvlJc w:val="left"/>
+      <w:pPr>
+        <w:tabs>
+          <w:tab w:val="num" w:pos="1440"/>
+        </w:tabs>
+        <w:ind w:left="1440" w:hanging="360"/>
+      </w:pPr>
+    </w:lvl>
+    <w:lvl w:ilvl="2" w:tentative="1">
+      <w:start w:val="1"/>
+      <w:numFmt w:val="decimal"/>
+      <w:lvlText w:val="%3."/>
+      <w:lvlJc w:val="left"/>
+      <w:pPr>
+        <w:tabs>
+          <w:tab w:val="num" w:pos="2160"/>
+        </w:tabs>
+        <w:ind w:left="2160" w:hanging="360"/>
+      </w:pPr>
+    </w:lvl>
+    <w:lvl w:ilvl="3" w:tentative="1">
+      <w:start w:val="1"/>
+      <w:numFmt w:val="decimal"/>
+      <w:lvlText w:val="%4."/>
+      <w:lvlJc w:val="left"/>
+      <w:pPr>
+        <w:tabs>
+          <w:tab w:val="num" w:pos="2880"/>
+        </w:tabs>
+        <w:ind w:left="2880" w:hanging="360"/>
+      </w:pPr>
+    </w:lvl>
+    <w:lvl w:ilvl="4" w:tentative="1">
+      <w:start w:val="1"/>
+      <w:numFmt w:val="decimal"/>
+      <w:lvlText w:val="%5."/>
+      <w:lvlJc w:val="left"/>
+      <w:pPr>
+        <w:tabs>
+          <w:tab w:val="num" w:pos="3600"/>
+        </w:tabs>
+        <w:ind w:left="3600" w:hanging="360"/>
+      </w:pPr>
+    </w:lvl>
+    <w:lvl w:ilvl="5" w:tentative="1">
+      <w:start w:val="1"/>
+      <w:numFmt w:val="decimal"/>
+      <w:lvlText w:val="%6."/>
+      <w:lvlJc w:val="left"/>
+      <w:pPr>
+        <w:tabs>
+          <w:tab w:val="num" w:pos="4320"/>
+        </w:tabs>
+        <w:ind w:left="4320" w:hanging="360"/>
+      </w:pPr>
+    </w:lvl>
+    <w:lvl w:ilvl="6" w:tentative="1">
+      <w:start w:val="1"/>
+      <w:numFmt w:val="decimal"/>
+      <w:lvlText w:val="%7."/>
+      <w:lvlJc w:val="left"/>
+      <w:pPr>
+        <w:tabs>
+          <w:tab w:val="num" w:pos="5040"/>
+        </w:tabs>
+        <w:ind w:left="5040" w:hanging="360"/>
+      </w:pPr>
+    </w:lvl>
+    <w:lvl w:ilvl="7" w:tentative="1">
+      <w:start w:val="1"/>
+      <w:numFmt w:val="decimal"/>
+      <w:lvlText w:val="%8."/>
+      <w:lvlJc w:val="left"/>
+      <w:pPr>
+        <w:tabs>
+          <w:tab w:val="num" w:pos="5760"/>
+        </w:tabs>
+        <w:ind w:left="5760" w:hanging="360"/>
+      </w:pPr>
+    </w:lvl>
+    <w:lvl w:ilvl="8" w:tentative="1">
+      <w:start w:val="1"/>
+      <w:numFmt w:val="decimal"/>
+      <w:lvlText w:val="%9."/>
+      <w:lvlJc w:val="left"/>
+      <w:pPr>
+        <w:tabs>
+          <w:tab w:val="num" w:pos="6480"/>
+        </w:tabs>
+        <w:ind w:left="6480" w:hanging="360"/>
+      </w:pPr>
+    </w:lvl>
+  </w:abstractNum>
+  <w:abstractNum w:abstractNumId="19" w15:restartNumberingAfterBreak="0">
+    <w:nsid w:val="2ACE5538"/>
+    <w:multiLevelType w:val="multilevel"/>
+    <w:tmpl w:val="F7227796"/>
+    <w:lvl w:ilvl="0">
+      <w:start w:val="1"/>
+      <w:numFmt w:val="decimal"/>
+      <w:lvlText w:val="%1."/>
+      <w:lvlJc w:val="left"/>
+      <w:pPr>
+        <w:tabs>
+          <w:tab w:val="num" w:pos="720"/>
+        </w:tabs>
+        <w:ind w:left="720" w:hanging="360"/>
+      </w:pPr>
+    </w:lvl>
+    <w:lvl w:ilvl="1" w:tentative="1">
+      <w:start w:val="1"/>
+      <w:numFmt w:val="decimal"/>
+      <w:lvlText w:val="%2."/>
+      <w:lvlJc w:val="left"/>
+      <w:pPr>
+        <w:tabs>
+          <w:tab w:val="num" w:pos="1440"/>
+        </w:tabs>
+        <w:ind w:left="1440" w:hanging="360"/>
+      </w:pPr>
+    </w:lvl>
+    <w:lvl w:ilvl="2" w:tentative="1">
+      <w:start w:val="1"/>
+      <w:numFmt w:val="decimal"/>
+      <w:lvlText w:val="%3."/>
+      <w:lvlJc w:val="left"/>
+      <w:pPr>
+        <w:tabs>
+          <w:tab w:val="num" w:pos="2160"/>
+        </w:tabs>
+        <w:ind w:left="2160" w:hanging="360"/>
+      </w:pPr>
+    </w:lvl>
+    <w:lvl w:ilvl="3" w:tentative="1">
+      <w:start w:val="1"/>
+      <w:numFmt w:val="decimal"/>
+      <w:lvlText w:val="%4."/>
+      <w:lvlJc w:val="left"/>
+      <w:pPr>
+        <w:tabs>
+          <w:tab w:val="num" w:pos="2880"/>
+        </w:tabs>
+        <w:ind w:left="2880" w:hanging="360"/>
+      </w:pPr>
+    </w:lvl>
+    <w:lvl w:ilvl="4" w:tentative="1">
+      <w:start w:val="1"/>
+      <w:numFmt w:val="decimal"/>
+      <w:lvlText w:val="%5."/>
+      <w:lvlJc w:val="left"/>
+      <w:pPr>
+        <w:tabs>
+          <w:tab w:val="num" w:pos="3600"/>
+        </w:tabs>
+        <w:ind w:left="3600" w:hanging="360"/>
+      </w:pPr>
+    </w:lvl>
+    <w:lvl w:ilvl="5" w:tentative="1">
+      <w:start w:val="1"/>
+      <w:numFmt w:val="decimal"/>
+      <w:lvlText w:val="%6."/>
+      <w:lvlJc w:val="left"/>
+      <w:pPr>
+        <w:tabs>
+          <w:tab w:val="num" w:pos="4320"/>
+        </w:tabs>
+        <w:ind w:left="4320" w:hanging="360"/>
+      </w:pPr>
+    </w:lvl>
+    <w:lvl w:ilvl="6" w:tentative="1">
+      <w:start w:val="1"/>
+      <w:numFmt w:val="decimal"/>
+      <w:lvlText w:val="%7."/>
+      <w:lvlJc w:val="left"/>
+      <w:pPr>
+        <w:tabs>
+          <w:tab w:val="num" w:pos="5040"/>
+        </w:tabs>
+        <w:ind w:left="5040" w:hanging="360"/>
+      </w:pPr>
+    </w:lvl>
+    <w:lvl w:ilvl="7" w:tentative="1">
+      <w:start w:val="1"/>
+      <w:numFmt w:val="decimal"/>
+      <w:lvlText w:val="%8."/>
+      <w:lvlJc w:val="left"/>
+      <w:pPr>
+        <w:tabs>
+          <w:tab w:val="num" w:pos="5760"/>
+        </w:tabs>
+        <w:ind w:left="5760" w:hanging="360"/>
+      </w:pPr>
+    </w:lvl>
+    <w:lvl w:ilvl="8" w:tentative="1">
+      <w:start w:val="1"/>
+      <w:numFmt w:val="decimal"/>
+      <w:lvlText w:val="%9."/>
+      <w:lvlJc w:val="left"/>
+      <w:pPr>
+        <w:tabs>
+          <w:tab w:val="num" w:pos="6480"/>
+        </w:tabs>
+        <w:ind w:left="6480" w:hanging="360"/>
+      </w:pPr>
+    </w:lvl>
+  </w:abstractNum>
+  <w:abstractNum w:abstractNumId="20" w15:restartNumberingAfterBreak="0">
     <w:nsid w:val="2AE42B6D"/>
     <w:multiLevelType w:val="multilevel"/>
     <w:tmpl w:val="51CECBC8"/>
@@ -30413,7 +34605,7 @@
       </w:pPr>
     </w:lvl>
   </w:abstractNum>
-  <w:abstractNum w:abstractNumId="15" w15:restartNumberingAfterBreak="0">
+  <w:abstractNum w:abstractNumId="21" w15:restartNumberingAfterBreak="0">
     <w:nsid w:val="2E425048"/>
     <w:multiLevelType w:val="multilevel"/>
     <w:tmpl w:val="51CECBC8"/>
@@ -30526,7 +34718,7 @@
       </w:pPr>
     </w:lvl>
   </w:abstractNum>
-  <w:abstractNum w:abstractNumId="16" w15:restartNumberingAfterBreak="0">
+  <w:abstractNum w:abstractNumId="22" w15:restartNumberingAfterBreak="0">
     <w:nsid w:val="30572A5B"/>
     <w:multiLevelType w:val="multilevel"/>
     <w:tmpl w:val="51CECBC8"/>
@@ -30639,7 +34831,7 @@
       </w:pPr>
     </w:lvl>
   </w:abstractNum>
-  <w:abstractNum w:abstractNumId="17" w15:restartNumberingAfterBreak="0">
+  <w:abstractNum w:abstractNumId="23" w15:restartNumberingAfterBreak="0">
     <w:nsid w:val="31B6614A"/>
     <w:multiLevelType w:val="multilevel"/>
     <w:tmpl w:val="51CECBC8"/>
@@ -30752,7 +34944,7 @@
       </w:pPr>
     </w:lvl>
   </w:abstractNum>
-  <w:abstractNum w:abstractNumId="18" w15:restartNumberingAfterBreak="0">
+  <w:abstractNum w:abstractNumId="24" w15:restartNumberingAfterBreak="0">
     <w:nsid w:val="3542520E"/>
     <w:multiLevelType w:val="multilevel"/>
     <w:tmpl w:val="51CECBC8"/>
@@ -30865,7 +35057,7 @@
       </w:pPr>
     </w:lvl>
   </w:abstractNum>
-  <w:abstractNum w:abstractNumId="19" w15:restartNumberingAfterBreak="0">
+  <w:abstractNum w:abstractNumId="25" w15:restartNumberingAfterBreak="0">
     <w:nsid w:val="35C212AE"/>
     <w:multiLevelType w:val="multilevel"/>
     <w:tmpl w:val="51CECBC8"/>
@@ -30978,7 +35170,7 @@
       </w:pPr>
     </w:lvl>
   </w:abstractNum>
-  <w:abstractNum w:abstractNumId="20" w15:restartNumberingAfterBreak="0">
+  <w:abstractNum w:abstractNumId="26" w15:restartNumberingAfterBreak="0">
     <w:nsid w:val="3BB95772"/>
     <w:multiLevelType w:val="multilevel"/>
     <w:tmpl w:val="51CECBC8"/>
@@ -31091,7 +35283,7 @@
       </w:pPr>
     </w:lvl>
   </w:abstractNum>
-  <w:abstractNum w:abstractNumId="21" w15:restartNumberingAfterBreak="0">
+  <w:abstractNum w:abstractNumId="27" w15:restartNumberingAfterBreak="0">
     <w:nsid w:val="3D692F60"/>
     <w:multiLevelType w:val="multilevel"/>
     <w:tmpl w:val="51CECBC8"/>
@@ -31204,7 +35396,7 @@
       </w:pPr>
     </w:lvl>
   </w:abstractNum>
-  <w:abstractNum w:abstractNumId="22" w15:restartNumberingAfterBreak="0">
+  <w:abstractNum w:abstractNumId="28" w15:restartNumberingAfterBreak="0">
     <w:nsid w:val="410C34F9"/>
     <w:multiLevelType w:val="multilevel"/>
     <w:tmpl w:val="51CECBC8"/>
@@ -31317,7 +35509,120 @@
       </w:pPr>
     </w:lvl>
   </w:abstractNum>
-  <w:abstractNum w:abstractNumId="23" w15:restartNumberingAfterBreak="0">
+  <w:abstractNum w:abstractNumId="29" w15:restartNumberingAfterBreak="0">
+    <w:nsid w:val="45662461"/>
+    <w:multiLevelType w:val="multilevel"/>
+    <w:tmpl w:val="9C528C6E"/>
+    <w:lvl w:ilvl="0">
+      <w:start w:val="1"/>
+      <w:numFmt w:val="decimal"/>
+      <w:lvlText w:val="%1."/>
+      <w:lvlJc w:val="left"/>
+      <w:pPr>
+        <w:tabs>
+          <w:tab w:val="num" w:pos="720"/>
+        </w:tabs>
+        <w:ind w:left="720" w:hanging="360"/>
+      </w:pPr>
+    </w:lvl>
+    <w:lvl w:ilvl="1" w:tentative="1">
+      <w:start w:val="1"/>
+      <w:numFmt w:val="decimal"/>
+      <w:lvlText w:val="%2."/>
+      <w:lvlJc w:val="left"/>
+      <w:pPr>
+        <w:tabs>
+          <w:tab w:val="num" w:pos="1440"/>
+        </w:tabs>
+        <w:ind w:left="1440" w:hanging="360"/>
+      </w:pPr>
+    </w:lvl>
+    <w:lvl w:ilvl="2" w:tentative="1">
+      <w:start w:val="1"/>
+      <w:numFmt w:val="decimal"/>
+      <w:lvlText w:val="%3."/>
+      <w:lvlJc w:val="left"/>
+      <w:pPr>
+        <w:tabs>
+          <w:tab w:val="num" w:pos="2160"/>
+        </w:tabs>
+        <w:ind w:left="2160" w:hanging="360"/>
+      </w:pPr>
+    </w:lvl>
+    <w:lvl w:ilvl="3" w:tentative="1">
+      <w:start w:val="1"/>
+      <w:numFmt w:val="decimal"/>
+      <w:lvlText w:val="%4."/>
+      <w:lvlJc w:val="left"/>
+      <w:pPr>
+        <w:tabs>
+          <w:tab w:val="num" w:pos="2880"/>
+        </w:tabs>
+        <w:ind w:left="2880" w:hanging="360"/>
+      </w:pPr>
+    </w:lvl>
+    <w:lvl w:ilvl="4" w:tentative="1">
+      <w:start w:val="1"/>
+      <w:numFmt w:val="decimal"/>
+      <w:lvlText w:val="%5."/>
+      <w:lvlJc w:val="left"/>
+      <w:pPr>
+        <w:tabs>
+          <w:tab w:val="num" w:pos="3600"/>
+        </w:tabs>
+        <w:ind w:left="3600" w:hanging="360"/>
+      </w:pPr>
+    </w:lvl>
+    <w:lvl w:ilvl="5" w:tentative="1">
+      <w:start w:val="1"/>
+      <w:numFmt w:val="decimal"/>
+      <w:lvlText w:val="%6."/>
+      <w:lvlJc w:val="left"/>
+      <w:pPr>
+        <w:tabs>
+          <w:tab w:val="num" w:pos="4320"/>
+        </w:tabs>
+        <w:ind w:left="4320" w:hanging="360"/>
+      </w:pPr>
+    </w:lvl>
+    <w:lvl w:ilvl="6" w:tentative="1">
+      <w:start w:val="1"/>
+      <w:numFmt w:val="decimal"/>
+      <w:lvlText w:val="%7."/>
+      <w:lvlJc w:val="left"/>
+      <w:pPr>
+        <w:tabs>
+          <w:tab w:val="num" w:pos="5040"/>
+        </w:tabs>
+        <w:ind w:left="5040" w:hanging="360"/>
+      </w:pPr>
+    </w:lvl>
+    <w:lvl w:ilvl="7" w:tentative="1">
+      <w:start w:val="1"/>
+      <w:numFmt w:val="decimal"/>
+      <w:lvlText w:val="%8."/>
+      <w:lvlJc w:val="left"/>
+      <w:pPr>
+        <w:tabs>
+          <w:tab w:val="num" w:pos="5760"/>
+        </w:tabs>
+        <w:ind w:left="5760" w:hanging="360"/>
+      </w:pPr>
+    </w:lvl>
+    <w:lvl w:ilvl="8" w:tentative="1">
+      <w:start w:val="1"/>
+      <w:numFmt w:val="decimal"/>
+      <w:lvlText w:val="%9."/>
+      <w:lvlJc w:val="left"/>
+      <w:pPr>
+        <w:tabs>
+          <w:tab w:val="num" w:pos="6480"/>
+        </w:tabs>
+        <w:ind w:left="6480" w:hanging="360"/>
+      </w:pPr>
+    </w:lvl>
+  </w:abstractNum>
+  <w:abstractNum w:abstractNumId="30" w15:restartNumberingAfterBreak="0">
     <w:nsid w:val="4665599D"/>
     <w:multiLevelType w:val="hybridMultilevel"/>
     <w:tmpl w:val="5650D384"/>
@@ -31403,7 +35708,7 @@
       </w:pPr>
     </w:lvl>
   </w:abstractNum>
-  <w:abstractNum w:abstractNumId="24" w15:restartNumberingAfterBreak="0">
+  <w:abstractNum w:abstractNumId="31" w15:restartNumberingAfterBreak="0">
     <w:nsid w:val="52194E13"/>
     <w:multiLevelType w:val="multilevel"/>
     <w:tmpl w:val="51CECBC8"/>
@@ -31516,7 +35821,7 @@
       </w:pPr>
     </w:lvl>
   </w:abstractNum>
-  <w:abstractNum w:abstractNumId="25" w15:restartNumberingAfterBreak="0">
+  <w:abstractNum w:abstractNumId="32" w15:restartNumberingAfterBreak="0">
     <w:nsid w:val="54825394"/>
     <w:multiLevelType w:val="multilevel"/>
     <w:tmpl w:val="51CECBC8"/>
@@ -31629,7 +35934,7 @@
       </w:pPr>
     </w:lvl>
   </w:abstractNum>
-  <w:abstractNum w:abstractNumId="26" w15:restartNumberingAfterBreak="0">
+  <w:abstractNum w:abstractNumId="33" w15:restartNumberingAfterBreak="0">
     <w:nsid w:val="55887F2C"/>
     <w:multiLevelType w:val="multilevel"/>
     <w:tmpl w:val="51CECBC8"/>
@@ -31742,7 +36047,7 @@
       </w:pPr>
     </w:lvl>
   </w:abstractNum>
-  <w:abstractNum w:abstractNumId="27" w15:restartNumberingAfterBreak="0">
+  <w:abstractNum w:abstractNumId="34" w15:restartNumberingAfterBreak="0">
     <w:nsid w:val="55BD688A"/>
     <w:multiLevelType w:val="multilevel"/>
     <w:tmpl w:val="51CECBC8"/>
@@ -31855,7 +36160,7 @@
       </w:pPr>
     </w:lvl>
   </w:abstractNum>
-  <w:abstractNum w:abstractNumId="28" w15:restartNumberingAfterBreak="0">
+  <w:abstractNum w:abstractNumId="35" w15:restartNumberingAfterBreak="0">
     <w:nsid w:val="56B52FC0"/>
     <w:multiLevelType w:val="multilevel"/>
     <w:tmpl w:val="51CECBC8"/>
@@ -31968,7 +36273,120 @@
       </w:pPr>
     </w:lvl>
   </w:abstractNum>
-  <w:abstractNum w:abstractNumId="29" w15:restartNumberingAfterBreak="0">
+  <w:abstractNum w:abstractNumId="36" w15:restartNumberingAfterBreak="0">
+    <w:nsid w:val="620F1C81"/>
+    <w:multiLevelType w:val="multilevel"/>
+    <w:tmpl w:val="8474E9E8"/>
+    <w:lvl w:ilvl="0">
+      <w:start w:val="1"/>
+      <w:numFmt w:val="decimal"/>
+      <w:lvlText w:val="%1."/>
+      <w:lvlJc w:val="left"/>
+      <w:pPr>
+        <w:tabs>
+          <w:tab w:val="num" w:pos="720"/>
+        </w:tabs>
+        <w:ind w:left="720" w:hanging="360"/>
+      </w:pPr>
+    </w:lvl>
+    <w:lvl w:ilvl="1" w:tentative="1">
+      <w:start w:val="1"/>
+      <w:numFmt w:val="decimal"/>
+      <w:lvlText w:val="%2."/>
+      <w:lvlJc w:val="left"/>
+      <w:pPr>
+        <w:tabs>
+          <w:tab w:val="num" w:pos="1440"/>
+        </w:tabs>
+        <w:ind w:left="1440" w:hanging="360"/>
+      </w:pPr>
+    </w:lvl>
+    <w:lvl w:ilvl="2" w:tentative="1">
+      <w:start w:val="1"/>
+      <w:numFmt w:val="decimal"/>
+      <w:lvlText w:val="%3."/>
+      <w:lvlJc w:val="left"/>
+      <w:pPr>
+        <w:tabs>
+          <w:tab w:val="num" w:pos="2160"/>
+        </w:tabs>
+        <w:ind w:left="2160" w:hanging="360"/>
+      </w:pPr>
+    </w:lvl>
+    <w:lvl w:ilvl="3" w:tentative="1">
+      <w:start w:val="1"/>
+      <w:numFmt w:val="decimal"/>
+      <w:lvlText w:val="%4."/>
+      <w:lvlJc w:val="left"/>
+      <w:pPr>
+        <w:tabs>
+          <w:tab w:val="num" w:pos="2880"/>
+        </w:tabs>
+        <w:ind w:left="2880" w:hanging="360"/>
+      </w:pPr>
+    </w:lvl>
+    <w:lvl w:ilvl="4" w:tentative="1">
+      <w:start w:val="1"/>
+      <w:numFmt w:val="decimal"/>
+      <w:lvlText w:val="%5."/>
+      <w:lvlJc w:val="left"/>
+      <w:pPr>
+        <w:tabs>
+          <w:tab w:val="num" w:pos="3600"/>
+        </w:tabs>
+        <w:ind w:left="3600" w:hanging="360"/>
+      </w:pPr>
+    </w:lvl>
+    <w:lvl w:ilvl="5" w:tentative="1">
+      <w:start w:val="1"/>
+      <w:numFmt w:val="decimal"/>
+      <w:lvlText w:val="%6."/>
+      <w:lvlJc w:val="left"/>
+      <w:pPr>
+        <w:tabs>
+          <w:tab w:val="num" w:pos="4320"/>
+        </w:tabs>
+        <w:ind w:left="4320" w:hanging="360"/>
+      </w:pPr>
+    </w:lvl>
+    <w:lvl w:ilvl="6" w:tentative="1">
+      <w:start w:val="1"/>
+      <w:numFmt w:val="decimal"/>
+      <w:lvlText w:val="%7."/>
+      <w:lvlJc w:val="left"/>
+      <w:pPr>
+        <w:tabs>
+          <w:tab w:val="num" w:pos="5040"/>
+        </w:tabs>
+        <w:ind w:left="5040" w:hanging="360"/>
+      </w:pPr>
+    </w:lvl>
+    <w:lvl w:ilvl="7" w:tentative="1">
+      <w:start w:val="1"/>
+      <w:numFmt w:val="decimal"/>
+      <w:lvlText w:val="%8."/>
+      <w:lvlJc w:val="left"/>
+      <w:pPr>
+        <w:tabs>
+          <w:tab w:val="num" w:pos="5760"/>
+        </w:tabs>
+        <w:ind w:left="5760" w:hanging="360"/>
+      </w:pPr>
+    </w:lvl>
+    <w:lvl w:ilvl="8" w:tentative="1">
+      <w:start w:val="1"/>
+      <w:numFmt w:val="decimal"/>
+      <w:lvlText w:val="%9."/>
+      <w:lvlJc w:val="left"/>
+      <w:pPr>
+        <w:tabs>
+          <w:tab w:val="num" w:pos="6480"/>
+        </w:tabs>
+        <w:ind w:left="6480" w:hanging="360"/>
+      </w:pPr>
+    </w:lvl>
+  </w:abstractNum>
+  <w:abstractNum w:abstractNumId="37" w15:restartNumberingAfterBreak="0">
     <w:nsid w:val="620F2652"/>
     <w:multiLevelType w:val="multilevel"/>
     <w:tmpl w:val="51CECBC8"/>
@@ -32081,7 +36499,7 @@
       </w:pPr>
     </w:lvl>
   </w:abstractNum>
-  <w:abstractNum w:abstractNumId="30" w15:restartNumberingAfterBreak="0">
+  <w:abstractNum w:abstractNumId="38" w15:restartNumberingAfterBreak="0">
     <w:nsid w:val="62632F14"/>
     <w:multiLevelType w:val="hybridMultilevel"/>
     <w:tmpl w:val="AA32C786"/>
@@ -32167,7 +36585,7 @@
       </w:pPr>
     </w:lvl>
   </w:abstractNum>
-  <w:abstractNum w:abstractNumId="31" w15:restartNumberingAfterBreak="0">
+  <w:abstractNum w:abstractNumId="39" w15:restartNumberingAfterBreak="0">
     <w:nsid w:val="64F25C58"/>
     <w:multiLevelType w:val="hybridMultilevel"/>
     <w:tmpl w:val="CAC20EFA"/>
@@ -32253,7 +36671,7 @@
       </w:pPr>
     </w:lvl>
   </w:abstractNum>
-  <w:abstractNum w:abstractNumId="32" w15:restartNumberingAfterBreak="0">
+  <w:abstractNum w:abstractNumId="40" w15:restartNumberingAfterBreak="0">
     <w:nsid w:val="66813B98"/>
     <w:multiLevelType w:val="multilevel"/>
     <w:tmpl w:val="51CECBC8"/>
@@ -32366,7 +36784,7 @@
       </w:pPr>
     </w:lvl>
   </w:abstractNum>
-  <w:abstractNum w:abstractNumId="33" w15:restartNumberingAfterBreak="0">
+  <w:abstractNum w:abstractNumId="41" w15:restartNumberingAfterBreak="0">
     <w:nsid w:val="6BDF17C7"/>
     <w:multiLevelType w:val="multilevel"/>
     <w:tmpl w:val="51CECBC8"/>
@@ -32479,7 +36897,7 @@
       </w:pPr>
     </w:lvl>
   </w:abstractNum>
-  <w:abstractNum w:abstractNumId="34" w15:restartNumberingAfterBreak="0">
+  <w:abstractNum w:abstractNumId="42" w15:restartNumberingAfterBreak="0">
     <w:nsid w:val="74484CBD"/>
     <w:multiLevelType w:val="multilevel"/>
     <w:tmpl w:val="51CECBC8"/>
@@ -32592,7 +37010,7 @@
       </w:pPr>
     </w:lvl>
   </w:abstractNum>
-  <w:abstractNum w:abstractNumId="35" w15:restartNumberingAfterBreak="0">
+  <w:abstractNum w:abstractNumId="43" w15:restartNumberingAfterBreak="0">
     <w:nsid w:val="7FFA6F3E"/>
     <w:multiLevelType w:val="multilevel"/>
     <w:tmpl w:val="51CECBC8"/>
@@ -32706,112 +37124,136 @@
     </w:lvl>
   </w:abstractNum>
   <w:num w:numId="1">
+    <w:abstractNumId w:val="30"/>
+  </w:num>
+  <w:num w:numId="2">
+    <w:abstractNumId w:val="27"/>
+  </w:num>
+  <w:num w:numId="3">
+    <w:abstractNumId w:val="40"/>
+  </w:num>
+  <w:num w:numId="4">
+    <w:abstractNumId w:val="12"/>
+  </w:num>
+  <w:num w:numId="5">
+    <w:abstractNumId w:val="32"/>
+  </w:num>
+  <w:num w:numId="6">
+    <w:abstractNumId w:val="10"/>
+  </w:num>
+  <w:num w:numId="7">
+    <w:abstractNumId w:val="37"/>
+  </w:num>
+  <w:num w:numId="8">
+    <w:abstractNumId w:val="5"/>
+  </w:num>
+  <w:num w:numId="9">
+    <w:abstractNumId w:val="4"/>
+  </w:num>
+  <w:num w:numId="10">
+    <w:abstractNumId w:val="1"/>
+  </w:num>
+  <w:num w:numId="11">
+    <w:abstractNumId w:val="7"/>
+  </w:num>
+  <w:num w:numId="12">
+    <w:abstractNumId w:val="35"/>
+  </w:num>
+  <w:num w:numId="13">
+    <w:abstractNumId w:val="17"/>
+  </w:num>
+  <w:num w:numId="14">
     <w:abstractNumId w:val="23"/>
   </w:num>
-  <w:num w:numId="2">
+  <w:num w:numId="15">
+    <w:abstractNumId w:val="41"/>
+  </w:num>
+  <w:num w:numId="16">
+    <w:abstractNumId w:val="42"/>
+  </w:num>
+  <w:num w:numId="17">
+    <w:abstractNumId w:val="33"/>
+  </w:num>
+  <w:num w:numId="18">
+    <w:abstractNumId w:val="34"/>
+  </w:num>
+  <w:num w:numId="19">
     <w:abstractNumId w:val="21"/>
   </w:num>
-  <w:num w:numId="3">
-    <w:abstractNumId w:val="32"/>
+  <w:num w:numId="20">
+    <w:abstractNumId w:val="31"/>
   </w:num>
-  <w:num w:numId="4">
+  <w:num w:numId="21">
+    <w:abstractNumId w:val="25"/>
+  </w:num>
+  <w:num w:numId="22">
+    <w:abstractNumId w:val="26"/>
+  </w:num>
+  <w:num w:numId="23">
+    <w:abstractNumId w:val="20"/>
+  </w:num>
+  <w:num w:numId="24">
     <w:abstractNumId w:val="9"/>
   </w:num>
-  <w:num w:numId="5">
-    <w:abstractNumId w:val="25"/>
+  <w:num w:numId="25">
+    <w:abstractNumId w:val="13"/>
   </w:num>
-  <w:num w:numId="6">
+  <w:num w:numId="26">
+    <w:abstractNumId w:val="28"/>
+  </w:num>
+  <w:num w:numId="27">
+    <w:abstractNumId w:val="24"/>
+  </w:num>
+  <w:num w:numId="28">
+    <w:abstractNumId w:val="22"/>
+  </w:num>
+  <w:num w:numId="29">
+    <w:abstractNumId w:val="43"/>
+  </w:num>
+  <w:num w:numId="30">
     <w:abstractNumId w:val="8"/>
   </w:num>
-  <w:num w:numId="7">
+  <w:num w:numId="31">
+    <w:abstractNumId w:val="2"/>
+  </w:num>
+  <w:num w:numId="32">
+    <w:abstractNumId w:val="15"/>
+  </w:num>
+  <w:num w:numId="33">
+    <w:abstractNumId w:val="16"/>
+  </w:num>
+  <w:num w:numId="34">
+    <w:abstractNumId w:val="39"/>
+  </w:num>
+  <w:num w:numId="35">
+    <w:abstractNumId w:val="3"/>
+  </w:num>
+  <w:num w:numId="36">
+    <w:abstractNumId w:val="38"/>
+  </w:num>
+  <w:num w:numId="37">
+    <w:abstractNumId w:val="11"/>
+  </w:num>
+  <w:num w:numId="38">
+    <w:abstractNumId w:val="19"/>
+  </w:num>
+  <w:num w:numId="39">
+    <w:abstractNumId w:val="14"/>
+  </w:num>
+  <w:num w:numId="40">
+    <w:abstractNumId w:val="6"/>
+  </w:num>
+  <w:num w:numId="41">
     <w:abstractNumId w:val="29"/>
   </w:num>
-  <w:num w:numId="8">
-    <w:abstractNumId w:val="4"/>
+  <w:num w:numId="42">
+    <w:abstractNumId w:val="36"/>
   </w:num>
-  <w:num w:numId="9">
-    <w:abstractNumId w:val="3"/>
-  </w:num>
-  <w:num w:numId="10">
-    <w:abstractNumId w:val="0"/>
-  </w:num>
-  <w:num w:numId="11">
-    <w:abstractNumId w:val="5"/>
-  </w:num>
-  <w:num w:numId="12">
-    <w:abstractNumId w:val="28"/>
-  </w:num>
-  <w:num w:numId="13">
-    <w:abstractNumId w:val="13"/>
-  </w:num>
-  <w:num w:numId="14">
-    <w:abstractNumId w:val="17"/>
-  </w:num>
-  <w:num w:numId="15">
-    <w:abstractNumId w:val="33"/>
-  </w:num>
-  <w:num w:numId="16">
-    <w:abstractNumId w:val="34"/>
-  </w:num>
-  <w:num w:numId="17">
-    <w:abstractNumId w:val="26"/>
-  </w:num>
-  <w:num w:numId="18">
-    <w:abstractNumId w:val="27"/>
-  </w:num>
-  <w:num w:numId="19">
-    <w:abstractNumId w:val="15"/>
-  </w:num>
-  <w:num w:numId="20">
-    <w:abstractNumId w:val="24"/>
-  </w:num>
-  <w:num w:numId="21">
-    <w:abstractNumId w:val="19"/>
-  </w:num>
-  <w:num w:numId="22">
-    <w:abstractNumId w:val="20"/>
-  </w:num>
-  <w:num w:numId="23">
-    <w:abstractNumId w:val="14"/>
-  </w:num>
-  <w:num w:numId="24">
-    <w:abstractNumId w:val="7"/>
-  </w:num>
-  <w:num w:numId="25">
-    <w:abstractNumId w:val="10"/>
-  </w:num>
-  <w:num w:numId="26">
-    <w:abstractNumId w:val="22"/>
-  </w:num>
-  <w:num w:numId="27">
+  <w:num w:numId="43">
     <w:abstractNumId w:val="18"/>
   </w:num>
-  <w:num w:numId="28">
-    <w:abstractNumId w:val="16"/>
-  </w:num>
-  <w:num w:numId="29">
-    <w:abstractNumId w:val="35"/>
-  </w:num>
-  <w:num w:numId="30">
-    <w:abstractNumId w:val="6"/>
-  </w:num>
-  <w:num w:numId="31">
-    <w:abstractNumId w:val="1"/>
-  </w:num>
-  <w:num w:numId="32">
-    <w:abstractNumId w:val="11"/>
-  </w:num>
-  <w:num w:numId="33">
-    <w:abstractNumId w:val="12"/>
-  </w:num>
-  <w:num w:numId="34">
-    <w:abstractNumId w:val="31"/>
-  </w:num>
-  <w:num w:numId="35">
-    <w:abstractNumId w:val="2"/>
-  </w:num>
-  <w:num w:numId="36">
-    <w:abstractNumId w:val="30"/>
+  <w:num w:numId="44">
+    <w:abstractNumId w:val="0"/>
   </w:num>
   <w:numIdMacAtCleanup w:val="29"/>
 </w:numbering>
@@ -33212,7 +37654,7 @@
   <w:style w:type="paragraph" w:default="1" w:styleId="a">
     <w:name w:val="Normal"/>
     <w:qFormat/>
-    <w:rsid w:val="008F42B6"/>
+    <w:rsid w:val="00763965"/>
     <w:rPr>
       <w:rFonts w:ascii="新細明體" w:eastAsia="新細明體" w:hAnsi="新細明體" w:cs="新細明體"/>
       <w:kern w:val="0"/>
